--- a/Cloud Architect Learning Path/11.Deploy and Manage Cloud Environments with Google Cloud/Deploy and Manage Cloud Environments with Google Cloud.docx
+++ b/Cloud Architect Learning Path/11.Deploy and Manage Cloud Environments with Google Cloud/Deploy and Manage Cloud Environments with Google Cloud.docx
@@ -39,7 +39,21 @@
         <w:rPr>
           <w:rFonts w:asciiTheme="majorHAnsi" w:hAnsiTheme="majorHAnsi" w:cstheme="majorHAnsi"/>
         </w:rPr>
-        <w:t xml:space="preserve">Learn how to: 1. Deploy and manage a containerized application using Google Kubernetes Engine(GKE) and </w:t>
+        <w:t xml:space="preserve">Learn how to: 1. Deploy and manage a containerized application using Google Kubernetes </w:t>
+      </w:r>
+      <w:proofErr w:type="gramStart"/>
+      <w:r>
+        <w:rPr>
+          <w:rFonts w:asciiTheme="majorHAnsi" w:hAnsiTheme="majorHAnsi" w:cstheme="majorHAnsi"/>
+        </w:rPr>
+        <w:t>Engine(</w:t>
+      </w:r>
+      <w:proofErr w:type="gramEnd"/>
+      <w:r>
+        <w:rPr>
+          <w:rFonts w:asciiTheme="majorHAnsi" w:hAnsiTheme="majorHAnsi" w:cstheme="majorHAnsi"/>
+        </w:rPr>
+        <w:t xml:space="preserve">GKE) and </w:t>
       </w:r>
       <w:proofErr w:type="spellStart"/>
       <w:r>
@@ -454,7 +468,27 @@
           <w:sz w:val="22"/>
           <w:szCs w:val="22"/>
         </w:rPr>
-        <w:t>Kubernetes is all about applications. In this part of the lab you will use an example application called "app".</w:t>
+        <w:t xml:space="preserve">Kubernetes is all about applications. In this part of the </w:t>
+      </w:r>
+      <w:proofErr w:type="gramStart"/>
+      <w:r>
+        <w:rPr>
+          <w:rFonts w:asciiTheme="majorHAnsi" w:hAnsiTheme="majorHAnsi" w:cstheme="majorHAnsi"/>
+          <w:color w:val="202124"/>
+          <w:sz w:val="22"/>
+          <w:szCs w:val="22"/>
+        </w:rPr>
+        <w:t>lab</w:t>
+      </w:r>
+      <w:proofErr w:type="gramEnd"/>
+      <w:r>
+        <w:rPr>
+          <w:rFonts w:asciiTheme="majorHAnsi" w:hAnsiTheme="majorHAnsi" w:cstheme="majorHAnsi"/>
+          <w:color w:val="202124"/>
+          <w:sz w:val="22"/>
+          <w:szCs w:val="22"/>
+        </w:rPr>
+        <w:t xml:space="preserve"> you will use an example application called "app".</w:t>
       </w:r>
     </w:p>
     <w:p>
@@ -665,7 +699,27 @@
           <w:sz w:val="22"/>
           <w:szCs w:val="22"/>
         </w:rPr>
-        <w:t>Kubernetes is an open source project (available on </w:t>
+        <w:t xml:space="preserve">Kubernetes is an </w:t>
+      </w:r>
+      <w:proofErr w:type="gramStart"/>
+      <w:r>
+        <w:rPr>
+          <w:rFonts w:asciiTheme="majorHAnsi" w:hAnsiTheme="majorHAnsi" w:cstheme="majorHAnsi"/>
+          <w:color w:val="202124"/>
+          <w:sz w:val="22"/>
+          <w:szCs w:val="22"/>
+        </w:rPr>
+        <w:t>open source</w:t>
+      </w:r>
+      <w:proofErr w:type="gramEnd"/>
+      <w:r>
+        <w:rPr>
+          <w:rFonts w:asciiTheme="majorHAnsi" w:hAnsiTheme="majorHAnsi" w:cstheme="majorHAnsi"/>
+          <w:color w:val="202124"/>
+          <w:sz w:val="22"/>
+          <w:szCs w:val="22"/>
+        </w:rPr>
+        <w:t xml:space="preserve"> project (available on </w:t>
       </w:r>
       <w:hyperlink r:id="rId15" w:tgtFrame="_blank" w:history="1">
         <w:r>
@@ -983,8 +1037,19 @@
           <w:sz w:val="22"/>
           <w:szCs w:val="22"/>
         </w:rPr>
-        <w:t xml:space="preserve"> cp -r gs://spls/gsp021/* .</w:t>
-      </w:r>
+        <w:t xml:space="preserve"> cp -r </w:t>
+      </w:r>
+      <w:proofErr w:type="gramStart"/>
+      <w:r>
+        <w:rPr>
+          <w:rFonts w:asciiTheme="majorHAnsi" w:hAnsiTheme="majorHAnsi" w:cstheme="majorHAnsi"/>
+          <w:color w:val="000000"/>
+          <w:sz w:val="22"/>
+          <w:szCs w:val="22"/>
+        </w:rPr>
+        <w:t>gs://spls/gsp021/* .</w:t>
+      </w:r>
+      <w:proofErr w:type="gramEnd"/>
     </w:p>
     <w:p>
       <w:pPr>
@@ -1122,6 +1187,7 @@
           <w:sz w:val="22"/>
           <w:szCs w:val="22"/>
         </w:rPr>
+        <w:lastRenderedPageBreak/>
         <w:t>ls</w:t>
       </w:r>
     </w:p>
@@ -1495,14 +1561,25 @@
           <w:szCs w:val="22"/>
         </w:rPr>
       </w:pPr>
-      <w:r>
-        <w:rPr>
-          <w:rFonts w:asciiTheme="majorHAnsi" w:hAnsiTheme="majorHAnsi" w:cstheme="majorHAnsi"/>
-          <w:color w:val="202124"/>
-          <w:sz w:val="22"/>
-          <w:szCs w:val="22"/>
-        </w:rPr>
-        <w:t>So what just happened? Behind the scenes Kubernetes created an external Load Balancer with a public IP address attached to it. Any client who hits that public IP address will be routed to the pods behind the service. In this case that would be the nginx pod.</w:t>
+      <w:proofErr w:type="gramStart"/>
+      <w:r>
+        <w:rPr>
+          <w:rFonts w:asciiTheme="majorHAnsi" w:hAnsiTheme="majorHAnsi" w:cstheme="majorHAnsi"/>
+          <w:color w:val="202124"/>
+          <w:sz w:val="22"/>
+          <w:szCs w:val="22"/>
+        </w:rPr>
+        <w:t>So</w:t>
+      </w:r>
+      <w:proofErr w:type="gramEnd"/>
+      <w:r>
+        <w:rPr>
+          <w:rFonts w:asciiTheme="majorHAnsi" w:hAnsiTheme="majorHAnsi" w:cstheme="majorHAnsi"/>
+          <w:color w:val="202124"/>
+          <w:sz w:val="22"/>
+          <w:szCs w:val="22"/>
+        </w:rPr>
+        <w:t xml:space="preserve"> what just happened? Behind the scenes Kubernetes created an external Load Balancer with a public IP address attached to it. Any client who hits that public IP address will be routed to the pods behind the service. In this case that would be the nginx pod.</w:t>
       </w:r>
     </w:p>
     <w:p>
@@ -1902,7 +1979,27 @@
           <w:sz w:val="22"/>
           <w:szCs w:val="22"/>
         </w:rPr>
-        <w:t>. Volumes are data disks that live as long as the pods live, and can be used by the containers in that pod. Pods provide a shared namespace for their contents which means that the two containers inside of our example pod can communicate with each other, and they also share the attached volumes.</w:t>
+        <w:t xml:space="preserve">. Volumes are data disks that live as long as the pods </w:t>
+      </w:r>
+      <w:proofErr w:type="gramStart"/>
+      <w:r>
+        <w:rPr>
+          <w:rFonts w:asciiTheme="majorHAnsi" w:hAnsiTheme="majorHAnsi" w:cstheme="majorHAnsi"/>
+          <w:color w:val="202124"/>
+          <w:sz w:val="22"/>
+          <w:szCs w:val="22"/>
+        </w:rPr>
+        <w:t>live, and</w:t>
+      </w:r>
+      <w:proofErr w:type="gramEnd"/>
+      <w:r>
+        <w:rPr>
+          <w:rFonts w:asciiTheme="majorHAnsi" w:hAnsiTheme="majorHAnsi" w:cstheme="majorHAnsi"/>
+          <w:color w:val="202124"/>
+          <w:sz w:val="22"/>
+          <w:szCs w:val="22"/>
+        </w:rPr>
+        <w:t xml:space="preserve"> can be used by the containers in that pod. Pods provide a shared namespace for their contents which means that the two containers inside of our example pod can communicate with each other, and they also share the attached volumes.</w:t>
       </w:r>
     </w:p>
     <w:p>
@@ -2084,6 +2181,7 @@
           <w:sz w:val="22"/>
           <w:szCs w:val="22"/>
         </w:rPr>
+        <w:lastRenderedPageBreak/>
         <w:drawing>
           <wp:inline distT="0" distB="0" distL="0" distR="0" wp14:anchorId="660FB5B2" wp14:editId="03BA6ACC">
             <wp:extent cx="1937910" cy="2882438"/>
@@ -2135,12 +2233,21 @@
           <w:color w:val="202124"/>
         </w:rPr>
       </w:pPr>
-      <w:r>
-        <w:rPr>
-          <w:rFonts w:asciiTheme="majorHAnsi" w:hAnsiTheme="majorHAnsi" w:cstheme="majorHAnsi"/>
-          <w:color w:val="202124"/>
-        </w:rPr>
-        <w:t>There's a few things to notice here. You'll see that:</w:t>
+      <w:proofErr w:type="gramStart"/>
+      <w:r>
+        <w:rPr>
+          <w:rFonts w:asciiTheme="majorHAnsi" w:hAnsiTheme="majorHAnsi" w:cstheme="majorHAnsi"/>
+          <w:color w:val="202124"/>
+        </w:rPr>
+        <w:t>There's</w:t>
+      </w:r>
+      <w:proofErr w:type="gramEnd"/>
+      <w:r>
+        <w:rPr>
+          <w:rFonts w:asciiTheme="majorHAnsi" w:hAnsiTheme="majorHAnsi" w:cstheme="majorHAnsi"/>
+          <w:color w:val="202124"/>
+        </w:rPr>
+        <w:t xml:space="preserve"> a few things to notice here. You'll see that:</w:t>
       </w:r>
     </w:p>
     <w:p>
@@ -2206,7 +2313,23 @@
           <w:rFonts w:asciiTheme="majorHAnsi" w:hAnsiTheme="majorHAnsi" w:cstheme="majorHAnsi"/>
           <w:color w:val="202124"/>
         </w:rPr>
-        <w:t>you're opening up port 80 for http traffic.</w:t>
+        <w:t xml:space="preserve">you're </w:t>
+      </w:r>
+      <w:proofErr w:type="gramStart"/>
+      <w:r>
+        <w:rPr>
+          <w:rFonts w:asciiTheme="majorHAnsi" w:hAnsiTheme="majorHAnsi" w:cstheme="majorHAnsi"/>
+          <w:color w:val="202124"/>
+        </w:rPr>
+        <w:t>opening up</w:t>
+      </w:r>
+      <w:proofErr w:type="gramEnd"/>
+      <w:r>
+        <w:rPr>
+          <w:rFonts w:asciiTheme="majorHAnsi" w:hAnsiTheme="majorHAnsi" w:cstheme="majorHAnsi"/>
+          <w:color w:val="202124"/>
+        </w:rPr>
+        <w:t xml:space="preserve"> port 80 for http traffic.</w:t>
       </w:r>
     </w:p>
     <w:p>
@@ -2531,7 +2654,27 @@
           <w:sz w:val="22"/>
           <w:szCs w:val="22"/>
         </w:rPr>
-        <w:t>Kubernetes makes it easy to create pods by describing them in configuration files and easy to view information about them when they are running. At this point you have the ability to create all the pods your deployment requires!</w:t>
+        <w:t xml:space="preserve">Kubernetes makes it easy to create pods by describing them in configuration files and easy to view information about them when they are running. At this point you </w:t>
+      </w:r>
+      <w:proofErr w:type="gramStart"/>
+      <w:r>
+        <w:rPr>
+          <w:rFonts w:asciiTheme="majorHAnsi" w:hAnsiTheme="majorHAnsi" w:cstheme="majorHAnsi"/>
+          <w:color w:val="202124"/>
+          <w:sz w:val="22"/>
+          <w:szCs w:val="22"/>
+        </w:rPr>
+        <w:t>have the ability to</w:t>
+      </w:r>
+      <w:proofErr w:type="gramEnd"/>
+      <w:r>
+        <w:rPr>
+          <w:rFonts w:asciiTheme="majorHAnsi" w:hAnsiTheme="majorHAnsi" w:cstheme="majorHAnsi"/>
+          <w:color w:val="202124"/>
+          <w:sz w:val="22"/>
+          <w:szCs w:val="22"/>
+        </w:rPr>
+        <w:t xml:space="preserve"> create all the pods your deployment requires!</w:t>
       </w:r>
     </w:p>
     <w:p>
@@ -3172,7 +3315,27 @@
           <w:sz w:val="22"/>
           <w:szCs w:val="22"/>
         </w:rPr>
-        <w:t xml:space="preserve"> -r '.token')</w:t>
+        <w:t xml:space="preserve"> -r </w:t>
+      </w:r>
+      <w:proofErr w:type="gramStart"/>
+      <w:r>
+        <w:rPr>
+          <w:rFonts w:asciiTheme="majorHAnsi" w:hAnsiTheme="majorHAnsi" w:cstheme="majorHAnsi"/>
+          <w:color w:val="000000"/>
+          <w:sz w:val="22"/>
+          <w:szCs w:val="22"/>
+        </w:rPr>
+        <w:t>'.token</w:t>
+      </w:r>
+      <w:proofErr w:type="gramEnd"/>
+      <w:r>
+        <w:rPr>
+          <w:rFonts w:asciiTheme="majorHAnsi" w:hAnsiTheme="majorHAnsi" w:cstheme="majorHAnsi"/>
+          <w:color w:val="000000"/>
+          <w:sz w:val="22"/>
+          <w:szCs w:val="22"/>
+        </w:rPr>
+        <w:t>')</w:t>
       </w:r>
     </w:p>
     <w:p>
@@ -3199,6 +3362,7 @@
           <w:sz w:val="22"/>
           <w:szCs w:val="22"/>
         </w:rPr>
+        <w:lastRenderedPageBreak/>
         <w:t xml:space="preserve">Enter the super-secret </w:t>
       </w:r>
       <w:proofErr w:type="spellStart"/>
@@ -3981,7 +4145,27 @@
           <w:sz w:val="22"/>
           <w:szCs w:val="22"/>
         </w:rPr>
-        <w:t>What happens if you want to communicate with a set of Pods? When they get restarted they might have a different IP address.</w:t>
+        <w:t xml:space="preserve">What happens if you want to communicate with a set of Pods? When they get </w:t>
+      </w:r>
+      <w:proofErr w:type="gramStart"/>
+      <w:r>
+        <w:rPr>
+          <w:rFonts w:asciiTheme="majorHAnsi" w:hAnsiTheme="majorHAnsi" w:cstheme="majorHAnsi"/>
+          <w:color w:val="202124"/>
+          <w:sz w:val="22"/>
+          <w:szCs w:val="22"/>
+        </w:rPr>
+        <w:t>restarted</w:t>
+      </w:r>
+      <w:proofErr w:type="gramEnd"/>
+      <w:r>
+        <w:rPr>
+          <w:rFonts w:asciiTheme="majorHAnsi" w:hAnsiTheme="majorHAnsi" w:cstheme="majorHAnsi"/>
+          <w:color w:val="202124"/>
+          <w:sz w:val="22"/>
+          <w:szCs w:val="22"/>
+        </w:rPr>
+        <w:t xml:space="preserve"> they might have a different IP address.</w:t>
       </w:r>
     </w:p>
     <w:p>
@@ -4421,6 +4605,7 @@
           <w:sz w:val="22"/>
           <w:szCs w:val="22"/>
         </w:rPr>
+        <w:lastRenderedPageBreak/>
         <w:t>If you've changed directories, make sure you return to the </w:t>
       </w:r>
       <w:r>
@@ -4811,6 +4996,7 @@
         <w:t xml:space="preserve">Now that you have a secure pod, it's time to expose the secure-monolith Pod </w:t>
       </w:r>
       <w:proofErr w:type="spellStart"/>
+      <w:proofErr w:type="gramStart"/>
       <w:r>
         <w:rPr>
           <w:rFonts w:asciiTheme="majorHAnsi" w:hAnsiTheme="majorHAnsi" w:cstheme="majorHAnsi"/>
@@ -4821,6 +5007,7 @@
         <w:t>externally.To</w:t>
       </w:r>
       <w:proofErr w:type="spellEnd"/>
+      <w:proofErr w:type="gramEnd"/>
       <w:r>
         <w:rPr>
           <w:rFonts w:asciiTheme="majorHAnsi" w:hAnsiTheme="majorHAnsi" w:cstheme="majorHAnsi"/>
@@ -4985,7 +5172,23 @@
           <w:rFonts w:asciiTheme="majorHAnsi" w:hAnsiTheme="majorHAnsi" w:cstheme="majorHAnsi"/>
           <w:color w:val="202124"/>
         </w:rPr>
-        <w:t>There's a selector which is used to automatically find and expose any pods with the labels </w:t>
+        <w:t xml:space="preserve">There's a selector which is used to automatically find and expose any pods with the </w:t>
+      </w:r>
+      <w:proofErr w:type="gramStart"/>
+      <w:r>
+        <w:rPr>
+          <w:rFonts w:asciiTheme="majorHAnsi" w:hAnsiTheme="majorHAnsi" w:cstheme="majorHAnsi"/>
+          <w:color w:val="202124"/>
+        </w:rPr>
+        <w:t>labels</w:t>
+      </w:r>
+      <w:proofErr w:type="gramEnd"/>
+      <w:r>
+        <w:rPr>
+          <w:rFonts w:asciiTheme="majorHAnsi" w:hAnsiTheme="majorHAnsi" w:cstheme="majorHAnsi"/>
+          <w:color w:val="202124"/>
+        </w:rPr>
+        <w:t> </w:t>
       </w:r>
       <w:r>
         <w:rPr>
@@ -5041,7 +5244,23 @@
           <w:rFonts w:asciiTheme="majorHAnsi" w:hAnsiTheme="majorHAnsi" w:cstheme="majorHAnsi"/>
           <w:color w:val="202124"/>
         </w:rPr>
-        <w:t xml:space="preserve">Now you have to expose the </w:t>
+        <w:t xml:space="preserve">Now you </w:t>
+      </w:r>
+      <w:proofErr w:type="gramStart"/>
+      <w:r>
+        <w:rPr>
+          <w:rFonts w:asciiTheme="majorHAnsi" w:hAnsiTheme="majorHAnsi" w:cstheme="majorHAnsi"/>
+          <w:color w:val="202124"/>
+        </w:rPr>
+        <w:t>have to</w:t>
+      </w:r>
+      <w:proofErr w:type="gramEnd"/>
+      <w:r>
+        <w:rPr>
+          <w:rFonts w:asciiTheme="majorHAnsi" w:hAnsiTheme="majorHAnsi" w:cstheme="majorHAnsi"/>
+          <w:color w:val="202124"/>
+        </w:rPr>
+        <w:t xml:space="preserve"> expose the </w:t>
       </w:r>
       <w:proofErr w:type="spellStart"/>
       <w:r>
@@ -5200,7 +5419,27 @@
           <w:sz w:val="22"/>
           <w:szCs w:val="22"/>
         </w:rPr>
-        <w:t>Normally, Kubernetes would handle this port assignment. In this lab you chose a port so that it's easier to configure health checks later on.</w:t>
+        <w:t xml:space="preserve">Normally, Kubernetes would handle this port assignment. In this lab you chose a port so that it's easier to configure health checks </w:t>
+      </w:r>
+      <w:proofErr w:type="gramStart"/>
+      <w:r>
+        <w:rPr>
+          <w:rFonts w:asciiTheme="majorHAnsi" w:hAnsiTheme="majorHAnsi" w:cstheme="majorHAnsi"/>
+          <w:color w:val="202124"/>
+          <w:sz w:val="22"/>
+          <w:szCs w:val="22"/>
+        </w:rPr>
+        <w:t>later on</w:t>
+      </w:r>
+      <w:proofErr w:type="gramEnd"/>
+      <w:r>
+        <w:rPr>
+          <w:rFonts w:asciiTheme="majorHAnsi" w:hAnsiTheme="majorHAnsi" w:cstheme="majorHAnsi"/>
+          <w:color w:val="202124"/>
+          <w:sz w:val="22"/>
+          <w:szCs w:val="22"/>
+        </w:rPr>
+        <w:t>.</w:t>
       </w:r>
     </w:p>
     <w:p>
@@ -5554,6 +5793,7 @@
         <w:t xml:space="preserve">It's time for a quick knowledge </w:t>
       </w:r>
       <w:proofErr w:type="spellStart"/>
+      <w:proofErr w:type="gramStart"/>
       <w:r>
         <w:rPr>
           <w:rFonts w:asciiTheme="majorHAnsi" w:hAnsiTheme="majorHAnsi" w:cstheme="majorHAnsi"/>
@@ -5564,6 +5804,7 @@
         <w:t>check.Use</w:t>
       </w:r>
       <w:proofErr w:type="spellEnd"/>
+      <w:proofErr w:type="gramEnd"/>
       <w:r>
         <w:rPr>
           <w:rFonts w:asciiTheme="majorHAnsi" w:hAnsiTheme="majorHAnsi" w:cstheme="majorHAnsi"/>
@@ -5878,6 +6119,7 @@
           <w:sz w:val="22"/>
           <w:szCs w:val="22"/>
         </w:rPr>
+        <w:lastRenderedPageBreak/>
         <w:t>You can see that you have quite a few pods running with the monolith label.</w:t>
       </w:r>
     </w:p>
@@ -5982,6 +6224,7 @@
         <w:t xml:space="preserve"> get pods -l "app=</w:t>
       </w:r>
       <w:proofErr w:type="spellStart"/>
+      <w:proofErr w:type="gramStart"/>
       <w:r>
         <w:rPr>
           <w:rFonts w:asciiTheme="majorHAnsi" w:hAnsiTheme="majorHAnsi" w:cstheme="majorHAnsi"/>
@@ -5992,6 +6235,7 @@
         <w:t>monolith,secure</w:t>
       </w:r>
       <w:proofErr w:type="spellEnd"/>
+      <w:proofErr w:type="gramEnd"/>
       <w:r>
         <w:rPr>
           <w:rFonts w:asciiTheme="majorHAnsi" w:hAnsiTheme="majorHAnsi" w:cstheme="majorHAnsi"/>
@@ -6140,7 +6384,27 @@
           <w:sz w:val="22"/>
           <w:szCs w:val="22"/>
         </w:rPr>
-        <w:t xml:space="preserve"> label pods secure-monolith 'secure=enabled'</w:t>
+        <w:t xml:space="preserve"> label pods </w:t>
+      </w:r>
+      <w:proofErr w:type="gramStart"/>
+      <w:r>
+        <w:rPr>
+          <w:rFonts w:asciiTheme="majorHAnsi" w:hAnsiTheme="majorHAnsi" w:cstheme="majorHAnsi"/>
+          <w:color w:val="000000"/>
+          <w:sz w:val="22"/>
+          <w:szCs w:val="22"/>
+        </w:rPr>
+        <w:t>secure-monolith</w:t>
+      </w:r>
+      <w:proofErr w:type="gramEnd"/>
+      <w:r>
+        <w:rPr>
+          <w:rFonts w:asciiTheme="majorHAnsi" w:hAnsiTheme="majorHAnsi" w:cstheme="majorHAnsi"/>
+          <w:color w:val="000000"/>
+          <w:sz w:val="22"/>
+          <w:szCs w:val="22"/>
+        </w:rPr>
+        <w:t xml:space="preserve"> 'secure=enabled'</w:t>
       </w:r>
     </w:p>
     <w:p>
@@ -6544,7 +6808,27 @@
           <w:sz w:val="22"/>
           <w:szCs w:val="22"/>
         </w:rPr>
-        <w:t>The main benefit of Deployments is in abstracting away the low level details of managing Pods. Behind the scenes Deployments use </w:t>
+        <w:t xml:space="preserve">The main benefit of Deployments is in abstracting away the </w:t>
+      </w:r>
+      <w:proofErr w:type="gramStart"/>
+      <w:r>
+        <w:rPr>
+          <w:rFonts w:asciiTheme="majorHAnsi" w:hAnsiTheme="majorHAnsi" w:cstheme="majorHAnsi"/>
+          <w:color w:val="202124"/>
+          <w:sz w:val="22"/>
+          <w:szCs w:val="22"/>
+        </w:rPr>
+        <w:t>low level</w:t>
+      </w:r>
+      <w:proofErr w:type="gramEnd"/>
+      <w:r>
+        <w:rPr>
+          <w:rFonts w:asciiTheme="majorHAnsi" w:hAnsiTheme="majorHAnsi" w:cstheme="majorHAnsi"/>
+          <w:color w:val="202124"/>
+          <w:sz w:val="22"/>
+          <w:szCs w:val="22"/>
+        </w:rPr>
+        <w:t xml:space="preserve"> details of managing Pods. Behind the scenes Deployments use </w:t>
       </w:r>
       <w:hyperlink r:id="rId25" w:tgtFrame="_blank" w:history="1">
         <w:r>
@@ -6720,7 +7004,27 @@
           <w:sz w:val="22"/>
           <w:szCs w:val="22"/>
         </w:rPr>
-        <w:t>That's pretty cool!</w:t>
+        <w:t xml:space="preserve">That's </w:t>
+      </w:r>
+      <w:proofErr w:type="gramStart"/>
+      <w:r>
+        <w:rPr>
+          <w:rFonts w:asciiTheme="majorHAnsi" w:hAnsiTheme="majorHAnsi" w:cstheme="majorHAnsi"/>
+          <w:color w:val="202124"/>
+          <w:sz w:val="22"/>
+          <w:szCs w:val="22"/>
+        </w:rPr>
+        <w:t>pretty cool</w:t>
+      </w:r>
+      <w:proofErr w:type="gramEnd"/>
+      <w:r>
+        <w:rPr>
+          <w:rFonts w:asciiTheme="majorHAnsi" w:hAnsiTheme="majorHAnsi" w:cstheme="majorHAnsi"/>
+          <w:color w:val="202124"/>
+          <w:sz w:val="22"/>
+          <w:szCs w:val="22"/>
+        </w:rPr>
+        <w:t>!</w:t>
       </w:r>
     </w:p>
     <w:p>
@@ -6824,6 +7128,7 @@
           <w:rFonts w:asciiTheme="majorHAnsi" w:hAnsiTheme="majorHAnsi" w:cstheme="majorHAnsi"/>
           <w:color w:val="202124"/>
         </w:rPr>
+        <w:lastRenderedPageBreak/>
         <w:t>auth</w:t>
       </w:r>
       <w:r>
@@ -7899,6 +8204,7 @@
           <w:sz w:val="22"/>
           <w:szCs w:val="22"/>
         </w:rPr>
+        <w:lastRenderedPageBreak/>
         <w:t>Set up your environment by launching </w:t>
       </w:r>
       <w:hyperlink r:id="rId28" w:tgtFrame="_blank" w:history="1">
@@ -8074,7 +8380,27 @@
           <w:sz w:val="22"/>
           <w:szCs w:val="22"/>
         </w:rPr>
-        <w:t>Configure a Spinnaker pipeline to reliably and continuously deploy your application to Kubernetes Engine.</w:t>
+        <w:t xml:space="preserve">Configure a Spinnaker pipeline to </w:t>
+      </w:r>
+      <w:proofErr w:type="gramStart"/>
+      <w:r>
+        <w:rPr>
+          <w:rFonts w:asciiTheme="majorHAnsi" w:hAnsiTheme="majorHAnsi" w:cstheme="majorHAnsi"/>
+          <w:color w:val="202124"/>
+          <w:sz w:val="22"/>
+          <w:szCs w:val="22"/>
+        </w:rPr>
+        <w:t>reliably and continuously deploy your application</w:t>
+      </w:r>
+      <w:proofErr w:type="gramEnd"/>
+      <w:r>
+        <w:rPr>
+          <w:rFonts w:asciiTheme="majorHAnsi" w:hAnsiTheme="majorHAnsi" w:cstheme="majorHAnsi"/>
+          <w:color w:val="202124"/>
+          <w:sz w:val="22"/>
+          <w:szCs w:val="22"/>
+        </w:rPr>
+        <w:t xml:space="preserve"> to Kubernetes Engine.</w:t>
       </w:r>
     </w:p>
     <w:p>
@@ -8277,7 +8603,27 @@
           <w:sz w:val="22"/>
           <w:szCs w:val="22"/>
         </w:rPr>
-        <w:t>With Kubernetes Engine and Spinnaker you can create a robust continuous delivery flow that helps to ensure your software is shipped as quickly as it is developed and validated. Although rapid iteration is your end goal, you must first ensure that each application revision passes through a gamut of automated validations before becoming a candidate for production rollout. When a given change has been vetted through automation, you can also validate the application manually and conduct further pre-release testing.</w:t>
+        <w:t xml:space="preserve">With Kubernetes Engine and </w:t>
+      </w:r>
+      <w:proofErr w:type="gramStart"/>
+      <w:r>
+        <w:rPr>
+          <w:rFonts w:asciiTheme="majorHAnsi" w:hAnsiTheme="majorHAnsi" w:cstheme="majorHAnsi"/>
+          <w:color w:val="202124"/>
+          <w:sz w:val="22"/>
+          <w:szCs w:val="22"/>
+        </w:rPr>
+        <w:t>Spinnaker</w:t>
+      </w:r>
+      <w:proofErr w:type="gramEnd"/>
+      <w:r>
+        <w:rPr>
+          <w:rFonts w:asciiTheme="majorHAnsi" w:hAnsiTheme="majorHAnsi" w:cstheme="majorHAnsi"/>
+          <w:color w:val="202124"/>
+          <w:sz w:val="22"/>
+          <w:szCs w:val="22"/>
+        </w:rPr>
+        <w:t xml:space="preserve"> you can create a robust continuous delivery flow that helps to ensure your software is shipped as quickly as it is developed and validated. Although rapid iteration is your end goal, you must first ensure that each application revision passes through a gamut of automated validations before becoming a candidate for production rollout. When a given change has been vetted through automation, you can also validate the application manually and conduct further pre-release testing.</w:t>
       </w:r>
     </w:p>
     <w:p>
@@ -8388,6 +8734,7 @@
           <w:sz w:val="22"/>
           <w:szCs w:val="22"/>
         </w:rPr>
+        <w:lastRenderedPageBreak/>
         <w:drawing>
           <wp:inline distT="0" distB="0" distL="0" distR="0" wp14:anchorId="665E5B42" wp14:editId="4F606137">
             <wp:extent cx="5644759" cy="2720784"/>
@@ -8489,7 +8836,27 @@
           <w:sz w:val="22"/>
           <w:szCs w:val="22"/>
         </w:rPr>
-        <w:t>Configure the infrastructure and identities required for this lab. First you'll create a Kubernetes Engine cluster to deploy Spinnaker and the sample application.</w:t>
+        <w:t xml:space="preserve">Configure the infrastructure and identities required for this lab. </w:t>
+      </w:r>
+      <w:proofErr w:type="gramStart"/>
+      <w:r>
+        <w:rPr>
+          <w:rFonts w:asciiTheme="majorHAnsi" w:hAnsiTheme="majorHAnsi" w:cstheme="majorHAnsi"/>
+          <w:color w:val="202124"/>
+          <w:sz w:val="22"/>
+          <w:szCs w:val="22"/>
+        </w:rPr>
+        <w:t>First</w:t>
+      </w:r>
+      <w:proofErr w:type="gramEnd"/>
+      <w:r>
+        <w:rPr>
+          <w:rFonts w:asciiTheme="majorHAnsi" w:hAnsiTheme="majorHAnsi" w:cstheme="majorHAnsi"/>
+          <w:color w:val="202124"/>
+          <w:sz w:val="22"/>
+          <w:szCs w:val="22"/>
+        </w:rPr>
+        <w:t xml:space="preserve"> you'll create a Kubernetes Engine cluster to deploy Spinnaker and the sample application.</w:t>
       </w:r>
     </w:p>
     <w:p>
@@ -8993,14 +9360,25 @@
         <w:t xml:space="preserve"> service-accounts list --filter="</w:t>
       </w:r>
       <w:proofErr w:type="spellStart"/>
-      <w:r>
-        <w:rPr>
-          <w:rFonts w:asciiTheme="majorHAnsi" w:hAnsiTheme="majorHAnsi" w:cstheme="majorHAnsi"/>
-          <w:color w:val="000000"/>
-          <w:sz w:val="22"/>
-          <w:szCs w:val="22"/>
-        </w:rPr>
-        <w:t>displayName:spinnaker-account</w:t>
+      <w:proofErr w:type="gramStart"/>
+      <w:r>
+        <w:rPr>
+          <w:rFonts w:asciiTheme="majorHAnsi" w:hAnsiTheme="majorHAnsi" w:cstheme="majorHAnsi"/>
+          <w:color w:val="000000"/>
+          <w:sz w:val="22"/>
+          <w:szCs w:val="22"/>
+        </w:rPr>
+        <w:t>displayName:spinnaker</w:t>
+      </w:r>
+      <w:proofErr w:type="gramEnd"/>
+      <w:r>
+        <w:rPr>
+          <w:rFonts w:asciiTheme="majorHAnsi" w:hAnsiTheme="majorHAnsi" w:cstheme="majorHAnsi"/>
+          <w:color w:val="000000"/>
+          <w:sz w:val="22"/>
+          <w:szCs w:val="22"/>
+        </w:rPr>
+        <w:t>-account</w:t>
       </w:r>
       <w:proofErr w:type="spellEnd"/>
       <w:r>
@@ -9059,6 +9437,7 @@
         <w:t xml:space="preserve"> info --format='value(</w:t>
       </w:r>
       <w:proofErr w:type="spellStart"/>
+      <w:proofErr w:type="gramStart"/>
       <w:r>
         <w:rPr>
           <w:rFonts w:asciiTheme="majorHAnsi" w:hAnsiTheme="majorHAnsi" w:cstheme="majorHAnsi"/>
@@ -9069,6 +9448,7 @@
         <w:t>config.project</w:t>
       </w:r>
       <w:proofErr w:type="spellEnd"/>
+      <w:proofErr w:type="gramEnd"/>
       <w:r>
         <w:rPr>
           <w:rFonts w:asciiTheme="majorHAnsi" w:hAnsiTheme="majorHAnsi" w:cstheme="majorHAnsi"/>
@@ -9106,6 +9486,7 @@
         <w:t>Bind the </w:t>
       </w:r>
       <w:proofErr w:type="spellStart"/>
+      <w:proofErr w:type="gramStart"/>
       <w:r>
         <w:rPr>
           <w:rStyle w:val="HTMLCode"/>
@@ -9117,6 +9498,7 @@
         <w:t>storage.admin</w:t>
       </w:r>
       <w:proofErr w:type="spellEnd"/>
+      <w:proofErr w:type="gramEnd"/>
       <w:r>
         <w:rPr>
           <w:rFonts w:asciiTheme="majorHAnsi" w:hAnsiTheme="majorHAnsi" w:cstheme="majorHAnsi"/>
@@ -9204,6 +9586,7 @@
         <w:t xml:space="preserve"> --member </w:t>
       </w:r>
       <w:proofErr w:type="spellStart"/>
+      <w:proofErr w:type="gramStart"/>
       <w:r>
         <w:rPr>
           <w:rFonts w:asciiTheme="majorHAnsi" w:hAnsiTheme="majorHAnsi" w:cstheme="majorHAnsi"/>
@@ -9221,7 +9604,17 @@
           <w:sz w:val="22"/>
           <w:szCs w:val="22"/>
         </w:rPr>
-        <w:t>:$SA_EMAIL</w:t>
+        <w:t>:$</w:t>
+      </w:r>
+      <w:proofErr w:type="gramEnd"/>
+      <w:r>
+        <w:rPr>
+          <w:rFonts w:asciiTheme="majorHAnsi" w:hAnsiTheme="majorHAnsi" w:cstheme="majorHAnsi"/>
+          <w:color w:val="000000"/>
+          <w:sz w:val="22"/>
+          <w:szCs w:val="22"/>
+        </w:rPr>
+        <w:t>SA_EMAIL</w:t>
       </w:r>
     </w:p>
     <w:p>
@@ -9308,6 +9701,7 @@
         <w:t xml:space="preserve"> service-accounts keys create spinnaker-</w:t>
       </w:r>
       <w:proofErr w:type="spellStart"/>
+      <w:proofErr w:type="gramStart"/>
       <w:r>
         <w:rPr>
           <w:rFonts w:asciiTheme="majorHAnsi" w:hAnsiTheme="majorHAnsi" w:cstheme="majorHAnsi"/>
@@ -9318,6 +9712,7 @@
         <w:t>sa.json</w:t>
       </w:r>
       <w:proofErr w:type="spellEnd"/>
+      <w:proofErr w:type="gramEnd"/>
       <w:r>
         <w:rPr>
           <w:rFonts w:asciiTheme="majorHAnsi" w:hAnsiTheme="majorHAnsi" w:cstheme="majorHAnsi"/>
@@ -9398,7 +9793,27 @@
           <w:sz w:val="22"/>
           <w:szCs w:val="22"/>
         </w:rPr>
-        <w:t>Create the Cloud Pub/Sub topic for notifications from Container Registry.</w:t>
+        <w:t>Create the Cloud Pub/</w:t>
+      </w:r>
+      <w:proofErr w:type="gramStart"/>
+      <w:r>
+        <w:rPr>
+          <w:rFonts w:asciiTheme="majorHAnsi" w:hAnsiTheme="majorHAnsi" w:cstheme="majorHAnsi"/>
+          <w:color w:val="202124"/>
+          <w:sz w:val="22"/>
+          <w:szCs w:val="22"/>
+        </w:rPr>
+        <w:t>Sub topic</w:t>
+      </w:r>
+      <w:proofErr w:type="gramEnd"/>
+      <w:r>
+        <w:rPr>
+          <w:rFonts w:asciiTheme="majorHAnsi" w:hAnsiTheme="majorHAnsi" w:cstheme="majorHAnsi"/>
+          <w:color w:val="202124"/>
+          <w:sz w:val="22"/>
+          <w:szCs w:val="22"/>
+        </w:rPr>
+        <w:t xml:space="preserve"> for notifications from Container Registry.</w:t>
       </w:r>
     </w:p>
     <w:p>
@@ -9520,6 +9935,7 @@
           <w:sz w:val="22"/>
           <w:szCs w:val="22"/>
         </w:rPr>
+        <w:lastRenderedPageBreak/>
         <w:t>gcloud</w:t>
       </w:r>
       <w:proofErr w:type="spellEnd"/>
@@ -9697,14 +10113,25 @@
         <w:t xml:space="preserve"> service-accounts list --filter="</w:t>
       </w:r>
       <w:proofErr w:type="spellStart"/>
-      <w:r>
-        <w:rPr>
-          <w:rFonts w:asciiTheme="majorHAnsi" w:hAnsiTheme="majorHAnsi" w:cstheme="majorHAnsi"/>
-          <w:color w:val="000000"/>
-          <w:sz w:val="22"/>
-          <w:szCs w:val="22"/>
-        </w:rPr>
-        <w:t>displayName:spinnaker-account</w:t>
+      <w:proofErr w:type="gramStart"/>
+      <w:r>
+        <w:rPr>
+          <w:rFonts w:asciiTheme="majorHAnsi" w:hAnsiTheme="majorHAnsi" w:cstheme="majorHAnsi"/>
+          <w:color w:val="000000"/>
+          <w:sz w:val="22"/>
+          <w:szCs w:val="22"/>
+        </w:rPr>
+        <w:t>displayName:spinnaker</w:t>
+      </w:r>
+      <w:proofErr w:type="gramEnd"/>
+      <w:r>
+        <w:rPr>
+          <w:rFonts w:asciiTheme="majorHAnsi" w:hAnsiTheme="majorHAnsi" w:cstheme="majorHAnsi"/>
+          <w:color w:val="000000"/>
+          <w:sz w:val="22"/>
+          <w:szCs w:val="22"/>
+        </w:rPr>
+        <w:t>-account</w:t>
       </w:r>
       <w:proofErr w:type="spellEnd"/>
       <w:r>
@@ -9834,6 +10261,7 @@
         <w:t xml:space="preserve"> --member </w:t>
       </w:r>
       <w:proofErr w:type="spellStart"/>
+      <w:proofErr w:type="gramStart"/>
       <w:r>
         <w:rPr>
           <w:rFonts w:asciiTheme="majorHAnsi" w:hAnsiTheme="majorHAnsi" w:cstheme="majorHAnsi"/>
@@ -9851,7 +10279,17 @@
           <w:sz w:val="22"/>
           <w:szCs w:val="22"/>
         </w:rPr>
-        <w:t>:$SA_EMAIL</w:t>
+        <w:t>:$</w:t>
+      </w:r>
+      <w:proofErr w:type="gramEnd"/>
+      <w:r>
+        <w:rPr>
+          <w:rFonts w:asciiTheme="majorHAnsi" w:hAnsiTheme="majorHAnsi" w:cstheme="majorHAnsi"/>
+          <w:color w:val="000000"/>
+          <w:sz w:val="22"/>
+          <w:szCs w:val="22"/>
+        </w:rPr>
+        <w:t>SA_EMAIL</w:t>
       </w:r>
     </w:p>
     <w:p>
@@ -10389,7 +10827,27 @@
           <w:sz w:val="22"/>
           <w:szCs w:val="22"/>
         </w:rPr>
-        <w:t>helm repo add stable https://charts.helm.sh/stable</w:t>
+        <w:t xml:space="preserve">helm </w:t>
+      </w:r>
+      <w:proofErr w:type="gramStart"/>
+      <w:r>
+        <w:rPr>
+          <w:rFonts w:asciiTheme="majorHAnsi" w:hAnsiTheme="majorHAnsi" w:cstheme="majorHAnsi"/>
+          <w:color w:val="000000"/>
+          <w:sz w:val="22"/>
+          <w:szCs w:val="22"/>
+        </w:rPr>
+        <w:t>repo</w:t>
+      </w:r>
+      <w:proofErr w:type="gramEnd"/>
+      <w:r>
+        <w:rPr>
+          <w:rFonts w:asciiTheme="majorHAnsi" w:hAnsiTheme="majorHAnsi" w:cstheme="majorHAnsi"/>
+          <w:color w:val="000000"/>
+          <w:sz w:val="22"/>
+          <w:szCs w:val="22"/>
+        </w:rPr>
+        <w:t xml:space="preserve"> add stable https://charts.helm.sh/stable</w:t>
       </w:r>
     </w:p>
     <w:p>
@@ -10520,6 +10978,7 @@
         <w:t xml:space="preserve"> info --format='value(</w:t>
       </w:r>
       <w:proofErr w:type="spellStart"/>
+      <w:proofErr w:type="gramStart"/>
       <w:r>
         <w:rPr>
           <w:rFonts w:asciiTheme="majorHAnsi" w:hAnsiTheme="majorHAnsi" w:cstheme="majorHAnsi"/>
@@ -10530,6 +10989,7 @@
         <w:t>config.project</w:t>
       </w:r>
       <w:proofErr w:type="spellEnd"/>
+      <w:proofErr w:type="gramEnd"/>
       <w:r>
         <w:rPr>
           <w:rFonts w:asciiTheme="majorHAnsi" w:hAnsiTheme="majorHAnsi" w:cstheme="majorHAnsi"/>
@@ -10685,6 +11145,7 @@
         <w:t>export SA_JSON=$(cat spinnaker-</w:t>
       </w:r>
       <w:proofErr w:type="spellStart"/>
+      <w:proofErr w:type="gramStart"/>
       <w:r>
         <w:rPr>
           <w:rFonts w:asciiTheme="majorHAnsi" w:hAnsiTheme="majorHAnsi" w:cstheme="majorHAnsi"/>
@@ -10695,6 +11156,7 @@
         <w:t>sa.json</w:t>
       </w:r>
       <w:proofErr w:type="spellEnd"/>
+      <w:proofErr w:type="gramEnd"/>
       <w:r>
         <w:rPr>
           <w:rFonts w:asciiTheme="majorHAnsi" w:hAnsiTheme="majorHAnsi" w:cstheme="majorHAnsi"/>
@@ -10749,6 +11211,7 @@
         <w:t xml:space="preserve"> info --format='value(</w:t>
       </w:r>
       <w:proofErr w:type="spellStart"/>
+      <w:proofErr w:type="gramStart"/>
       <w:r>
         <w:rPr>
           <w:rFonts w:asciiTheme="majorHAnsi" w:hAnsiTheme="majorHAnsi" w:cstheme="majorHAnsi"/>
@@ -10759,6 +11222,7 @@
         <w:t>config.project</w:t>
       </w:r>
       <w:proofErr w:type="spellEnd"/>
+      <w:proofErr w:type="gramEnd"/>
       <w:r>
         <w:rPr>
           <w:rFonts w:asciiTheme="majorHAnsi" w:hAnsiTheme="majorHAnsi" w:cstheme="majorHAnsi"/>
@@ -10817,6 +11281,7 @@
         <w:t>cat &gt; spinnaker-</w:t>
       </w:r>
       <w:proofErr w:type="spellStart"/>
+      <w:proofErr w:type="gramStart"/>
       <w:r>
         <w:rPr>
           <w:rFonts w:asciiTheme="majorHAnsi" w:hAnsiTheme="majorHAnsi" w:cstheme="majorHAnsi"/>
@@ -10827,6 +11292,7 @@
         <w:t>config.yaml</w:t>
       </w:r>
       <w:proofErr w:type="spellEnd"/>
+      <w:proofErr w:type="gramEnd"/>
       <w:r>
         <w:rPr>
           <w:rFonts w:asciiTheme="majorHAnsi" w:hAnsiTheme="majorHAnsi" w:cstheme="majorHAnsi"/>
@@ -11449,6 +11915,7 @@
           <w:sz w:val="22"/>
           <w:szCs w:val="22"/>
         </w:rPr>
+        <w:lastRenderedPageBreak/>
         <w:t xml:space="preserve">    tag: 1.32.0</w:t>
       </w:r>
     </w:p>
@@ -12185,6 +12652,7 @@
         <w:t>helm install -n default cd stable/spinnaker -f spinnaker-</w:t>
       </w:r>
       <w:proofErr w:type="spellStart"/>
+      <w:proofErr w:type="gramStart"/>
       <w:r>
         <w:rPr>
           <w:rFonts w:asciiTheme="majorHAnsi" w:hAnsiTheme="majorHAnsi" w:cstheme="majorHAnsi"/>
@@ -12195,6 +12663,7 @@
         <w:t>config.yaml</w:t>
       </w:r>
       <w:proofErr w:type="spellEnd"/>
+      <w:proofErr w:type="gramEnd"/>
       <w:r>
         <w:rPr>
           <w:rFonts w:asciiTheme="majorHAnsi" w:hAnsiTheme="majorHAnsi" w:cstheme="majorHAnsi"/>
@@ -12328,7 +12797,27 @@
           <w:sz w:val="22"/>
           <w:szCs w:val="22"/>
         </w:rPr>
-        <w:t>="{.items[0].metadata.name}")</w:t>
+        <w:t>="</w:t>
+      </w:r>
+      <w:proofErr w:type="gramStart"/>
+      <w:r>
+        <w:rPr>
+          <w:rFonts w:asciiTheme="majorHAnsi" w:hAnsiTheme="majorHAnsi" w:cstheme="majorHAnsi"/>
+          <w:color w:val="000000"/>
+          <w:sz w:val="22"/>
+          <w:szCs w:val="22"/>
+        </w:rPr>
+        <w:t>{.items</w:t>
+      </w:r>
+      <w:proofErr w:type="gramEnd"/>
+      <w:r>
+        <w:rPr>
+          <w:rFonts w:asciiTheme="majorHAnsi" w:hAnsiTheme="majorHAnsi" w:cstheme="majorHAnsi"/>
+          <w:color w:val="000000"/>
+          <w:sz w:val="22"/>
+          <w:szCs w:val="22"/>
+        </w:rPr>
+        <w:t>[0].metadata.name}")</w:t>
       </w:r>
     </w:p>
     <w:p>
@@ -12768,8 +13257,19 @@
           <w:sz w:val="22"/>
           <w:szCs w:val="22"/>
         </w:rPr>
-        <w:t xml:space="preserve"> -m cp -r gs://spls/gsp114/sample-app.tar .</w:t>
-      </w:r>
+        <w:t xml:space="preserve"> -m cp -r </w:t>
+      </w:r>
+      <w:proofErr w:type="gramStart"/>
+      <w:r>
+        <w:rPr>
+          <w:rFonts w:asciiTheme="majorHAnsi" w:hAnsiTheme="majorHAnsi" w:cstheme="majorHAnsi"/>
+          <w:color w:val="000000"/>
+          <w:sz w:val="22"/>
+          <w:szCs w:val="22"/>
+        </w:rPr>
+        <w:t>gs://spls/gsp114/sample-app.tar .</w:t>
+      </w:r>
+      <w:proofErr w:type="gramEnd"/>
     </w:p>
     <w:p>
       <w:pPr>
@@ -12795,6 +13295,7 @@
           <w:sz w:val="22"/>
           <w:szCs w:val="22"/>
         </w:rPr>
+        <w:lastRenderedPageBreak/>
         <w:t>Unpack the source code:</w:t>
       </w:r>
     </w:p>
@@ -12878,7 +13379,27 @@
           <w:sz w:val="22"/>
           <w:szCs w:val="22"/>
         </w:rPr>
-        <w:t xml:space="preserve"> sample-app.tar -C ./sample-app</w:t>
+        <w:t xml:space="preserve"> sample-app.tar -</w:t>
+      </w:r>
+      <w:proofErr w:type="gramStart"/>
+      <w:r>
+        <w:rPr>
+          <w:rFonts w:asciiTheme="majorHAnsi" w:hAnsiTheme="majorHAnsi" w:cstheme="majorHAnsi"/>
+          <w:color w:val="000000"/>
+          <w:sz w:val="22"/>
+          <w:szCs w:val="22"/>
+        </w:rPr>
+        <w:t>C .</w:t>
+      </w:r>
+      <w:proofErr w:type="gramEnd"/>
+      <w:r>
+        <w:rPr>
+          <w:rFonts w:asciiTheme="majorHAnsi" w:hAnsiTheme="majorHAnsi" w:cstheme="majorHAnsi"/>
+          <w:color w:val="000000"/>
+          <w:sz w:val="22"/>
+          <w:szCs w:val="22"/>
+        </w:rPr>
+        <w:t>/sample-app</w:t>
       </w:r>
     </w:p>
     <w:p>
@@ -13006,6 +13527,7 @@
         <w:t xml:space="preserve">git config --global </w:t>
       </w:r>
       <w:proofErr w:type="spellStart"/>
+      <w:proofErr w:type="gramStart"/>
       <w:r>
         <w:rPr>
           <w:rFonts w:asciiTheme="majorHAnsi" w:hAnsiTheme="majorHAnsi" w:cstheme="majorHAnsi"/>
@@ -13016,6 +13538,7 @@
         <w:t>user.email</w:t>
       </w:r>
       <w:proofErr w:type="spellEnd"/>
+      <w:proofErr w:type="gramEnd"/>
       <w:r>
         <w:rPr>
           <w:rFonts w:asciiTheme="majorHAnsi" w:hAnsiTheme="majorHAnsi" w:cstheme="majorHAnsi"/>
@@ -13159,8 +13682,19 @@
           <w:sz w:val="22"/>
           <w:szCs w:val="22"/>
         </w:rPr>
-        <w:t>git add .</w:t>
-      </w:r>
+        <w:t xml:space="preserve">git </w:t>
+      </w:r>
+      <w:proofErr w:type="gramStart"/>
+      <w:r>
+        <w:rPr>
+          <w:rFonts w:asciiTheme="majorHAnsi" w:hAnsiTheme="majorHAnsi" w:cstheme="majorHAnsi"/>
+          <w:color w:val="000000"/>
+          <w:sz w:val="22"/>
+          <w:szCs w:val="22"/>
+        </w:rPr>
+        <w:t>add .</w:t>
+      </w:r>
+      <w:proofErr w:type="gramEnd"/>
     </w:p>
     <w:p>
       <w:pPr>
@@ -13297,6 +13831,7 @@
         <w:t xml:space="preserve">git config </w:t>
       </w:r>
       <w:proofErr w:type="spellStart"/>
+      <w:proofErr w:type="gramStart"/>
       <w:r>
         <w:rPr>
           <w:rFonts w:asciiTheme="majorHAnsi" w:hAnsiTheme="majorHAnsi" w:cstheme="majorHAnsi"/>
@@ -13307,6 +13842,7 @@
         <w:t>credential.helper</w:t>
       </w:r>
       <w:proofErr w:type="spellEnd"/>
+      <w:proofErr w:type="gramEnd"/>
       <w:r>
         <w:rPr>
           <w:rFonts w:asciiTheme="majorHAnsi" w:hAnsiTheme="majorHAnsi" w:cstheme="majorHAnsi"/>
@@ -13390,6 +13926,7 @@
         <w:t xml:space="preserve"> info --format='value(</w:t>
       </w:r>
       <w:proofErr w:type="spellStart"/>
+      <w:proofErr w:type="gramStart"/>
       <w:r>
         <w:rPr>
           <w:rFonts w:asciiTheme="majorHAnsi" w:hAnsiTheme="majorHAnsi" w:cstheme="majorHAnsi"/>
@@ -13400,6 +13937,7 @@
         <w:t>config.project</w:t>
       </w:r>
       <w:proofErr w:type="spellEnd"/>
+      <w:proofErr w:type="gramEnd"/>
       <w:r>
         <w:rPr>
           <w:rFonts w:asciiTheme="majorHAnsi" w:hAnsiTheme="majorHAnsi" w:cstheme="majorHAnsi"/>
@@ -13849,6 +14387,7 @@
           <w:sz w:val="22"/>
           <w:szCs w:val="22"/>
         </w:rPr>
+        <w:lastRenderedPageBreak/>
         <w:drawing>
           <wp:inline distT="0" distB="0" distL="0" distR="0" wp14:anchorId="0DA022F3" wp14:editId="7E226A96">
             <wp:extent cx="4505737" cy="857703"/>
@@ -14305,8 +14844,20 @@
           <w:sz w:val="22"/>
           <w:szCs w:val="22"/>
         </w:rPr>
-        <w:t>v1.*</w:t>
-      </w:r>
+        <w:t>v</w:t>
+      </w:r>
+      <w:proofErr w:type="gramStart"/>
+      <w:r>
+        <w:rPr>
+          <w:rStyle w:val="HTMLCode"/>
+          <w:rFonts w:asciiTheme="majorHAnsi" w:hAnsiTheme="majorHAnsi" w:cstheme="majorHAnsi"/>
+          <w:color w:val="202124"/>
+          <w:sz w:val="22"/>
+          <w:szCs w:val="22"/>
+        </w:rPr>
+        <w:t>1.*</w:t>
+      </w:r>
+      <w:proofErr w:type="gramEnd"/>
     </w:p>
     <w:p>
       <w:pPr>
@@ -14446,6 +14997,7 @@
         <w:t>/</w:t>
       </w:r>
       <w:proofErr w:type="spellStart"/>
+      <w:proofErr w:type="gramStart"/>
       <w:r>
         <w:rPr>
           <w:rStyle w:val="HTMLCode"/>
@@ -14457,6 +15009,7 @@
         <w:t>cloudbuild.yaml</w:t>
       </w:r>
       <w:proofErr w:type="spellEnd"/>
+      <w:proofErr w:type="gramEnd"/>
     </w:p>
     <w:p>
       <w:pPr>
@@ -14520,6 +15073,7 @@
           <w:sz w:val="22"/>
           <w:szCs w:val="22"/>
         </w:rPr>
+        <w:lastRenderedPageBreak/>
         <w:drawing>
           <wp:inline distT="0" distB="0" distL="0" distR="0" wp14:anchorId="64A1CE42" wp14:editId="2B7DD281">
             <wp:extent cx="2827020" cy="5073180"/>
@@ -14650,7 +15204,27 @@
           <w:sz w:val="22"/>
           <w:szCs w:val="22"/>
         </w:rPr>
-        <w:t>Spinnaker needs access to your Kubernetes manifests in order to deploy them to your clusters. This section creates a Cloud Storage bucket that will be populated with your manifests during the CI process in Cloud Build. After your manifests are in Cloud Storage, Spinnaker can download and apply them during your pipeline's execution.</w:t>
+        <w:t xml:space="preserve">Spinnaker needs access to your Kubernetes manifests </w:t>
+      </w:r>
+      <w:proofErr w:type="gramStart"/>
+      <w:r>
+        <w:rPr>
+          <w:rFonts w:asciiTheme="majorHAnsi" w:hAnsiTheme="majorHAnsi" w:cstheme="majorHAnsi"/>
+          <w:color w:val="202124"/>
+          <w:sz w:val="22"/>
+          <w:szCs w:val="22"/>
+        </w:rPr>
+        <w:t>in order to</w:t>
+      </w:r>
+      <w:proofErr w:type="gramEnd"/>
+      <w:r>
+        <w:rPr>
+          <w:rFonts w:asciiTheme="majorHAnsi" w:hAnsiTheme="majorHAnsi" w:cstheme="majorHAnsi"/>
+          <w:color w:val="202124"/>
+          <w:sz w:val="22"/>
+          <w:szCs w:val="22"/>
+        </w:rPr>
+        <w:t xml:space="preserve"> deploy them to your clusters. This section creates a Cloud Storage bucket that will be populated with your manifests during the CI process in Cloud Build. After your manifests are in Cloud Storage, Spinnaker can download and apply them during your pipeline's execution.</w:t>
       </w:r>
     </w:p>
     <w:p>
@@ -14726,6 +15300,7 @@
         <w:t xml:space="preserve"> info --format='value(</w:t>
       </w:r>
       <w:proofErr w:type="spellStart"/>
+      <w:proofErr w:type="gramStart"/>
       <w:r>
         <w:rPr>
           <w:rFonts w:asciiTheme="majorHAnsi" w:hAnsiTheme="majorHAnsi" w:cstheme="majorHAnsi"/>
@@ -14736,6 +15311,7 @@
         <w:t>config.project</w:t>
       </w:r>
       <w:proofErr w:type="spellEnd"/>
+      <w:proofErr w:type="gramEnd"/>
       <w:r>
         <w:rPr>
           <w:rFonts w:asciiTheme="majorHAnsi" w:hAnsiTheme="majorHAnsi" w:cstheme="majorHAnsi"/>
@@ -15117,6 +15693,7 @@
           <w:sz w:val="22"/>
           <w:szCs w:val="22"/>
         </w:rPr>
+        <w:lastRenderedPageBreak/>
         <w:t>git tag v1.0.0</w:t>
       </w:r>
     </w:p>
@@ -15759,14 +16336,25 @@
           <w:szCs w:val="22"/>
         </w:rPr>
       </w:pPr>
-      <w:r>
-        <w:rPr>
-          <w:rFonts w:asciiTheme="majorHAnsi" w:hAnsiTheme="majorHAnsi" w:cstheme="majorHAnsi"/>
-          <w:color w:val="000000"/>
-          <w:sz w:val="22"/>
-          <w:szCs w:val="22"/>
-        </w:rPr>
-        <w:t>./spin application save --application-name sample --owner-email "$(</w:t>
+      <w:proofErr w:type="gramStart"/>
+      <w:r>
+        <w:rPr>
+          <w:rFonts w:asciiTheme="majorHAnsi" w:hAnsiTheme="majorHAnsi" w:cstheme="majorHAnsi"/>
+          <w:color w:val="000000"/>
+          <w:sz w:val="22"/>
+          <w:szCs w:val="22"/>
+        </w:rPr>
+        <w:t>./</w:t>
+      </w:r>
+      <w:proofErr w:type="gramEnd"/>
+      <w:r>
+        <w:rPr>
+          <w:rFonts w:asciiTheme="majorHAnsi" w:hAnsiTheme="majorHAnsi" w:cstheme="majorHAnsi"/>
+          <w:color w:val="000000"/>
+          <w:sz w:val="22"/>
+          <w:szCs w:val="22"/>
+        </w:rPr>
+        <w:t>spin application save --application-name sample --owner-email "$(</w:t>
       </w:r>
       <w:proofErr w:type="spellStart"/>
       <w:r>
@@ -15928,6 +16516,7 @@
         <w:t xml:space="preserve"> info --format='value(</w:t>
       </w:r>
       <w:proofErr w:type="spellStart"/>
+      <w:proofErr w:type="gramStart"/>
       <w:r>
         <w:rPr>
           <w:rFonts w:asciiTheme="majorHAnsi" w:hAnsiTheme="majorHAnsi" w:cstheme="majorHAnsi"/>
@@ -15938,6 +16527,7 @@
         <w:t>config.project</w:t>
       </w:r>
       <w:proofErr w:type="spellEnd"/>
+      <w:proofErr w:type="gramEnd"/>
       <w:r>
         <w:rPr>
           <w:rFonts w:asciiTheme="majorHAnsi" w:hAnsiTheme="majorHAnsi" w:cstheme="majorHAnsi"/>
@@ -15994,6 +16584,7 @@
         <w:t xml:space="preserve"> &gt; </w:t>
       </w:r>
       <w:proofErr w:type="spellStart"/>
+      <w:proofErr w:type="gramStart"/>
       <w:r>
         <w:rPr>
           <w:rFonts w:asciiTheme="majorHAnsi" w:hAnsiTheme="majorHAnsi" w:cstheme="majorHAnsi"/>
@@ -16004,6 +16595,7 @@
         <w:t>pipeline.json</w:t>
       </w:r>
       <w:proofErr w:type="spellEnd"/>
+      <w:proofErr w:type="gramEnd"/>
     </w:p>
     <w:p>
       <w:pPr>
@@ -16021,14 +16613,25 @@
           <w:szCs w:val="22"/>
         </w:rPr>
       </w:pPr>
-      <w:r>
-        <w:rPr>
-          <w:rFonts w:asciiTheme="majorHAnsi" w:hAnsiTheme="majorHAnsi" w:cstheme="majorHAnsi"/>
-          <w:color w:val="000000"/>
-          <w:sz w:val="22"/>
-          <w:szCs w:val="22"/>
-        </w:rPr>
-        <w:t xml:space="preserve">./spin pipeline save --gate-endpoint http://localhost:8080/gate -f </w:t>
+      <w:proofErr w:type="gramStart"/>
+      <w:r>
+        <w:rPr>
+          <w:rFonts w:asciiTheme="majorHAnsi" w:hAnsiTheme="majorHAnsi" w:cstheme="majorHAnsi"/>
+          <w:color w:val="000000"/>
+          <w:sz w:val="22"/>
+          <w:szCs w:val="22"/>
+        </w:rPr>
+        <w:t>./</w:t>
+      </w:r>
+      <w:proofErr w:type="gramEnd"/>
+      <w:r>
+        <w:rPr>
+          <w:rFonts w:asciiTheme="majorHAnsi" w:hAnsiTheme="majorHAnsi" w:cstheme="majorHAnsi"/>
+          <w:color w:val="000000"/>
+          <w:sz w:val="22"/>
+          <w:szCs w:val="22"/>
+        </w:rPr>
+        <w:t xml:space="preserve">spin pipeline save --gate-endpoint http://localhost:8080/gate -f </w:t>
       </w:r>
       <w:proofErr w:type="spellStart"/>
       <w:r>
@@ -16322,6 +16925,7 @@
           <w:sz w:val="22"/>
           <w:szCs w:val="22"/>
         </w:rPr>
+        <w:lastRenderedPageBreak/>
         <w:drawing>
           <wp:inline distT="0" distB="0" distL="0" distR="0" wp14:anchorId="6CE21EC6" wp14:editId="678F56F8">
             <wp:extent cx="3967806" cy="2134744"/>
@@ -16736,6 +17340,7 @@
           <w:sz w:val="22"/>
           <w:szCs w:val="22"/>
         </w:rPr>
+        <w:lastRenderedPageBreak/>
         <w:drawing>
           <wp:inline distT="0" distB="0" distL="0" distR="0" wp14:anchorId="1CA5809D" wp14:editId="06934B89">
             <wp:extent cx="4103370" cy="1781518"/>
@@ -16940,7 +17545,27 @@
           <w:sz w:val="22"/>
           <w:szCs w:val="22"/>
         </w:rPr>
-        <w:t> the integration test phase completes and the pipeline requires manual approval to continue the deployment.</w:t>
+        <w:t xml:space="preserve"> the integration test phase </w:t>
+      </w:r>
+      <w:proofErr w:type="gramStart"/>
+      <w:r>
+        <w:rPr>
+          <w:rFonts w:asciiTheme="majorHAnsi" w:hAnsiTheme="majorHAnsi" w:cstheme="majorHAnsi"/>
+          <w:color w:val="202124"/>
+          <w:sz w:val="22"/>
+          <w:szCs w:val="22"/>
+        </w:rPr>
+        <w:t>completes</w:t>
+      </w:r>
+      <w:proofErr w:type="gramEnd"/>
+      <w:r>
+        <w:rPr>
+          <w:rFonts w:asciiTheme="majorHAnsi" w:hAnsiTheme="majorHAnsi" w:cstheme="majorHAnsi"/>
+          <w:color w:val="202124"/>
+          <w:sz w:val="22"/>
+          <w:szCs w:val="22"/>
+        </w:rPr>
+        <w:t xml:space="preserve"> and the pipeline requires manual approval to continue the deployment.</w:t>
       </w:r>
     </w:p>
     <w:p>
@@ -17423,6 +18048,7 @@
           <w:sz w:val="22"/>
           <w:szCs w:val="22"/>
         </w:rPr>
+        <w:lastRenderedPageBreak/>
         <w:drawing>
           <wp:inline distT="0" distB="0" distL="0" distR="0" wp14:anchorId="7721C6E2" wp14:editId="60D40FEF">
             <wp:extent cx="2127250" cy="2444092"/>
@@ -17667,6 +18293,7 @@
         <w:t>-info/common-</w:t>
       </w:r>
       <w:proofErr w:type="spellStart"/>
+      <w:proofErr w:type="gramStart"/>
       <w:r>
         <w:rPr>
           <w:rFonts w:asciiTheme="majorHAnsi" w:hAnsiTheme="majorHAnsi" w:cstheme="majorHAnsi"/>
@@ -17677,6 +18304,7 @@
         <w:t>service.go</w:t>
       </w:r>
       <w:proofErr w:type="spellEnd"/>
+      <w:proofErr w:type="gramEnd"/>
     </w:p>
     <w:p>
       <w:pPr>
@@ -17882,8 +18510,19 @@
           <w:sz w:val="22"/>
           <w:szCs w:val="22"/>
         </w:rPr>
-        <w:t>Build ID</w:t>
-      </w:r>
+        <w:t xml:space="preserve">Build </w:t>
+      </w:r>
+      <w:proofErr w:type="gramStart"/>
+      <w:r>
+        <w:rPr>
+          <w:rStyle w:val="HTMLCode"/>
+          <w:rFonts w:asciiTheme="majorHAnsi" w:eastAsiaTheme="minorHAnsi" w:hAnsiTheme="majorHAnsi" w:cstheme="majorHAnsi"/>
+          <w:sz w:val="22"/>
+          <w:szCs w:val="22"/>
+        </w:rPr>
+        <w:t>ID</w:t>
+      </w:r>
+      <w:proofErr w:type="gramEnd"/>
       <w:r>
         <w:rPr>
           <w:rFonts w:asciiTheme="majorHAnsi" w:hAnsiTheme="majorHAnsi" w:cstheme="majorHAnsi"/>
@@ -18067,7 +18706,28 @@
           <w:sz w:val="22"/>
           <w:szCs w:val="22"/>
         </w:rPr>
-        <w:t>When the deployment is paused, waiting to roll out to production, return to the web page displaying your running application and start refreshing the tab that contains your app. Four of your backends are running the previous version of your app, while only one backend is running the canary. You should see the new, blue version of your app appear about every fifth time you refresh.</w:t>
+        <w:lastRenderedPageBreak/>
+        <w:t xml:space="preserve">When the deployment is paused, waiting to roll out to production, return to the web page displaying your running application and start refreshing the tab that contains your app. Four of your backends are running the previous version of your app, while only one backend is running the canary. You should see the new, blue version of your app appear </w:t>
+      </w:r>
+      <w:proofErr w:type="gramStart"/>
+      <w:r>
+        <w:rPr>
+          <w:rFonts w:asciiTheme="majorHAnsi" w:hAnsiTheme="majorHAnsi" w:cstheme="majorHAnsi"/>
+          <w:color w:val="202124"/>
+          <w:sz w:val="22"/>
+          <w:szCs w:val="22"/>
+        </w:rPr>
+        <w:t>about</w:t>
+      </w:r>
+      <w:proofErr w:type="gramEnd"/>
+      <w:r>
+        <w:rPr>
+          <w:rFonts w:asciiTheme="majorHAnsi" w:hAnsiTheme="majorHAnsi" w:cstheme="majorHAnsi"/>
+          <w:color w:val="202124"/>
+          <w:sz w:val="22"/>
+          <w:szCs w:val="22"/>
+        </w:rPr>
+        <w:t xml:space="preserve"> every fifth time you refresh.</w:t>
       </w:r>
     </w:p>
     <w:p>
@@ -18261,7 +18921,27 @@
           <w:sz w:val="22"/>
           <w:szCs w:val="22"/>
         </w:rPr>
-        <w:t>Optionally, you can roll back this change by reverting your previous commit. Rolling back adds a new tag (v1.0.2), and pushes the tag back through the same pipeline you used to deploy v1.0.1:</w:t>
+        <w:t>Optionally, you can roll back this change by reverting your previous commit. Rolling back adds a new tag (v1.0.2</w:t>
+      </w:r>
+      <w:proofErr w:type="gramStart"/>
+      <w:r>
+        <w:rPr>
+          <w:rFonts w:asciiTheme="majorHAnsi" w:hAnsiTheme="majorHAnsi" w:cstheme="majorHAnsi"/>
+          <w:color w:val="202124"/>
+          <w:sz w:val="22"/>
+          <w:szCs w:val="22"/>
+        </w:rPr>
+        <w:t>), and</w:t>
+      </w:r>
+      <w:proofErr w:type="gramEnd"/>
+      <w:r>
+        <w:rPr>
+          <w:rFonts w:asciiTheme="majorHAnsi" w:hAnsiTheme="majorHAnsi" w:cstheme="majorHAnsi"/>
+          <w:color w:val="202124"/>
+          <w:sz w:val="22"/>
+          <w:szCs w:val="22"/>
+        </w:rPr>
+        <w:t xml:space="preserve"> pushes the tag back through the same pipeline you used to deploy v1.0.1:</w:t>
       </w:r>
     </w:p>
     <w:p>
@@ -18280,14 +18960,25 @@
           <w:szCs w:val="22"/>
         </w:rPr>
       </w:pPr>
-      <w:r>
-        <w:rPr>
-          <w:rFonts w:asciiTheme="majorHAnsi" w:hAnsiTheme="majorHAnsi" w:cstheme="majorHAnsi"/>
-          <w:color w:val="000000"/>
-          <w:sz w:val="22"/>
-          <w:szCs w:val="22"/>
-        </w:rPr>
-        <w:t>git revert v1.0.1</w:t>
+      <w:proofErr w:type="gramStart"/>
+      <w:r>
+        <w:rPr>
+          <w:rFonts w:asciiTheme="majorHAnsi" w:hAnsiTheme="majorHAnsi" w:cstheme="majorHAnsi"/>
+          <w:color w:val="000000"/>
+          <w:sz w:val="22"/>
+          <w:szCs w:val="22"/>
+        </w:rPr>
+        <w:t>git</w:t>
+      </w:r>
+      <w:proofErr w:type="gramEnd"/>
+      <w:r>
+        <w:rPr>
+          <w:rFonts w:asciiTheme="majorHAnsi" w:hAnsiTheme="majorHAnsi" w:cstheme="majorHAnsi"/>
+          <w:color w:val="000000"/>
+          <w:sz w:val="22"/>
+          <w:szCs w:val="22"/>
+        </w:rPr>
+        <w:t xml:space="preserve"> revert v1.0.1</w:t>
       </w:r>
     </w:p>
     <w:p>
@@ -18532,7 +19223,27 @@
           <w:sz w:val="22"/>
           <w:szCs w:val="22"/>
         </w:rPr>
-        <w:t>Now your app is back to orange and you can see the </w:t>
+        <w:t xml:space="preserve">Now your app is back to </w:t>
+      </w:r>
+      <w:proofErr w:type="gramStart"/>
+      <w:r>
+        <w:rPr>
+          <w:rFonts w:asciiTheme="majorHAnsi" w:hAnsiTheme="majorHAnsi" w:cstheme="majorHAnsi"/>
+          <w:color w:val="202124"/>
+          <w:sz w:val="22"/>
+          <w:szCs w:val="22"/>
+        </w:rPr>
+        <w:t>orange</w:t>
+      </w:r>
+      <w:proofErr w:type="gramEnd"/>
+      <w:r>
+        <w:rPr>
+          <w:rFonts w:asciiTheme="majorHAnsi" w:hAnsiTheme="majorHAnsi" w:cstheme="majorHAnsi"/>
+          <w:color w:val="202124"/>
+          <w:sz w:val="22"/>
+          <w:szCs w:val="22"/>
+        </w:rPr>
+        <w:t xml:space="preserve"> and you can see the </w:t>
       </w:r>
       <w:r>
         <w:rPr>
@@ -18655,6 +19366,7 @@
           <w:sz w:val="22"/>
           <w:szCs w:val="22"/>
         </w:rPr>
+        <w:lastRenderedPageBreak/>
         <w:t>3.Troubleshooting Workloads on GKE for Site Reliability Engineers</w:t>
       </w:r>
     </w:p>
@@ -19592,6 +20304,7 @@
           <w:sz w:val="22"/>
           <w:szCs w:val="22"/>
         </w:rPr>
+        <w:lastRenderedPageBreak/>
         <w:drawing>
           <wp:inline distT="0" distB="0" distL="0" distR="0" wp14:anchorId="500D6058" wp14:editId="29FA41DD">
             <wp:extent cx="4610041" cy="1625579"/>
@@ -19676,7 +20389,23 @@
           <w:rFonts w:asciiTheme="majorHAnsi" w:hAnsiTheme="majorHAnsi" w:cstheme="majorHAnsi"/>
           <w:color w:val="202124"/>
         </w:rPr>
-        <w:t> tab and include CPU and Memory Usage as well as Disk I/O among others. This lab generates load during provisioning and you should see metrics activity but no obvious spikes or metrics above the "requested" limit for the graphs displayed on the </w:t>
+        <w:t xml:space="preserve"> tab and include CPU and Memory Usage as well as Disk I/O among others. This lab generates load during </w:t>
+      </w:r>
+      <w:proofErr w:type="gramStart"/>
+      <w:r>
+        <w:rPr>
+          <w:rFonts w:asciiTheme="majorHAnsi" w:hAnsiTheme="majorHAnsi" w:cstheme="majorHAnsi"/>
+          <w:color w:val="202124"/>
+        </w:rPr>
+        <w:t>provisioning</w:t>
+      </w:r>
+      <w:proofErr w:type="gramEnd"/>
+      <w:r>
+        <w:rPr>
+          <w:rFonts w:asciiTheme="majorHAnsi" w:hAnsiTheme="majorHAnsi" w:cstheme="majorHAnsi"/>
+          <w:color w:val="202124"/>
+        </w:rPr>
+        <w:t xml:space="preserve"> and you should see metrics activity but no obvious spikes or metrics above the "requested" limit for the graphs displayed on the </w:t>
       </w:r>
       <w:r>
         <w:rPr>
@@ -20023,6 +20752,7 @@
           <w:sz w:val="22"/>
           <w:szCs w:val="22"/>
         </w:rPr>
+        <w:lastRenderedPageBreak/>
         <w:t>Remove the filter for the </w:t>
       </w:r>
       <w:proofErr w:type="spellStart"/>
@@ -20251,7 +20981,27 @@
           <w:sz w:val="22"/>
           <w:szCs w:val="22"/>
         </w:rPr>
-        <w:t>Once the filters are set the visualization will update and you will be able to view the same metrics for all of the nodes in the node pool of the </w:t>
+        <w:t xml:space="preserve">Once the filters are set the visualization will update and you will be able to view the same metrics for </w:t>
+      </w:r>
+      <w:proofErr w:type="gramStart"/>
+      <w:r>
+        <w:rPr>
+          <w:rFonts w:asciiTheme="majorHAnsi" w:hAnsiTheme="majorHAnsi" w:cstheme="majorHAnsi"/>
+          <w:color w:val="202124"/>
+          <w:sz w:val="22"/>
+          <w:szCs w:val="22"/>
+        </w:rPr>
+        <w:t>all of</w:t>
+      </w:r>
+      <w:proofErr w:type="gramEnd"/>
+      <w:r>
+        <w:rPr>
+          <w:rFonts w:asciiTheme="majorHAnsi" w:hAnsiTheme="majorHAnsi" w:cstheme="majorHAnsi"/>
+          <w:color w:val="202124"/>
+          <w:sz w:val="22"/>
+          <w:szCs w:val="22"/>
+        </w:rPr>
+        <w:t xml:space="preserve"> the nodes in the node pool of the </w:t>
       </w:r>
       <w:r>
         <w:rPr>
@@ -20364,7 +21114,21 @@
         <w:rPr>
           <w:rFonts w:asciiTheme="majorHAnsi" w:hAnsiTheme="majorHAnsi" w:cstheme="majorHAnsi"/>
         </w:rPr>
-        <w:t>You may notice two additional metrics are displayed as well, these are limit cores and request cores. The limit cores is the CPU cores limit of the container running on the node while the request cores metric is the number of CPU cores requested by the container running on the node. You can find out more about Kubernetes metrics on the following documentation page: </w:t>
+        <w:t xml:space="preserve">You may notice two additional metrics are displayed as well, these are limit cores and request cores. The limit cores </w:t>
+      </w:r>
+      <w:proofErr w:type="gramStart"/>
+      <w:r>
+        <w:rPr>
+          <w:rFonts w:asciiTheme="majorHAnsi" w:hAnsiTheme="majorHAnsi" w:cstheme="majorHAnsi"/>
+        </w:rPr>
+        <w:t>is</w:t>
+      </w:r>
+      <w:proofErr w:type="gramEnd"/>
+      <w:r>
+        <w:rPr>
+          <w:rFonts w:asciiTheme="majorHAnsi" w:hAnsiTheme="majorHAnsi" w:cstheme="majorHAnsi"/>
+        </w:rPr>
+        <w:t xml:space="preserve"> the CPU cores limit of the container running on the node while the request cores metric is the number of CPU cores requested by the container running on the node. You can find out more about Kubernetes metrics on the following documentation page: </w:t>
       </w:r>
       <w:hyperlink r:id="rId65" w:tgtFrame="_blank" w:history="1">
         <w:r>
@@ -20495,7 +21259,18 @@
           <w:sz w:val="22"/>
           <w:szCs w:val="22"/>
         </w:rPr>
-        <w:t>Services &amp; Ingress</w:t>
+        <w:t xml:space="preserve">Services &amp; </w:t>
+      </w:r>
+      <w:r>
+        <w:rPr>
+          <w:rStyle w:val="Strong"/>
+          <w:rFonts w:asciiTheme="majorHAnsi" w:hAnsiTheme="majorHAnsi" w:cstheme="majorHAnsi"/>
+          <w:color w:val="202124"/>
+          <w:sz w:val="22"/>
+          <w:szCs w:val="22"/>
+        </w:rPr>
+        <w:lastRenderedPageBreak/>
+        <w:t>Ingress</w:t>
       </w:r>
       <w:r>
         <w:rPr>
@@ -20506,6 +21281,7 @@
         </w:rPr>
         <w:t>. Click on the IP address next to the service </w:t>
       </w:r>
+      <w:proofErr w:type="gramStart"/>
       <w:r>
         <w:rPr>
           <w:rStyle w:val="HTMLCode"/>
@@ -20516,6 +21292,7 @@
         </w:rPr>
         <w:t>frontend-external</w:t>
       </w:r>
+      <w:proofErr w:type="gramEnd"/>
       <w:r>
         <w:rPr>
           <w:rFonts w:asciiTheme="majorHAnsi" w:hAnsiTheme="majorHAnsi" w:cstheme="majorHAnsi"/>
@@ -20625,7 +21402,27 @@
           <w:sz w:val="22"/>
           <w:szCs w:val="22"/>
         </w:rPr>
-        <w:t>Upon reproducing the error you notice that the stack trace mentions the application "failed to get product recommendations" and decide to investigate the </w:t>
+        <w:t xml:space="preserve">Upon reproducing the </w:t>
+      </w:r>
+      <w:proofErr w:type="gramStart"/>
+      <w:r>
+        <w:rPr>
+          <w:rFonts w:asciiTheme="majorHAnsi" w:hAnsiTheme="majorHAnsi" w:cstheme="majorHAnsi"/>
+          <w:color w:val="202124"/>
+          <w:sz w:val="22"/>
+          <w:szCs w:val="22"/>
+        </w:rPr>
+        <w:t>error</w:t>
+      </w:r>
+      <w:proofErr w:type="gramEnd"/>
+      <w:r>
+        <w:rPr>
+          <w:rFonts w:asciiTheme="majorHAnsi" w:hAnsiTheme="majorHAnsi" w:cstheme="majorHAnsi"/>
+          <w:color w:val="202124"/>
+          <w:sz w:val="22"/>
+          <w:szCs w:val="22"/>
+        </w:rPr>
+        <w:t xml:space="preserve"> you notice that the stack trace mentions the application "failed to get product recommendations" and decide to investigate the </w:t>
       </w:r>
       <w:proofErr w:type="spellStart"/>
       <w:r>
@@ -21033,7 +21830,27 @@
           <w:sz w:val="22"/>
           <w:szCs w:val="22"/>
         </w:rPr>
-        <w:t>You should see a dashboard view that provides relevant Cluster, Namespace, Workload, Service, Pod and Container related metrics for GKE resources found in the project in an aggregated view similar to the following:</w:t>
+        <w:t xml:space="preserve">You should see a dashboard view that provides relevant Cluster, Namespace, Workload, Service, </w:t>
+      </w:r>
+      <w:proofErr w:type="gramStart"/>
+      <w:r>
+        <w:rPr>
+          <w:rFonts w:asciiTheme="majorHAnsi" w:hAnsiTheme="majorHAnsi" w:cstheme="majorHAnsi"/>
+          <w:color w:val="202124"/>
+          <w:sz w:val="22"/>
+          <w:szCs w:val="22"/>
+        </w:rPr>
+        <w:t>Pod</w:t>
+      </w:r>
+      <w:proofErr w:type="gramEnd"/>
+      <w:r>
+        <w:rPr>
+          <w:rFonts w:asciiTheme="majorHAnsi" w:hAnsiTheme="majorHAnsi" w:cstheme="majorHAnsi"/>
+          <w:color w:val="202124"/>
+          <w:sz w:val="22"/>
+          <w:szCs w:val="22"/>
+        </w:rPr>
+        <w:t xml:space="preserve"> and Container related metrics for GKE resources found in the project in an aggregated view similar to the following:</w:t>
       </w:r>
     </w:p>
     <w:p>
@@ -21061,6 +21878,7 @@
           <w:sz w:val="22"/>
           <w:szCs w:val="22"/>
         </w:rPr>
+        <w:lastRenderedPageBreak/>
         <w:drawing>
           <wp:inline distT="0" distB="0" distL="0" distR="0" wp14:anchorId="3C95484A" wp14:editId="47737BDC">
             <wp:extent cx="3940775" cy="4127500"/>
@@ -21462,7 +22280,27 @@
           <w:sz w:val="22"/>
           <w:szCs w:val="22"/>
         </w:rPr>
-        <w:t> button once the correct filter is selected. The Filter section of the GKE Dashboard page should look similar to the following image.</w:t>
+        <w:t xml:space="preserve"> button once the correct filter is selected. The Filter section of the GKE Dashboard page should look </w:t>
+      </w:r>
+      <w:proofErr w:type="gramStart"/>
+      <w:r>
+        <w:rPr>
+          <w:rFonts w:asciiTheme="majorHAnsi" w:hAnsiTheme="majorHAnsi" w:cstheme="majorHAnsi"/>
+          <w:color w:val="202124"/>
+          <w:sz w:val="22"/>
+          <w:szCs w:val="22"/>
+        </w:rPr>
+        <w:t>similar to</w:t>
+      </w:r>
+      <w:proofErr w:type="gramEnd"/>
+      <w:r>
+        <w:rPr>
+          <w:rFonts w:asciiTheme="majorHAnsi" w:hAnsiTheme="majorHAnsi" w:cstheme="majorHAnsi"/>
+          <w:color w:val="202124"/>
+          <w:sz w:val="22"/>
+          <w:szCs w:val="22"/>
+        </w:rPr>
+        <w:t xml:space="preserve"> the following image.</w:t>
       </w:r>
     </w:p>
     <w:p>
@@ -21490,6 +22328,7 @@
           <w:sz w:val="22"/>
           <w:szCs w:val="22"/>
         </w:rPr>
+        <w:lastRenderedPageBreak/>
         <w:drawing>
           <wp:inline distT="0" distB="0" distL="0" distR="0" wp14:anchorId="57A357CB" wp14:editId="3708E472">
             <wp:extent cx="5230502" cy="376077"/>
@@ -21983,7 +22822,27 @@
           <w:sz w:val="22"/>
           <w:szCs w:val="22"/>
         </w:rPr>
-        <w:t> in order to filter the </w:t>
+        <w:t> </w:t>
+      </w:r>
+      <w:proofErr w:type="gramStart"/>
+      <w:r>
+        <w:rPr>
+          <w:rFonts w:asciiTheme="majorHAnsi" w:hAnsiTheme="majorHAnsi" w:cstheme="majorHAnsi"/>
+          <w:color w:val="202124"/>
+          <w:sz w:val="22"/>
+          <w:szCs w:val="22"/>
+        </w:rPr>
+        <w:t>in order to</w:t>
+      </w:r>
+      <w:proofErr w:type="gramEnd"/>
+      <w:r>
+        <w:rPr>
+          <w:rFonts w:asciiTheme="majorHAnsi" w:hAnsiTheme="majorHAnsi" w:cstheme="majorHAnsi"/>
+          <w:color w:val="202124"/>
+          <w:sz w:val="22"/>
+          <w:szCs w:val="22"/>
+        </w:rPr>
+        <w:t xml:space="preserve"> filter the </w:t>
       </w:r>
       <w:proofErr w:type="spellStart"/>
       <w:r>
@@ -22111,16 +22970,9 @@
           <w:sz w:val="22"/>
           <w:szCs w:val="22"/>
         </w:rPr>
-        <w:t>invalid literal for int() with base 10: '5.0'</w:t>
-      </w:r>
-      <w:r>
-        <w:rPr>
-          <w:rFonts w:asciiTheme="majorHAnsi" w:hAnsiTheme="majorHAnsi" w:cstheme="majorHAnsi"/>
-          <w:color w:val="202124"/>
-        </w:rPr>
-        <w:t> in the items in the result set. This error appearing in the </w:t>
-      </w:r>
-      <w:proofErr w:type="spellStart"/>
+        <w:t xml:space="preserve">invalid literal for </w:t>
+      </w:r>
+      <w:proofErr w:type="gramStart"/>
       <w:r>
         <w:rPr>
           <w:rStyle w:val="HTMLCode"/>
@@ -22129,6 +22981,35 @@
           <w:sz w:val="22"/>
           <w:szCs w:val="22"/>
         </w:rPr>
+        <w:t>int(</w:t>
+      </w:r>
+      <w:proofErr w:type="gramEnd"/>
+      <w:r>
+        <w:rPr>
+          <w:rStyle w:val="HTMLCode"/>
+          <w:rFonts w:asciiTheme="majorHAnsi" w:eastAsiaTheme="majorEastAsia" w:hAnsiTheme="majorHAnsi" w:cstheme="majorHAnsi"/>
+          <w:color w:val="202124"/>
+          <w:sz w:val="22"/>
+          <w:szCs w:val="22"/>
+        </w:rPr>
+        <w:t>) with base 10: '5.0'</w:t>
+      </w:r>
+      <w:r>
+        <w:rPr>
+          <w:rFonts w:asciiTheme="majorHAnsi" w:hAnsiTheme="majorHAnsi" w:cstheme="majorHAnsi"/>
+          <w:color w:val="202124"/>
+        </w:rPr>
+        <w:t> in the items in the result set. This error appearing in the </w:t>
+      </w:r>
+      <w:proofErr w:type="spellStart"/>
+      <w:r>
+        <w:rPr>
+          <w:rStyle w:val="HTMLCode"/>
+          <w:rFonts w:asciiTheme="majorHAnsi" w:eastAsiaTheme="majorEastAsia" w:hAnsiTheme="majorHAnsi" w:cstheme="majorHAnsi"/>
+          <w:color w:val="202124"/>
+          <w:sz w:val="22"/>
+          <w:szCs w:val="22"/>
+        </w:rPr>
         <w:t>recommendationservice</w:t>
       </w:r>
       <w:proofErr w:type="spellEnd"/>
@@ -22164,6 +23045,7 @@
           <w:sz w:val="22"/>
           <w:szCs w:val="22"/>
         </w:rPr>
+        <w:lastRenderedPageBreak/>
         <w:t>You will re-deploy the </w:t>
       </w:r>
       <w:proofErr w:type="spellStart"/>
@@ -22658,6 +23540,7 @@
           <w:szCs w:val="22"/>
         </w:rPr>
       </w:pPr>
+      <w:proofErr w:type="gramStart"/>
       <w:r>
         <w:rPr>
           <w:rFonts w:asciiTheme="majorHAnsi" w:hAnsiTheme="majorHAnsi" w:cstheme="majorHAnsi"/>
@@ -22668,6 +23551,7 @@
         <w:t>./</w:t>
       </w:r>
       <w:proofErr w:type="spellStart"/>
+      <w:proofErr w:type="gramEnd"/>
       <w:r>
         <w:rPr>
           <w:rFonts w:asciiTheme="majorHAnsi" w:hAnsiTheme="majorHAnsi" w:cstheme="majorHAnsi"/>
@@ -23075,7 +23959,27 @@
           <w:sz w:val="22"/>
           <w:szCs w:val="22"/>
         </w:rPr>
-        <w:t>In this section of the lab, you explored the available logs and metrics in the GKE dashboard to diagnose an issue with the application workload deployed by the DevOps team. You were able to pin point the exact cause of an issue and remediate it by re-deploying the problematic microservice with a bug fix.</w:t>
+        <w:t xml:space="preserve">In this section of the lab, you explored the available logs and metrics in the GKE dashboard to diagnose an issue with the application workload deployed by the DevOps team. You were able to </w:t>
+      </w:r>
+      <w:proofErr w:type="gramStart"/>
+      <w:r>
+        <w:rPr>
+          <w:rFonts w:asciiTheme="majorHAnsi" w:hAnsiTheme="majorHAnsi" w:cstheme="majorHAnsi"/>
+          <w:color w:val="202124"/>
+          <w:sz w:val="22"/>
+          <w:szCs w:val="22"/>
+        </w:rPr>
+        <w:t>pin point</w:t>
+      </w:r>
+      <w:proofErr w:type="gramEnd"/>
+      <w:r>
+        <w:rPr>
+          <w:rFonts w:asciiTheme="majorHAnsi" w:hAnsiTheme="majorHAnsi" w:cstheme="majorHAnsi"/>
+          <w:color w:val="202124"/>
+          <w:sz w:val="22"/>
+          <w:szCs w:val="22"/>
+        </w:rPr>
+        <w:t xml:space="preserve"> the exact cause of an issue and remediate it by re-deploying the problematic microservice with a bug fix.</w:t>
       </w:r>
     </w:p>
     <w:p>
@@ -23197,6 +24101,7 @@
           <w:sz w:val="22"/>
           <w:szCs w:val="22"/>
         </w:rPr>
+        <w:lastRenderedPageBreak/>
         <w:t>In this section, you will create a logs-based metric specific to the error noticed in the previous sections.</w:t>
       </w:r>
     </w:p>
@@ -23406,7 +24311,23 @@
           <w:rFonts w:asciiTheme="majorHAnsi" w:hAnsiTheme="majorHAnsi" w:cstheme="majorHAnsi"/>
           <w:color w:val="202124"/>
         </w:rPr>
-        <w:t>. This will open a new tab to create a logs based metric.</w:t>
+        <w:t xml:space="preserve">. This will open a new tab to create a </w:t>
+      </w:r>
+      <w:proofErr w:type="gramStart"/>
+      <w:r>
+        <w:rPr>
+          <w:rFonts w:asciiTheme="majorHAnsi" w:hAnsiTheme="majorHAnsi" w:cstheme="majorHAnsi"/>
+          <w:color w:val="202124"/>
+        </w:rPr>
+        <w:t>logs based</w:t>
+      </w:r>
+      <w:proofErr w:type="gramEnd"/>
+      <w:r>
+        <w:rPr>
+          <w:rFonts w:asciiTheme="majorHAnsi" w:hAnsiTheme="majorHAnsi" w:cstheme="majorHAnsi"/>
+          <w:color w:val="202124"/>
+        </w:rPr>
+        <w:t xml:space="preserve"> metric.</w:t>
       </w:r>
     </w:p>
     <w:p>
@@ -23631,14 +24552,25 @@
         </w:rPr>
       </w:pPr>
       <w:proofErr w:type="spellStart"/>
-      <w:r>
-        <w:rPr>
-          <w:rFonts w:asciiTheme="majorHAnsi" w:hAnsiTheme="majorHAnsi" w:cstheme="majorHAnsi"/>
-          <w:color w:val="000000"/>
-          <w:sz w:val="22"/>
-          <w:szCs w:val="22"/>
-        </w:rPr>
-        <w:t>resource.labels.cluster_name</w:t>
+      <w:proofErr w:type="gramStart"/>
+      <w:r>
+        <w:rPr>
+          <w:rFonts w:asciiTheme="majorHAnsi" w:hAnsiTheme="majorHAnsi" w:cstheme="majorHAnsi"/>
+          <w:color w:val="000000"/>
+          <w:sz w:val="22"/>
+          <w:szCs w:val="22"/>
+        </w:rPr>
+        <w:t>resource.labels</w:t>
+      </w:r>
+      <w:proofErr w:type="gramEnd"/>
+      <w:r>
+        <w:rPr>
+          <w:rFonts w:asciiTheme="majorHAnsi" w:hAnsiTheme="majorHAnsi" w:cstheme="majorHAnsi"/>
+          <w:color w:val="000000"/>
+          <w:sz w:val="22"/>
+          <w:szCs w:val="22"/>
+        </w:rPr>
+        <w:t>.cluster_name</w:t>
       </w:r>
       <w:proofErr w:type="spellEnd"/>
       <w:r>
@@ -23853,7 +24785,27 @@
           <w:sz w:val="22"/>
           <w:szCs w:val="22"/>
         </w:rPr>
-        <w:t>. You use an SLO to specify service-level objectives for performance metrics. An SLO is a measurable goal for performance over a period of time. See </w:t>
+        <w:t xml:space="preserve">. You use an SLO to specify service-level objectives for performance metrics. An SLO is a measurable goal for performance over </w:t>
+      </w:r>
+      <w:proofErr w:type="gramStart"/>
+      <w:r>
+        <w:rPr>
+          <w:rFonts w:asciiTheme="majorHAnsi" w:hAnsiTheme="majorHAnsi" w:cstheme="majorHAnsi"/>
+          <w:color w:val="202124"/>
+          <w:sz w:val="22"/>
+          <w:szCs w:val="22"/>
+        </w:rPr>
+        <w:t>a period of time</w:t>
+      </w:r>
+      <w:proofErr w:type="gramEnd"/>
+      <w:r>
+        <w:rPr>
+          <w:rFonts w:asciiTheme="majorHAnsi" w:hAnsiTheme="majorHAnsi" w:cstheme="majorHAnsi"/>
+          <w:color w:val="202124"/>
+          <w:sz w:val="22"/>
+          <w:szCs w:val="22"/>
+        </w:rPr>
+        <w:t>. See </w:t>
       </w:r>
       <w:hyperlink r:id="rId79" w:tgtFrame="_blank" w:history="1">
         <w:r>
@@ -24423,6 +25375,7 @@
           <w:sz w:val="22"/>
           <w:szCs w:val="22"/>
         </w:rPr>
+        <w:lastRenderedPageBreak/>
         <w:drawing>
           <wp:inline distT="0" distB="0" distL="0" distR="0" wp14:anchorId="70AC9FA3" wp14:editId="11B161B6">
             <wp:extent cx="3859259" cy="918567"/>
@@ -24978,7 +25931,27 @@
           <w:sz w:val="22"/>
           <w:szCs w:val="22"/>
         </w:rPr>
-        <w:t>As denoted by the percentage, the error preventing product pages from loading properly in this fictitious scenario severely degraded the service-level objective defined. This may not be the case in a real world scenario as this lab ran a load test against the Kubernetes cluster hosting the application workload.</w:t>
+        <w:t xml:space="preserve">As denoted by the percentage, the error preventing product pages from loading properly in this fictitious scenario severely degraded the service-level objective defined. This may not be the case in a </w:t>
+      </w:r>
+      <w:proofErr w:type="gramStart"/>
+      <w:r>
+        <w:rPr>
+          <w:rFonts w:asciiTheme="majorHAnsi" w:hAnsiTheme="majorHAnsi" w:cstheme="majorHAnsi"/>
+          <w:color w:val="202124"/>
+          <w:sz w:val="22"/>
+          <w:szCs w:val="22"/>
+        </w:rPr>
+        <w:t>real world</w:t>
+      </w:r>
+      <w:proofErr w:type="gramEnd"/>
+      <w:r>
+        <w:rPr>
+          <w:rFonts w:asciiTheme="majorHAnsi" w:hAnsiTheme="majorHAnsi" w:cstheme="majorHAnsi"/>
+          <w:color w:val="202124"/>
+          <w:sz w:val="22"/>
+          <w:szCs w:val="22"/>
+        </w:rPr>
+        <w:t xml:space="preserve"> scenario as this lab ran a load test against the Kubernetes cluster hosting the application workload.</w:t>
       </w:r>
     </w:p>
     <w:p>
@@ -25032,7 +26005,27 @@
           <w:sz w:val="22"/>
           <w:szCs w:val="22"/>
         </w:rPr>
-        <w:t xml:space="preserve">To proactively notify the SRE team of any violations of the Service Level Objective set, it is a best practice to define an Alert that will trigger when the SLO is violated. The alert can invoke a notification channel of your choice, including: Email, SMS, PagerDuty, Slack, a </w:t>
+        <w:t xml:space="preserve">To proactively notify the SRE team of any violations of the Service Level Objective set, it is a best practice to define an Alert that will trigger when the SLO is violated. The alert can invoke a notification channel of your choice, </w:t>
+      </w:r>
+      <w:proofErr w:type="gramStart"/>
+      <w:r>
+        <w:rPr>
+          <w:rFonts w:asciiTheme="majorHAnsi" w:hAnsiTheme="majorHAnsi" w:cstheme="majorHAnsi"/>
+          <w:color w:val="202124"/>
+          <w:sz w:val="22"/>
+          <w:szCs w:val="22"/>
+        </w:rPr>
+        <w:t>including:</w:t>
+      </w:r>
+      <w:proofErr w:type="gramEnd"/>
+      <w:r>
+        <w:rPr>
+          <w:rFonts w:asciiTheme="majorHAnsi" w:hAnsiTheme="majorHAnsi" w:cstheme="majorHAnsi"/>
+          <w:color w:val="202124"/>
+          <w:sz w:val="22"/>
+          <w:szCs w:val="22"/>
+        </w:rPr>
+        <w:t xml:space="preserve"> Email, SMS, PagerDuty, Slack, a </w:t>
       </w:r>
       <w:proofErr w:type="spellStart"/>
       <w:r>
@@ -25315,7 +26308,27 @@
           <w:sz w:val="22"/>
           <w:szCs w:val="22"/>
         </w:rPr>
-        <w:t> button present on the SLO. This will allow you to define an Alert policy when the SLO is violated.</w:t>
+        <w:t xml:space="preserve"> button present on the SLO. This will allow you to define an </w:t>
+      </w:r>
+      <w:proofErr w:type="gramStart"/>
+      <w:r>
+        <w:rPr>
+          <w:rFonts w:asciiTheme="majorHAnsi" w:hAnsiTheme="majorHAnsi" w:cstheme="majorHAnsi"/>
+          <w:color w:val="202124"/>
+          <w:sz w:val="22"/>
+          <w:szCs w:val="22"/>
+        </w:rPr>
+        <w:t>Alert</w:t>
+      </w:r>
+      <w:proofErr w:type="gramEnd"/>
+      <w:r>
+        <w:rPr>
+          <w:rFonts w:asciiTheme="majorHAnsi" w:hAnsiTheme="majorHAnsi" w:cstheme="majorHAnsi"/>
+          <w:color w:val="202124"/>
+          <w:sz w:val="22"/>
+          <w:szCs w:val="22"/>
+        </w:rPr>
+        <w:t xml:space="preserve"> policy when the SLO is violated.</w:t>
       </w:r>
     </w:p>
     <w:p>
@@ -25465,17 +26478,9 @@
           <w:sz w:val="22"/>
           <w:szCs w:val="22"/>
         </w:rPr>
-        <w:t>Lookback duration</w:t>
-      </w:r>
-      <w:r>
-        <w:rPr>
-          <w:rFonts w:asciiTheme="majorHAnsi" w:hAnsiTheme="majorHAnsi" w:cstheme="majorHAnsi"/>
-          <w:color w:val="202124"/>
-          <w:sz w:val="22"/>
-          <w:szCs w:val="22"/>
-        </w:rPr>
-        <w:t> and </w:t>
-      </w:r>
+        <w:t xml:space="preserve">Lookback </w:t>
+      </w:r>
+      <w:proofErr w:type="gramStart"/>
       <w:r>
         <w:rPr>
           <w:rStyle w:val="HTMLCode"/>
@@ -25484,6 +26489,26 @@
           <w:sz w:val="22"/>
           <w:szCs w:val="22"/>
         </w:rPr>
+        <w:t>duration</w:t>
+      </w:r>
+      <w:proofErr w:type="gramEnd"/>
+      <w:r>
+        <w:rPr>
+          <w:rFonts w:asciiTheme="majorHAnsi" w:hAnsiTheme="majorHAnsi" w:cstheme="majorHAnsi"/>
+          <w:color w:val="202124"/>
+          <w:sz w:val="22"/>
+          <w:szCs w:val="22"/>
+        </w:rPr>
+        <w:t> and </w:t>
+      </w:r>
+      <w:r>
+        <w:rPr>
+          <w:rStyle w:val="HTMLCode"/>
+          <w:rFonts w:asciiTheme="majorHAnsi" w:eastAsiaTheme="majorEastAsia" w:hAnsiTheme="majorHAnsi" w:cstheme="majorHAnsi"/>
+          <w:color w:val="202124"/>
+          <w:sz w:val="22"/>
+          <w:szCs w:val="22"/>
+        </w:rPr>
         <w:t>Burn rate threshold</w:t>
       </w:r>
       <w:r>
@@ -25493,7 +26518,27 @@
           <w:sz w:val="22"/>
           <w:szCs w:val="22"/>
         </w:rPr>
-        <w:t> fields on Step 1 of the wizard. The lookback duration allows you to specify the duration of time from the present time to have the Alerting policy lookback for possible burn rate violations. The burn rate threshold allows you to specify the window time-slice to split the lookback duration into in order to assess whether or not the SLO has been violated.</w:t>
+        <w:t xml:space="preserve"> fields on Step 1 of the wizard. The lookback duration allows you to specify the duration of time from the present time to have the Alerting policy lookback for possible burn rate violations. The burn rate threshold allows you to specify the window time-slice to split the lookback duration into </w:t>
+      </w:r>
+      <w:proofErr w:type="gramStart"/>
+      <w:r>
+        <w:rPr>
+          <w:rFonts w:asciiTheme="majorHAnsi" w:hAnsiTheme="majorHAnsi" w:cstheme="majorHAnsi"/>
+          <w:color w:val="202124"/>
+          <w:sz w:val="22"/>
+          <w:szCs w:val="22"/>
+        </w:rPr>
+        <w:t>in order to</w:t>
+      </w:r>
+      <w:proofErr w:type="gramEnd"/>
+      <w:r>
+        <w:rPr>
+          <w:rFonts w:asciiTheme="majorHAnsi" w:hAnsiTheme="majorHAnsi" w:cstheme="majorHAnsi"/>
+          <w:color w:val="202124"/>
+          <w:sz w:val="22"/>
+          <w:szCs w:val="22"/>
+        </w:rPr>
+        <w:t xml:space="preserve"> assess whether or not the SLO has been violated.</w:t>
       </w:r>
     </w:p>
     <w:p>
@@ -25670,6 +26715,7 @@
           <w:sz w:val="22"/>
           <w:szCs w:val="22"/>
         </w:rPr>
+        <w:lastRenderedPageBreak/>
         <w:drawing>
           <wp:inline distT="0" distB="0" distL="0" distR="0" wp14:anchorId="60D1D1D6" wp14:editId="5D7DD1BA">
             <wp:extent cx="2678084" cy="1047241"/>
@@ -25900,8 +26946,19 @@
           <w:sz w:val="22"/>
           <w:szCs w:val="22"/>
         </w:rPr>
-        <w:t>In a challenge lab you’re given a scenario and a set of tasks. Instead of following step-by-step instructions, figure out how to complete the tasks on your own!.</w:t>
-      </w:r>
+        <w:t xml:space="preserve">In a challenge lab you’re given a scenario and a set of tasks. Instead of following step-by-step instructions, figure out how to complete the tasks on your </w:t>
+      </w:r>
+      <w:proofErr w:type="gramStart"/>
+      <w:r>
+        <w:rPr>
+          <w:rFonts w:asciiTheme="majorHAnsi" w:hAnsiTheme="majorHAnsi" w:cstheme="majorHAnsi"/>
+          <w:color w:val="202124"/>
+          <w:sz w:val="22"/>
+          <w:szCs w:val="22"/>
+        </w:rPr>
+        <w:t>own!.</w:t>
+      </w:r>
+      <w:proofErr w:type="gramEnd"/>
     </w:p>
     <w:p>
       <w:pPr>
@@ -26156,7 +27213,27 @@
           <w:sz w:val="22"/>
           <w:szCs w:val="22"/>
         </w:rPr>
-        <w:t>You have been asked to assist the kraken team complete setting up their product development environment. The previous Cloud Architect working with the kraken team was unfortunately too curious about if krakens were real or not, and has gone missing after venturing out into the open sea last weekend in search of such a beast.</w:t>
+        <w:t xml:space="preserve">You have been asked to assist the kraken team complete setting up their product development environment. The previous Cloud Architect working with the kraken team was unfortunately too curious about if krakens were real or </w:t>
+      </w:r>
+      <w:proofErr w:type="gramStart"/>
+      <w:r>
+        <w:rPr>
+          <w:rFonts w:asciiTheme="majorHAnsi" w:hAnsiTheme="majorHAnsi" w:cstheme="majorHAnsi"/>
+          <w:color w:val="202124"/>
+          <w:sz w:val="22"/>
+          <w:szCs w:val="22"/>
+        </w:rPr>
+        <w:t>not, and</w:t>
+      </w:r>
+      <w:proofErr w:type="gramEnd"/>
+      <w:r>
+        <w:rPr>
+          <w:rFonts w:asciiTheme="majorHAnsi" w:hAnsiTheme="majorHAnsi" w:cstheme="majorHAnsi"/>
+          <w:color w:val="202124"/>
+          <w:sz w:val="22"/>
+          <w:szCs w:val="22"/>
+        </w:rPr>
+        <w:t xml:space="preserve"> has gone missing after venturing out into the open sea last weekend in search of such a beast.</w:t>
       </w:r>
     </w:p>
     <w:p>
@@ -26861,6 +27938,7 @@
         <w:t>the configuration file prod-</w:t>
       </w:r>
       <w:proofErr w:type="spellStart"/>
+      <w:proofErr w:type="gramStart"/>
       <w:r>
         <w:rPr>
           <w:rFonts w:asciiTheme="majorHAnsi" w:hAnsiTheme="majorHAnsi" w:cstheme="majorHAnsi"/>
@@ -26868,6 +27946,7 @@
         <w:t>network.yaml</w:t>
       </w:r>
       <w:proofErr w:type="spellEnd"/>
+      <w:proofErr w:type="gramEnd"/>
       <w:r>
         <w:rPr>
           <w:rFonts w:asciiTheme="majorHAnsi" w:hAnsiTheme="majorHAnsi" w:cstheme="majorHAnsi"/>
@@ -26995,6 +28074,7 @@
         <w:t xml:space="preserve"> s/SET_REGION/us-east1/g prod-</w:t>
       </w:r>
       <w:proofErr w:type="spellStart"/>
+      <w:proofErr w:type="gramStart"/>
       <w:r>
         <w:rPr>
           <w:rFonts w:asciiTheme="majorHAnsi" w:hAnsiTheme="majorHAnsi" w:cstheme="majorHAnsi"/>
@@ -27002,6 +28082,7 @@
         <w:t>network.yaml</w:t>
       </w:r>
       <w:proofErr w:type="spellEnd"/>
+      <w:proofErr w:type="gramEnd"/>
     </w:p>
     <w:p>
       <w:pPr>
@@ -27031,6 +28112,7 @@
         <w:t xml:space="preserve"> deployment-manager deployments create prod-network --config=prod-</w:t>
       </w:r>
       <w:proofErr w:type="spellStart"/>
+      <w:proofErr w:type="gramStart"/>
       <w:r>
         <w:rPr>
           <w:rFonts w:asciiTheme="majorHAnsi" w:hAnsiTheme="majorHAnsi" w:cstheme="majorHAnsi"/>
@@ -27038,6 +28120,7 @@
         <w:t>network.yaml</w:t>
       </w:r>
       <w:proofErr w:type="spellEnd"/>
+      <w:proofErr w:type="gramEnd"/>
     </w:p>
     <w:p>
       <w:pPr>
@@ -27470,7 +28553,14 @@
         <w:rPr>
           <w:rFonts w:asciiTheme="majorHAnsi" w:hAnsiTheme="majorHAnsi" w:cstheme="majorHAnsi"/>
         </w:rPr>
-        <w:t>for F in $(ls *.</w:t>
+        <w:t xml:space="preserve">for F in $(ls </w:t>
+      </w:r>
+      <w:proofErr w:type="gramStart"/>
+      <w:r>
+        <w:rPr>
+          <w:rFonts w:asciiTheme="majorHAnsi" w:hAnsiTheme="majorHAnsi" w:cstheme="majorHAnsi"/>
+        </w:rPr>
+        <w:t>*.</w:t>
       </w:r>
       <w:proofErr w:type="spellStart"/>
       <w:r>
@@ -27480,6 +28570,7 @@
         <w:t>yaml</w:t>
       </w:r>
       <w:proofErr w:type="spellEnd"/>
+      <w:proofErr w:type="gramEnd"/>
       <w:r>
         <w:rPr>
           <w:rFonts w:asciiTheme="majorHAnsi" w:hAnsiTheme="majorHAnsi" w:cstheme="majorHAnsi"/>
@@ -27678,14 +28769,34 @@
           <w:szCs w:val="22"/>
           <w:shd w:val="clear" w:color="auto" w:fill="FEF7E0"/>
         </w:rPr>
-        <w:t>Instance Name</w:t>
-      </w:r>
-      <w:r>
-        <w:rPr>
-          <w:rFonts w:asciiTheme="majorHAnsi" w:hAnsiTheme="majorHAnsi" w:cstheme="majorHAnsi"/>
-          <w:color w:val="202124"/>
-        </w:rPr>
-        <w:t> , a network interface in </w:t>
+        <w:t xml:space="preserve">Instance </w:t>
+      </w:r>
+      <w:proofErr w:type="gramStart"/>
+      <w:r>
+        <w:rPr>
+          <w:rStyle w:val="HTMLCode"/>
+          <w:rFonts w:asciiTheme="majorHAnsi" w:eastAsiaTheme="majorEastAsia" w:hAnsiTheme="majorHAnsi" w:cstheme="majorHAnsi"/>
+          <w:color w:val="202124"/>
+          <w:sz w:val="22"/>
+          <w:szCs w:val="22"/>
+          <w:shd w:val="clear" w:color="auto" w:fill="FEF7E0"/>
+        </w:rPr>
+        <w:t>Name</w:t>
+      </w:r>
+      <w:r>
+        <w:rPr>
+          <w:rFonts w:asciiTheme="majorHAnsi" w:hAnsiTheme="majorHAnsi" w:cstheme="majorHAnsi"/>
+          <w:color w:val="202124"/>
+        </w:rPr>
+        <w:t> ,</w:t>
+      </w:r>
+      <w:proofErr w:type="gramEnd"/>
+      <w:r>
+        <w:rPr>
+          <w:rFonts w:asciiTheme="majorHAnsi" w:hAnsiTheme="majorHAnsi" w:cstheme="majorHAnsi"/>
+          <w:color w:val="202124"/>
+        </w:rPr>
+        <w:t xml:space="preserve"> a network interface in </w:t>
       </w:r>
       <w:r>
         <w:rPr>
@@ -28085,7 +29196,23 @@
           <w:rFonts w:asciiTheme="majorHAnsi" w:hAnsiTheme="majorHAnsi" w:cstheme="majorHAnsi"/>
           <w:color w:val="202124"/>
         </w:rPr>
-        <w:t>Resource Type : VM Instance</w:t>
+        <w:t xml:space="preserve">Resource </w:t>
+      </w:r>
+      <w:proofErr w:type="gramStart"/>
+      <w:r>
+        <w:rPr>
+          <w:rFonts w:asciiTheme="majorHAnsi" w:hAnsiTheme="majorHAnsi" w:cstheme="majorHAnsi"/>
+          <w:color w:val="202124"/>
+        </w:rPr>
+        <w:t>Type :</w:t>
+      </w:r>
+      <w:proofErr w:type="gramEnd"/>
+      <w:r>
+        <w:rPr>
+          <w:rFonts w:asciiTheme="majorHAnsi" w:hAnsiTheme="majorHAnsi" w:cstheme="majorHAnsi"/>
+          <w:color w:val="202124"/>
+        </w:rPr>
+        <w:t xml:space="preserve"> VM Instance</w:t>
       </w:r>
     </w:p>
     <w:p>
@@ -28102,12 +29229,21 @@
           <w:color w:val="202124"/>
         </w:rPr>
       </w:pPr>
-      <w:r>
-        <w:rPr>
-          <w:rFonts w:asciiTheme="majorHAnsi" w:hAnsiTheme="majorHAnsi" w:cstheme="majorHAnsi"/>
-          <w:color w:val="202124"/>
-        </w:rPr>
-        <w:t>Metric : CPU utilization</w:t>
+      <w:proofErr w:type="gramStart"/>
+      <w:r>
+        <w:rPr>
+          <w:rFonts w:asciiTheme="majorHAnsi" w:hAnsiTheme="majorHAnsi" w:cstheme="majorHAnsi"/>
+          <w:color w:val="202124"/>
+        </w:rPr>
+        <w:t>Metric :</w:t>
+      </w:r>
+      <w:proofErr w:type="gramEnd"/>
+      <w:r>
+        <w:rPr>
+          <w:rFonts w:asciiTheme="majorHAnsi" w:hAnsiTheme="majorHAnsi" w:cstheme="majorHAnsi"/>
+          <w:color w:val="202124"/>
+        </w:rPr>
+        <w:t xml:space="preserve"> CPU utilization</w:t>
       </w:r>
     </w:p>
     <w:p>
@@ -28124,12 +29260,21 @@
           <w:color w:val="202124"/>
         </w:rPr>
       </w:pPr>
-      <w:r>
-        <w:rPr>
-          <w:rFonts w:asciiTheme="majorHAnsi" w:hAnsiTheme="majorHAnsi" w:cstheme="majorHAnsi"/>
-          <w:color w:val="202124"/>
-        </w:rPr>
-        <w:t xml:space="preserve">Filter : </w:t>
+      <w:proofErr w:type="gramStart"/>
+      <w:r>
+        <w:rPr>
+          <w:rFonts w:asciiTheme="majorHAnsi" w:hAnsiTheme="majorHAnsi" w:cstheme="majorHAnsi"/>
+          <w:color w:val="202124"/>
+        </w:rPr>
+        <w:t>Filter :</w:t>
+      </w:r>
+      <w:proofErr w:type="gramEnd"/>
+      <w:r>
+        <w:rPr>
+          <w:rFonts w:asciiTheme="majorHAnsi" w:hAnsiTheme="majorHAnsi" w:cstheme="majorHAnsi"/>
+          <w:color w:val="202124"/>
+        </w:rPr>
+        <w:t xml:space="preserve"> </w:t>
       </w:r>
       <w:proofErr w:type="spellStart"/>
       <w:r>
@@ -28160,7 +29305,23 @@
           <w:rFonts w:asciiTheme="majorHAnsi" w:hAnsiTheme="majorHAnsi" w:cstheme="majorHAnsi"/>
           <w:color w:val="202124"/>
         </w:rPr>
-        <w:t xml:space="preserve">          Value : kraken-admin</w:t>
+        <w:t xml:space="preserve">          </w:t>
+      </w:r>
+      <w:proofErr w:type="gramStart"/>
+      <w:r>
+        <w:rPr>
+          <w:rFonts w:asciiTheme="majorHAnsi" w:hAnsiTheme="majorHAnsi" w:cstheme="majorHAnsi"/>
+          <w:color w:val="202124"/>
+        </w:rPr>
+        <w:t>Value :</w:t>
+      </w:r>
+      <w:proofErr w:type="gramEnd"/>
+      <w:r>
+        <w:rPr>
+          <w:rFonts w:asciiTheme="majorHAnsi" w:hAnsiTheme="majorHAnsi" w:cstheme="majorHAnsi"/>
+          <w:color w:val="202124"/>
+        </w:rPr>
+        <w:t xml:space="preserve"> kraken-admin</w:t>
       </w:r>
     </w:p>
     <w:p>
@@ -28177,12 +29338,21 @@
           <w:color w:val="202124"/>
         </w:rPr>
       </w:pPr>
-      <w:r>
-        <w:rPr>
-          <w:rFonts w:asciiTheme="majorHAnsi" w:hAnsiTheme="majorHAnsi" w:cstheme="majorHAnsi"/>
-          <w:color w:val="202124"/>
-        </w:rPr>
-        <w:t>Condition : is above</w:t>
+      <w:proofErr w:type="gramStart"/>
+      <w:r>
+        <w:rPr>
+          <w:rFonts w:asciiTheme="majorHAnsi" w:hAnsiTheme="majorHAnsi" w:cstheme="majorHAnsi"/>
+          <w:color w:val="202124"/>
+        </w:rPr>
+        <w:t>Condition :</w:t>
+      </w:r>
+      <w:proofErr w:type="gramEnd"/>
+      <w:r>
+        <w:rPr>
+          <w:rFonts w:asciiTheme="majorHAnsi" w:hAnsiTheme="majorHAnsi" w:cstheme="majorHAnsi"/>
+          <w:color w:val="202124"/>
+        </w:rPr>
+        <w:t xml:space="preserve"> is above</w:t>
       </w:r>
     </w:p>
     <w:p>
@@ -28204,7 +29374,23 @@
           <w:rFonts w:asciiTheme="majorHAnsi" w:hAnsiTheme="majorHAnsi" w:cstheme="majorHAnsi"/>
           <w:color w:val="202124"/>
         </w:rPr>
-        <w:t xml:space="preserve"> Threshold : </w:t>
+        <w:t xml:space="preserve"> </w:t>
+      </w:r>
+      <w:proofErr w:type="gramStart"/>
+      <w:r>
+        <w:rPr>
+          <w:rFonts w:asciiTheme="majorHAnsi" w:hAnsiTheme="majorHAnsi" w:cstheme="majorHAnsi"/>
+          <w:color w:val="202124"/>
+        </w:rPr>
+        <w:t>Threshold :</w:t>
+      </w:r>
+      <w:proofErr w:type="gramEnd"/>
+      <w:r>
+        <w:rPr>
+          <w:rFonts w:asciiTheme="majorHAnsi" w:hAnsiTheme="majorHAnsi" w:cstheme="majorHAnsi"/>
+          <w:color w:val="202124"/>
+        </w:rPr>
+        <w:t xml:space="preserve"> </w:t>
       </w:r>
       <w:r>
         <w:rPr>
@@ -28240,7 +29426,23 @@
           <w:rFonts w:asciiTheme="majorHAnsi" w:hAnsiTheme="majorHAnsi" w:cstheme="majorHAnsi"/>
           <w:color w:val="202124"/>
         </w:rPr>
-        <w:t xml:space="preserve">   For : 1 minute </w:t>
+        <w:t xml:space="preserve">   </w:t>
+      </w:r>
+      <w:proofErr w:type="gramStart"/>
+      <w:r>
+        <w:rPr>
+          <w:rFonts w:asciiTheme="majorHAnsi" w:hAnsiTheme="majorHAnsi" w:cstheme="majorHAnsi"/>
+          <w:color w:val="202124"/>
+        </w:rPr>
+        <w:t>For :</w:t>
+      </w:r>
+      <w:proofErr w:type="gramEnd"/>
+      <w:r>
+        <w:rPr>
+          <w:rFonts w:asciiTheme="majorHAnsi" w:hAnsiTheme="majorHAnsi" w:cstheme="majorHAnsi"/>
+          <w:color w:val="202124"/>
+        </w:rPr>
+        <w:t xml:space="preserve"> 1 minute </w:t>
       </w:r>
     </w:p>
     <w:p>
@@ -28799,7 +30001,27 @@
           <w:sz w:val="22"/>
           <w:szCs w:val="22"/>
         </w:rPr>
-        <w:t>="{.items[0].metadata.name}")</w:t>
+        <w:t>="</w:t>
+      </w:r>
+      <w:proofErr w:type="gramStart"/>
+      <w:r>
+        <w:rPr>
+          <w:rFonts w:asciiTheme="majorHAnsi" w:hAnsiTheme="majorHAnsi" w:cstheme="majorHAnsi"/>
+          <w:color w:val="202124"/>
+          <w:sz w:val="22"/>
+          <w:szCs w:val="22"/>
+        </w:rPr>
+        <w:t>{.items</w:t>
+      </w:r>
+      <w:proofErr w:type="gramEnd"/>
+      <w:r>
+        <w:rPr>
+          <w:rFonts w:asciiTheme="majorHAnsi" w:hAnsiTheme="majorHAnsi" w:cstheme="majorHAnsi"/>
+          <w:color w:val="202124"/>
+          <w:sz w:val="22"/>
+          <w:szCs w:val="22"/>
+        </w:rPr>
+        <w:t>[0].metadata.name}")</w:t>
       </w:r>
     </w:p>
     <w:p>
@@ -29005,7 +30227,27 @@
           <w:sz w:val="22"/>
           <w:szCs w:val="22"/>
         </w:rPr>
-        <w:t>Open pipelines and manually run the pipeline if it has not already running.</w:t>
+        <w:t xml:space="preserve">Open pipelines and manually run the pipeline if it has not already </w:t>
+      </w:r>
+      <w:proofErr w:type="gramStart"/>
+      <w:r>
+        <w:rPr>
+          <w:rFonts w:asciiTheme="majorHAnsi" w:hAnsiTheme="majorHAnsi" w:cstheme="majorHAnsi"/>
+          <w:color w:val="202124"/>
+          <w:sz w:val="22"/>
+          <w:szCs w:val="22"/>
+        </w:rPr>
+        <w:t>running</w:t>
+      </w:r>
+      <w:proofErr w:type="gramEnd"/>
+      <w:r>
+        <w:rPr>
+          <w:rFonts w:asciiTheme="majorHAnsi" w:hAnsiTheme="majorHAnsi" w:cstheme="majorHAnsi"/>
+          <w:color w:val="202124"/>
+          <w:sz w:val="22"/>
+          <w:szCs w:val="22"/>
+        </w:rPr>
+        <w:t>.</w:t>
       </w:r>
     </w:p>
     <w:p>
@@ -29292,6 +30534,7 @@
         <w:t xml:space="preserve">git config --global </w:t>
       </w:r>
       <w:proofErr w:type="spellStart"/>
+      <w:proofErr w:type="gramStart"/>
       <w:r>
         <w:rPr>
           <w:rFonts w:asciiTheme="majorHAnsi" w:hAnsiTheme="majorHAnsi" w:cstheme="majorHAnsi"/>
@@ -29302,6 +30545,7 @@
         <w:t>user.email</w:t>
       </w:r>
       <w:proofErr w:type="spellEnd"/>
+      <w:proofErr w:type="gramEnd"/>
       <w:r>
         <w:rPr>
           <w:rFonts w:asciiTheme="majorHAnsi" w:hAnsiTheme="majorHAnsi" w:cstheme="majorHAnsi"/>
@@ -29516,227 +30760,4948 @@
     </w:p>
     <w:p>
       <w:pPr>
-        <w:rPr>
-          <w:rFonts w:asciiTheme="majorHAnsi" w:hAnsiTheme="majorHAnsi" w:cstheme="majorHAnsi"/>
-        </w:rPr>
-      </w:pPr>
-    </w:p>
-    <w:p>
-      <w:pPr>
-        <w:rPr>
-          <w:rFonts w:asciiTheme="majorHAnsi" w:hAnsiTheme="majorHAnsi" w:cstheme="majorHAnsi"/>
-        </w:rPr>
-      </w:pPr>
-    </w:p>
-    <w:p>
-      <w:pPr>
-        <w:rPr>
-          <w:rFonts w:asciiTheme="majorHAnsi" w:hAnsiTheme="majorHAnsi" w:cstheme="majorHAnsi"/>
-        </w:rPr>
-      </w:pPr>
-    </w:p>
-    <w:p>
-      <w:pPr>
-        <w:rPr>
-          <w:rFonts w:asciiTheme="majorHAnsi" w:hAnsiTheme="majorHAnsi" w:cstheme="majorHAnsi"/>
-        </w:rPr>
-      </w:pPr>
-    </w:p>
-    <w:p>
-      <w:pPr>
-        <w:rPr>
-          <w:rFonts w:asciiTheme="majorHAnsi" w:hAnsiTheme="majorHAnsi" w:cstheme="majorHAnsi"/>
-        </w:rPr>
-      </w:pPr>
-    </w:p>
-    <w:p>
-      <w:pPr>
-        <w:rPr>
-          <w:rFonts w:asciiTheme="majorHAnsi" w:hAnsiTheme="majorHAnsi" w:cstheme="majorHAnsi"/>
-        </w:rPr>
-      </w:pPr>
-    </w:p>
-    <w:p>
-      <w:pPr>
-        <w:rPr>
-          <w:rFonts w:asciiTheme="majorHAnsi" w:hAnsiTheme="majorHAnsi" w:cstheme="majorHAnsi"/>
-        </w:rPr>
-      </w:pPr>
-    </w:p>
-    <w:p>
-      <w:pPr>
-        <w:rPr>
-          <w:rFonts w:asciiTheme="majorHAnsi" w:hAnsiTheme="majorHAnsi" w:cstheme="majorHAnsi"/>
-        </w:rPr>
-      </w:pPr>
-    </w:p>
-    <w:p>
-      <w:pPr>
-        <w:rPr>
-          <w:rFonts w:asciiTheme="majorHAnsi" w:hAnsiTheme="majorHAnsi" w:cstheme="majorHAnsi"/>
-        </w:rPr>
-      </w:pPr>
-    </w:p>
-    <w:p>
-      <w:pPr>
-        <w:rPr>
-          <w:rFonts w:asciiTheme="majorHAnsi" w:hAnsiTheme="majorHAnsi" w:cstheme="majorHAnsi"/>
-        </w:rPr>
-      </w:pPr>
-    </w:p>
-    <w:p>
-      <w:pPr>
-        <w:rPr>
-          <w:rFonts w:asciiTheme="majorHAnsi" w:hAnsiTheme="majorHAnsi" w:cstheme="majorHAnsi"/>
-        </w:rPr>
-      </w:pPr>
-    </w:p>
-    <w:p>
-      <w:pPr>
-        <w:rPr>
-          <w:rFonts w:asciiTheme="majorHAnsi" w:hAnsiTheme="majorHAnsi" w:cstheme="majorHAnsi"/>
-        </w:rPr>
-      </w:pPr>
-    </w:p>
-    <w:p>
-      <w:pPr>
-        <w:rPr>
-          <w:rFonts w:asciiTheme="majorHAnsi" w:hAnsiTheme="majorHAnsi" w:cstheme="majorHAnsi"/>
-        </w:rPr>
-      </w:pPr>
-    </w:p>
-    <w:p>
-      <w:pPr>
-        <w:rPr>
-          <w:rFonts w:asciiTheme="majorHAnsi" w:hAnsiTheme="majorHAnsi" w:cstheme="majorHAnsi"/>
-        </w:rPr>
-      </w:pPr>
-    </w:p>
-    <w:p>
-      <w:pPr>
-        <w:rPr>
-          <w:rFonts w:asciiTheme="majorHAnsi" w:hAnsiTheme="majorHAnsi" w:cstheme="majorHAnsi"/>
-        </w:rPr>
-      </w:pPr>
-    </w:p>
-    <w:p>
-      <w:pPr>
-        <w:rPr>
-          <w:rFonts w:asciiTheme="majorHAnsi" w:hAnsiTheme="majorHAnsi" w:cstheme="majorHAnsi"/>
-        </w:rPr>
-      </w:pPr>
-    </w:p>
-    <w:p>
-      <w:pPr>
-        <w:rPr>
-          <w:rFonts w:asciiTheme="majorHAnsi" w:hAnsiTheme="majorHAnsi" w:cstheme="majorHAnsi"/>
-        </w:rPr>
-      </w:pPr>
-    </w:p>
-    <w:p>
-      <w:pPr>
-        <w:rPr>
-          <w:rFonts w:asciiTheme="majorHAnsi" w:hAnsiTheme="majorHAnsi" w:cstheme="majorHAnsi"/>
-        </w:rPr>
-      </w:pPr>
-    </w:p>
-    <w:p>
-      <w:pPr>
-        <w:rPr>
-          <w:rFonts w:asciiTheme="majorHAnsi" w:hAnsiTheme="majorHAnsi" w:cstheme="majorHAnsi"/>
-        </w:rPr>
-      </w:pPr>
-    </w:p>
-    <w:p>
-      <w:pPr>
-        <w:rPr>
-          <w:rFonts w:asciiTheme="majorHAnsi" w:hAnsiTheme="majorHAnsi" w:cstheme="majorHAnsi"/>
-        </w:rPr>
-      </w:pPr>
-    </w:p>
-    <w:p>
-      <w:pPr>
-        <w:rPr>
-          <w:rFonts w:asciiTheme="majorHAnsi" w:hAnsiTheme="majorHAnsi" w:cstheme="majorHAnsi"/>
-        </w:rPr>
-      </w:pPr>
-    </w:p>
-    <w:p>
-      <w:pPr>
-        <w:rPr>
-          <w:rFonts w:asciiTheme="majorHAnsi" w:hAnsiTheme="majorHAnsi" w:cstheme="majorHAnsi"/>
-        </w:rPr>
-      </w:pPr>
-    </w:p>
-    <w:p>
-      <w:pPr>
-        <w:rPr>
-          <w:rFonts w:asciiTheme="majorHAnsi" w:hAnsiTheme="majorHAnsi" w:cstheme="majorHAnsi"/>
-        </w:rPr>
-      </w:pPr>
-    </w:p>
-    <w:p>
-      <w:pPr>
-        <w:rPr>
-          <w:rFonts w:asciiTheme="majorHAnsi" w:hAnsiTheme="majorHAnsi" w:cstheme="majorHAnsi"/>
-        </w:rPr>
-      </w:pPr>
-    </w:p>
-    <w:p>
-      <w:pPr>
-        <w:rPr>
-          <w:rFonts w:asciiTheme="majorHAnsi" w:hAnsiTheme="majorHAnsi" w:cstheme="majorHAnsi"/>
-        </w:rPr>
-      </w:pPr>
-    </w:p>
-    <w:p>
-      <w:pPr>
-        <w:rPr>
-          <w:rFonts w:asciiTheme="majorHAnsi" w:hAnsiTheme="majorHAnsi" w:cstheme="majorHAnsi"/>
-        </w:rPr>
-      </w:pPr>
-    </w:p>
-    <w:p>
-      <w:pPr>
-        <w:rPr>
-          <w:rFonts w:asciiTheme="majorHAnsi" w:hAnsiTheme="majorHAnsi" w:cstheme="majorHAnsi"/>
-        </w:rPr>
-      </w:pPr>
-    </w:p>
-    <w:p>
-      <w:pPr>
-        <w:rPr>
-          <w:rFonts w:asciiTheme="majorHAnsi" w:hAnsiTheme="majorHAnsi" w:cstheme="majorHAnsi"/>
-        </w:rPr>
-      </w:pPr>
-    </w:p>
-    <w:p>
-      <w:pPr>
-        <w:rPr>
-          <w:rFonts w:asciiTheme="majorHAnsi" w:hAnsiTheme="majorHAnsi" w:cstheme="majorHAnsi"/>
-        </w:rPr>
-      </w:pPr>
-    </w:p>
-    <w:p>
-      <w:pPr>
-        <w:rPr>
-          <w:rFonts w:asciiTheme="majorHAnsi" w:hAnsiTheme="majorHAnsi" w:cstheme="majorHAnsi"/>
-        </w:rPr>
-      </w:pPr>
-    </w:p>
-    <w:p>
-      <w:pPr>
-        <w:rPr>
-          <w:rFonts w:asciiTheme="majorHAnsi" w:hAnsiTheme="majorHAnsi" w:cstheme="majorHAnsi"/>
-        </w:rPr>
-      </w:pPr>
-    </w:p>
-    <w:p>
-      <w:pPr>
-        <w:rPr>
-          <w:rFonts w:asciiTheme="majorHAnsi" w:hAnsiTheme="majorHAnsi" w:cstheme="majorHAnsi"/>
-        </w:rPr>
-      </w:pPr>
+        <w:pStyle w:val="NormalWeb"/>
+        <w:numPr>
+          <w:ilvl w:val="1"/>
+          <w:numId w:val="1"/>
+        </w:numPr>
+        <w:shd w:val="clear" w:color="auto" w:fill="FFFFFF"/>
+        <w:spacing w:after="0"/>
+        <w:contextualSpacing/>
+        <w:rPr>
+          <w:rFonts w:asciiTheme="majorHAnsi" w:hAnsiTheme="majorHAnsi" w:cstheme="majorHAnsi"/>
+          <w:color w:val="202124"/>
+          <w:sz w:val="22"/>
+          <w:szCs w:val="22"/>
+        </w:rPr>
+      </w:pPr>
+      <w:r>
+        <w:rPr>
+          <w:rFonts w:asciiTheme="majorHAnsi" w:hAnsiTheme="majorHAnsi" w:cstheme="majorHAnsi"/>
+          <w:color w:val="202124"/>
+          <w:sz w:val="22"/>
+          <w:szCs w:val="22"/>
+        </w:rPr>
+        <w:t>prod-</w:t>
+      </w:r>
+      <w:proofErr w:type="spellStart"/>
+      <w:proofErr w:type="gramStart"/>
+      <w:r>
+        <w:rPr>
+          <w:rFonts w:asciiTheme="majorHAnsi" w:hAnsiTheme="majorHAnsi" w:cstheme="majorHAnsi"/>
+          <w:color w:val="202124"/>
+          <w:sz w:val="22"/>
+          <w:szCs w:val="22"/>
+        </w:rPr>
+        <w:t>network.yaml</w:t>
+      </w:r>
+      <w:proofErr w:type="spellEnd"/>
+      <w:proofErr w:type="gramEnd"/>
+    </w:p>
+    <w:p>
+      <w:pPr>
+        <w:pStyle w:val="NormalWeb"/>
+        <w:shd w:val="clear" w:color="auto" w:fill="FFFFFF"/>
+        <w:spacing w:after="0"/>
+        <w:ind w:left="1800"/>
+        <w:contextualSpacing/>
+        <w:rPr>
+          <w:rFonts w:asciiTheme="majorHAnsi" w:hAnsiTheme="majorHAnsi" w:cstheme="majorHAnsi"/>
+          <w:color w:val="202124"/>
+          <w:sz w:val="22"/>
+          <w:szCs w:val="22"/>
+        </w:rPr>
+      </w:pPr>
+      <w:r>
+        <w:rPr>
+          <w:rFonts w:asciiTheme="majorHAnsi" w:hAnsiTheme="majorHAnsi" w:cstheme="majorHAnsi"/>
+          <w:color w:val="202124"/>
+          <w:sz w:val="22"/>
+          <w:szCs w:val="22"/>
+        </w:rPr>
+        <w:t>imports:</w:t>
+      </w:r>
+    </w:p>
+    <w:p>
+      <w:pPr>
+        <w:pStyle w:val="NormalWeb"/>
+        <w:shd w:val="clear" w:color="auto" w:fill="FFFFFF"/>
+        <w:spacing w:after="0"/>
+        <w:ind w:left="1800"/>
+        <w:contextualSpacing/>
+        <w:rPr>
+          <w:rFonts w:asciiTheme="majorHAnsi" w:hAnsiTheme="majorHAnsi" w:cstheme="majorHAnsi"/>
+          <w:color w:val="202124"/>
+          <w:sz w:val="22"/>
+          <w:szCs w:val="22"/>
+        </w:rPr>
+      </w:pPr>
+      <w:r>
+        <w:rPr>
+          <w:rFonts w:asciiTheme="majorHAnsi" w:hAnsiTheme="majorHAnsi" w:cstheme="majorHAnsi"/>
+          <w:color w:val="202124"/>
+          <w:sz w:val="22"/>
+          <w:szCs w:val="22"/>
+        </w:rPr>
+        <w:t>- path: prod-</w:t>
+      </w:r>
+      <w:proofErr w:type="spellStart"/>
+      <w:proofErr w:type="gramStart"/>
+      <w:r>
+        <w:rPr>
+          <w:rFonts w:asciiTheme="majorHAnsi" w:hAnsiTheme="majorHAnsi" w:cstheme="majorHAnsi"/>
+          <w:color w:val="202124"/>
+          <w:sz w:val="22"/>
+          <w:szCs w:val="22"/>
+        </w:rPr>
+        <w:t>network.jinja</w:t>
+      </w:r>
+      <w:proofErr w:type="spellEnd"/>
+      <w:proofErr w:type="gramEnd"/>
+    </w:p>
+    <w:p>
+      <w:pPr>
+        <w:pStyle w:val="NormalWeb"/>
+        <w:shd w:val="clear" w:color="auto" w:fill="FFFFFF"/>
+        <w:spacing w:after="0"/>
+        <w:ind w:left="1800"/>
+        <w:contextualSpacing/>
+        <w:rPr>
+          <w:rFonts w:asciiTheme="majorHAnsi" w:hAnsiTheme="majorHAnsi" w:cstheme="majorHAnsi"/>
+          <w:color w:val="202124"/>
+          <w:sz w:val="22"/>
+          <w:szCs w:val="22"/>
+        </w:rPr>
+      </w:pPr>
+      <w:r>
+        <w:rPr>
+          <w:rFonts w:asciiTheme="majorHAnsi" w:hAnsiTheme="majorHAnsi" w:cstheme="majorHAnsi"/>
+          <w:color w:val="202124"/>
+          <w:sz w:val="22"/>
+          <w:szCs w:val="22"/>
+        </w:rPr>
+        <w:t>resources:</w:t>
+      </w:r>
+    </w:p>
+    <w:p>
+      <w:pPr>
+        <w:pStyle w:val="NormalWeb"/>
+        <w:shd w:val="clear" w:color="auto" w:fill="FFFFFF"/>
+        <w:spacing w:after="0"/>
+        <w:ind w:left="1800"/>
+        <w:contextualSpacing/>
+        <w:rPr>
+          <w:rFonts w:asciiTheme="majorHAnsi" w:hAnsiTheme="majorHAnsi" w:cstheme="majorHAnsi"/>
+          <w:color w:val="202124"/>
+          <w:sz w:val="22"/>
+          <w:szCs w:val="22"/>
+        </w:rPr>
+      </w:pPr>
+      <w:r>
+        <w:rPr>
+          <w:rFonts w:asciiTheme="majorHAnsi" w:hAnsiTheme="majorHAnsi" w:cstheme="majorHAnsi"/>
+          <w:color w:val="202124"/>
+          <w:sz w:val="22"/>
+          <w:szCs w:val="22"/>
+        </w:rPr>
+        <w:t>- name: prod-network</w:t>
+      </w:r>
+    </w:p>
+    <w:p>
+      <w:pPr>
+        <w:pStyle w:val="NormalWeb"/>
+        <w:shd w:val="clear" w:color="auto" w:fill="FFFFFF"/>
+        <w:spacing w:after="0"/>
+        <w:ind w:left="1800"/>
+        <w:contextualSpacing/>
+        <w:rPr>
+          <w:rFonts w:asciiTheme="majorHAnsi" w:hAnsiTheme="majorHAnsi" w:cstheme="majorHAnsi"/>
+          <w:color w:val="202124"/>
+          <w:sz w:val="22"/>
+          <w:szCs w:val="22"/>
+        </w:rPr>
+      </w:pPr>
+      <w:r>
+        <w:rPr>
+          <w:rFonts w:asciiTheme="majorHAnsi" w:hAnsiTheme="majorHAnsi" w:cstheme="majorHAnsi"/>
+          <w:color w:val="202124"/>
+          <w:sz w:val="22"/>
+          <w:szCs w:val="22"/>
+        </w:rPr>
+        <w:t xml:space="preserve">  type: prod-</w:t>
+      </w:r>
+      <w:proofErr w:type="spellStart"/>
+      <w:proofErr w:type="gramStart"/>
+      <w:r>
+        <w:rPr>
+          <w:rFonts w:asciiTheme="majorHAnsi" w:hAnsiTheme="majorHAnsi" w:cstheme="majorHAnsi"/>
+          <w:color w:val="202124"/>
+          <w:sz w:val="22"/>
+          <w:szCs w:val="22"/>
+        </w:rPr>
+        <w:t>network.jinja</w:t>
+      </w:r>
+      <w:proofErr w:type="spellEnd"/>
+      <w:proofErr w:type="gramEnd"/>
+    </w:p>
+    <w:p>
+      <w:pPr>
+        <w:pStyle w:val="NormalWeb"/>
+        <w:shd w:val="clear" w:color="auto" w:fill="FFFFFF"/>
+        <w:spacing w:after="0"/>
+        <w:ind w:left="1800"/>
+        <w:contextualSpacing/>
+        <w:rPr>
+          <w:rFonts w:asciiTheme="majorHAnsi" w:hAnsiTheme="majorHAnsi" w:cstheme="majorHAnsi"/>
+          <w:color w:val="202124"/>
+          <w:sz w:val="22"/>
+          <w:szCs w:val="22"/>
+        </w:rPr>
+      </w:pPr>
+      <w:r>
+        <w:rPr>
+          <w:rFonts w:asciiTheme="majorHAnsi" w:hAnsiTheme="majorHAnsi" w:cstheme="majorHAnsi"/>
+          <w:color w:val="202124"/>
+          <w:sz w:val="22"/>
+          <w:szCs w:val="22"/>
+        </w:rPr>
+        <w:t xml:space="preserve">  properties:</w:t>
+      </w:r>
+    </w:p>
+    <w:p>
+      <w:pPr>
+        <w:pStyle w:val="NormalWeb"/>
+        <w:shd w:val="clear" w:color="auto" w:fill="FFFFFF"/>
+        <w:spacing w:after="0"/>
+        <w:ind w:left="1800"/>
+        <w:contextualSpacing/>
+        <w:rPr>
+          <w:rFonts w:asciiTheme="majorHAnsi" w:hAnsiTheme="majorHAnsi" w:cstheme="majorHAnsi"/>
+          <w:color w:val="202124"/>
+          <w:sz w:val="22"/>
+          <w:szCs w:val="22"/>
+        </w:rPr>
+      </w:pPr>
+      <w:r>
+        <w:rPr>
+          <w:rFonts w:asciiTheme="majorHAnsi" w:hAnsiTheme="majorHAnsi" w:cstheme="majorHAnsi"/>
+          <w:color w:val="202124"/>
+          <w:sz w:val="22"/>
+          <w:szCs w:val="22"/>
+        </w:rPr>
+        <w:t xml:space="preserve">    region: us-east1</w:t>
+      </w:r>
+    </w:p>
+    <w:p>
+      <w:pPr>
+        <w:pStyle w:val="NormalWeb"/>
+        <w:shd w:val="clear" w:color="auto" w:fill="FFFFFF"/>
+        <w:spacing w:after="0"/>
+        <w:ind w:left="2160"/>
+        <w:contextualSpacing/>
+        <w:rPr>
+          <w:rFonts w:asciiTheme="majorHAnsi" w:hAnsiTheme="majorHAnsi" w:cstheme="majorHAnsi"/>
+          <w:color w:val="202124"/>
+          <w:sz w:val="22"/>
+          <w:szCs w:val="22"/>
+        </w:rPr>
+      </w:pPr>
+    </w:p>
+    <w:p>
+      <w:pPr>
+        <w:pStyle w:val="NormalWeb"/>
+        <w:numPr>
+          <w:ilvl w:val="1"/>
+          <w:numId w:val="1"/>
+        </w:numPr>
+        <w:shd w:val="clear" w:color="auto" w:fill="FFFFFF"/>
+        <w:spacing w:after="0"/>
+        <w:contextualSpacing/>
+        <w:rPr>
+          <w:rFonts w:asciiTheme="majorHAnsi" w:hAnsiTheme="majorHAnsi" w:cstheme="majorHAnsi"/>
+          <w:color w:val="202124"/>
+          <w:sz w:val="22"/>
+          <w:szCs w:val="22"/>
+        </w:rPr>
+      </w:pPr>
+      <w:r>
+        <w:rPr>
+          <w:rFonts w:asciiTheme="majorHAnsi" w:hAnsiTheme="majorHAnsi" w:cstheme="majorHAnsi"/>
+          <w:color w:val="202124"/>
+          <w:sz w:val="22"/>
+          <w:szCs w:val="22"/>
+        </w:rPr>
+        <w:t>cat prod-</w:t>
+      </w:r>
+      <w:proofErr w:type="spellStart"/>
+      <w:proofErr w:type="gramStart"/>
+      <w:r>
+        <w:rPr>
+          <w:rFonts w:asciiTheme="majorHAnsi" w:hAnsiTheme="majorHAnsi" w:cstheme="majorHAnsi"/>
+          <w:color w:val="202124"/>
+          <w:sz w:val="22"/>
+          <w:szCs w:val="22"/>
+        </w:rPr>
+        <w:t>network.jinja</w:t>
+      </w:r>
+      <w:proofErr w:type="spellEnd"/>
+      <w:proofErr w:type="gramEnd"/>
+    </w:p>
+    <w:p>
+      <w:pPr>
+        <w:pStyle w:val="NormalWeb"/>
+        <w:shd w:val="clear" w:color="auto" w:fill="FFFFFF"/>
+        <w:spacing w:after="0"/>
+        <w:ind w:left="1800"/>
+        <w:contextualSpacing/>
+        <w:rPr>
+          <w:rFonts w:asciiTheme="majorHAnsi" w:hAnsiTheme="majorHAnsi" w:cstheme="majorHAnsi"/>
+          <w:color w:val="202124"/>
+          <w:sz w:val="22"/>
+          <w:szCs w:val="22"/>
+        </w:rPr>
+      </w:pPr>
+      <w:r>
+        <w:rPr>
+          <w:rFonts w:asciiTheme="majorHAnsi" w:hAnsiTheme="majorHAnsi" w:cstheme="majorHAnsi"/>
+          <w:color w:val="202124"/>
+          <w:sz w:val="22"/>
+          <w:szCs w:val="22"/>
+        </w:rPr>
+        <w:t>resources:</w:t>
+      </w:r>
+    </w:p>
+    <w:p>
+      <w:pPr>
+        <w:pStyle w:val="NormalWeb"/>
+        <w:shd w:val="clear" w:color="auto" w:fill="FFFFFF"/>
+        <w:spacing w:after="0"/>
+        <w:ind w:left="1800"/>
+        <w:contextualSpacing/>
+        <w:rPr>
+          <w:rFonts w:asciiTheme="majorHAnsi" w:hAnsiTheme="majorHAnsi" w:cstheme="majorHAnsi"/>
+          <w:color w:val="202124"/>
+          <w:sz w:val="22"/>
+          <w:szCs w:val="22"/>
+        </w:rPr>
+      </w:pPr>
+      <w:r>
+        <w:rPr>
+          <w:rFonts w:asciiTheme="majorHAnsi" w:hAnsiTheme="majorHAnsi" w:cstheme="majorHAnsi"/>
+          <w:color w:val="202124"/>
+          <w:sz w:val="22"/>
+          <w:szCs w:val="22"/>
+        </w:rPr>
+        <w:t>{# Network #}</w:t>
+      </w:r>
+    </w:p>
+    <w:p>
+      <w:pPr>
+        <w:pStyle w:val="NormalWeb"/>
+        <w:shd w:val="clear" w:color="auto" w:fill="FFFFFF"/>
+        <w:spacing w:after="0"/>
+        <w:ind w:left="1800"/>
+        <w:contextualSpacing/>
+        <w:rPr>
+          <w:rFonts w:asciiTheme="majorHAnsi" w:hAnsiTheme="majorHAnsi" w:cstheme="majorHAnsi"/>
+          <w:color w:val="202124"/>
+          <w:sz w:val="22"/>
+          <w:szCs w:val="22"/>
+        </w:rPr>
+      </w:pPr>
+      <w:r>
+        <w:rPr>
+          <w:rFonts w:asciiTheme="majorHAnsi" w:hAnsiTheme="majorHAnsi" w:cstheme="majorHAnsi"/>
+          <w:color w:val="202124"/>
+          <w:sz w:val="22"/>
+          <w:szCs w:val="22"/>
+        </w:rPr>
+        <w:t>- name: kraken-prod-</w:t>
+      </w:r>
+      <w:proofErr w:type="spellStart"/>
+      <w:r>
+        <w:rPr>
+          <w:rFonts w:asciiTheme="majorHAnsi" w:hAnsiTheme="majorHAnsi" w:cstheme="majorHAnsi"/>
+          <w:color w:val="202124"/>
+          <w:sz w:val="22"/>
+          <w:szCs w:val="22"/>
+        </w:rPr>
+        <w:t>vpc</w:t>
+      </w:r>
+      <w:proofErr w:type="spellEnd"/>
+    </w:p>
+    <w:p>
+      <w:pPr>
+        <w:pStyle w:val="NormalWeb"/>
+        <w:shd w:val="clear" w:color="auto" w:fill="FFFFFF"/>
+        <w:spacing w:after="0"/>
+        <w:ind w:left="1800"/>
+        <w:contextualSpacing/>
+        <w:rPr>
+          <w:rFonts w:asciiTheme="majorHAnsi" w:hAnsiTheme="majorHAnsi" w:cstheme="majorHAnsi"/>
+          <w:color w:val="202124"/>
+          <w:sz w:val="22"/>
+          <w:szCs w:val="22"/>
+        </w:rPr>
+      </w:pPr>
+      <w:r>
+        <w:rPr>
+          <w:rFonts w:asciiTheme="majorHAnsi" w:hAnsiTheme="majorHAnsi" w:cstheme="majorHAnsi"/>
+          <w:color w:val="202124"/>
+          <w:sz w:val="22"/>
+          <w:szCs w:val="22"/>
+        </w:rPr>
+        <w:t xml:space="preserve">  type: </w:t>
+      </w:r>
+      <w:proofErr w:type="spellStart"/>
+      <w:r>
+        <w:rPr>
+          <w:rFonts w:asciiTheme="majorHAnsi" w:hAnsiTheme="majorHAnsi" w:cstheme="majorHAnsi"/>
+          <w:color w:val="202124"/>
+          <w:sz w:val="22"/>
+          <w:szCs w:val="22"/>
+        </w:rPr>
+        <w:t>gcp</w:t>
+      </w:r>
+      <w:proofErr w:type="spellEnd"/>
+      <w:r>
+        <w:rPr>
+          <w:rFonts w:asciiTheme="majorHAnsi" w:hAnsiTheme="majorHAnsi" w:cstheme="majorHAnsi"/>
+          <w:color w:val="202124"/>
+          <w:sz w:val="22"/>
+          <w:szCs w:val="22"/>
+        </w:rPr>
+        <w:t>-types/compute-v</w:t>
+      </w:r>
+      <w:proofErr w:type="gramStart"/>
+      <w:r>
+        <w:rPr>
+          <w:rFonts w:asciiTheme="majorHAnsi" w:hAnsiTheme="majorHAnsi" w:cstheme="majorHAnsi"/>
+          <w:color w:val="202124"/>
+          <w:sz w:val="22"/>
+          <w:szCs w:val="22"/>
+        </w:rPr>
+        <w:t>1:networks</w:t>
+      </w:r>
+      <w:proofErr w:type="gramEnd"/>
+    </w:p>
+    <w:p>
+      <w:pPr>
+        <w:pStyle w:val="NormalWeb"/>
+        <w:shd w:val="clear" w:color="auto" w:fill="FFFFFF"/>
+        <w:spacing w:after="0"/>
+        <w:ind w:left="1800"/>
+        <w:contextualSpacing/>
+        <w:rPr>
+          <w:rFonts w:asciiTheme="majorHAnsi" w:hAnsiTheme="majorHAnsi" w:cstheme="majorHAnsi"/>
+          <w:color w:val="202124"/>
+          <w:sz w:val="22"/>
+          <w:szCs w:val="22"/>
+        </w:rPr>
+      </w:pPr>
+      <w:r>
+        <w:rPr>
+          <w:rFonts w:asciiTheme="majorHAnsi" w:hAnsiTheme="majorHAnsi" w:cstheme="majorHAnsi"/>
+          <w:color w:val="202124"/>
+          <w:sz w:val="22"/>
+          <w:szCs w:val="22"/>
+        </w:rPr>
+        <w:t xml:space="preserve">  properties:</w:t>
+      </w:r>
+    </w:p>
+    <w:p>
+      <w:pPr>
+        <w:pStyle w:val="NormalWeb"/>
+        <w:shd w:val="clear" w:color="auto" w:fill="FFFFFF"/>
+        <w:spacing w:after="0"/>
+        <w:ind w:left="1800"/>
+        <w:contextualSpacing/>
+        <w:rPr>
+          <w:rFonts w:asciiTheme="majorHAnsi" w:hAnsiTheme="majorHAnsi" w:cstheme="majorHAnsi"/>
+          <w:color w:val="202124"/>
+          <w:sz w:val="22"/>
+          <w:szCs w:val="22"/>
+        </w:rPr>
+      </w:pPr>
+      <w:r>
+        <w:rPr>
+          <w:rFonts w:asciiTheme="majorHAnsi" w:hAnsiTheme="majorHAnsi" w:cstheme="majorHAnsi"/>
+          <w:color w:val="202124"/>
+          <w:sz w:val="22"/>
+          <w:szCs w:val="22"/>
+        </w:rPr>
+        <w:t xml:space="preserve">    description: "Kraken Production VPC"</w:t>
+      </w:r>
+    </w:p>
+    <w:p>
+      <w:pPr>
+        <w:pStyle w:val="NormalWeb"/>
+        <w:shd w:val="clear" w:color="auto" w:fill="FFFFFF"/>
+        <w:spacing w:after="0"/>
+        <w:ind w:left="1800"/>
+        <w:contextualSpacing/>
+        <w:rPr>
+          <w:rFonts w:asciiTheme="majorHAnsi" w:hAnsiTheme="majorHAnsi" w:cstheme="majorHAnsi"/>
+          <w:color w:val="202124"/>
+          <w:sz w:val="22"/>
+          <w:szCs w:val="22"/>
+        </w:rPr>
+      </w:pPr>
+      <w:r>
+        <w:rPr>
+          <w:rFonts w:asciiTheme="majorHAnsi" w:hAnsiTheme="majorHAnsi" w:cstheme="majorHAnsi"/>
+          <w:color w:val="202124"/>
+          <w:sz w:val="22"/>
+          <w:szCs w:val="22"/>
+        </w:rPr>
+        <w:t xml:space="preserve">    </w:t>
+      </w:r>
+      <w:proofErr w:type="spellStart"/>
+      <w:r>
+        <w:rPr>
+          <w:rFonts w:asciiTheme="majorHAnsi" w:hAnsiTheme="majorHAnsi" w:cstheme="majorHAnsi"/>
+          <w:color w:val="202124"/>
+          <w:sz w:val="22"/>
+          <w:szCs w:val="22"/>
+        </w:rPr>
+        <w:t>autoCreateSubnetworks</w:t>
+      </w:r>
+      <w:proofErr w:type="spellEnd"/>
+      <w:r>
+        <w:rPr>
+          <w:rFonts w:asciiTheme="majorHAnsi" w:hAnsiTheme="majorHAnsi" w:cstheme="majorHAnsi"/>
+          <w:color w:val="202124"/>
+          <w:sz w:val="22"/>
+          <w:szCs w:val="22"/>
+        </w:rPr>
+        <w:t>: false</w:t>
+      </w:r>
+    </w:p>
+    <w:p>
+      <w:pPr>
+        <w:pStyle w:val="NormalWeb"/>
+        <w:shd w:val="clear" w:color="auto" w:fill="FFFFFF"/>
+        <w:spacing w:after="0"/>
+        <w:ind w:left="1800"/>
+        <w:contextualSpacing/>
+        <w:rPr>
+          <w:rFonts w:asciiTheme="majorHAnsi" w:hAnsiTheme="majorHAnsi" w:cstheme="majorHAnsi"/>
+          <w:color w:val="202124"/>
+          <w:sz w:val="22"/>
+          <w:szCs w:val="22"/>
+        </w:rPr>
+      </w:pPr>
+      <w:r>
+        <w:rPr>
+          <w:rFonts w:asciiTheme="majorHAnsi" w:hAnsiTheme="majorHAnsi" w:cstheme="majorHAnsi"/>
+          <w:color w:val="202124"/>
+          <w:sz w:val="22"/>
+          <w:szCs w:val="22"/>
+        </w:rPr>
+        <w:t>{# Subnet #}</w:t>
+      </w:r>
+    </w:p>
+    <w:p>
+      <w:pPr>
+        <w:pStyle w:val="NormalWeb"/>
+        <w:shd w:val="clear" w:color="auto" w:fill="FFFFFF"/>
+        <w:spacing w:after="0"/>
+        <w:ind w:left="1800"/>
+        <w:contextualSpacing/>
+        <w:rPr>
+          <w:rFonts w:asciiTheme="majorHAnsi" w:hAnsiTheme="majorHAnsi" w:cstheme="majorHAnsi"/>
+          <w:color w:val="202124"/>
+          <w:sz w:val="22"/>
+          <w:szCs w:val="22"/>
+        </w:rPr>
+      </w:pPr>
+      <w:r>
+        <w:rPr>
+          <w:rFonts w:asciiTheme="majorHAnsi" w:hAnsiTheme="majorHAnsi" w:cstheme="majorHAnsi"/>
+          <w:color w:val="202124"/>
+          <w:sz w:val="22"/>
+          <w:szCs w:val="22"/>
+        </w:rPr>
+        <w:t>- name: kraken-prod-subnet</w:t>
+      </w:r>
+    </w:p>
+    <w:p>
+      <w:pPr>
+        <w:pStyle w:val="NormalWeb"/>
+        <w:shd w:val="clear" w:color="auto" w:fill="FFFFFF"/>
+        <w:spacing w:after="0"/>
+        <w:ind w:left="1800"/>
+        <w:contextualSpacing/>
+        <w:rPr>
+          <w:rFonts w:asciiTheme="majorHAnsi" w:hAnsiTheme="majorHAnsi" w:cstheme="majorHAnsi"/>
+          <w:color w:val="202124"/>
+          <w:sz w:val="22"/>
+          <w:szCs w:val="22"/>
+        </w:rPr>
+      </w:pPr>
+      <w:r>
+        <w:rPr>
+          <w:rFonts w:asciiTheme="majorHAnsi" w:hAnsiTheme="majorHAnsi" w:cstheme="majorHAnsi"/>
+          <w:color w:val="202124"/>
+          <w:sz w:val="22"/>
+          <w:szCs w:val="22"/>
+        </w:rPr>
+        <w:lastRenderedPageBreak/>
+        <w:t xml:space="preserve">  type: </w:t>
+      </w:r>
+      <w:proofErr w:type="spellStart"/>
+      <w:r>
+        <w:rPr>
+          <w:rFonts w:asciiTheme="majorHAnsi" w:hAnsiTheme="majorHAnsi" w:cstheme="majorHAnsi"/>
+          <w:color w:val="202124"/>
+          <w:sz w:val="22"/>
+          <w:szCs w:val="22"/>
+        </w:rPr>
+        <w:t>gcp</w:t>
+      </w:r>
+      <w:proofErr w:type="spellEnd"/>
+      <w:r>
+        <w:rPr>
+          <w:rFonts w:asciiTheme="majorHAnsi" w:hAnsiTheme="majorHAnsi" w:cstheme="majorHAnsi"/>
+          <w:color w:val="202124"/>
+          <w:sz w:val="22"/>
+          <w:szCs w:val="22"/>
+        </w:rPr>
+        <w:t>-types/compute-v</w:t>
+      </w:r>
+      <w:proofErr w:type="gramStart"/>
+      <w:r>
+        <w:rPr>
+          <w:rFonts w:asciiTheme="majorHAnsi" w:hAnsiTheme="majorHAnsi" w:cstheme="majorHAnsi"/>
+          <w:color w:val="202124"/>
+          <w:sz w:val="22"/>
+          <w:szCs w:val="22"/>
+        </w:rPr>
+        <w:t>1:subnetworks</w:t>
+      </w:r>
+      <w:proofErr w:type="gramEnd"/>
+    </w:p>
+    <w:p>
+      <w:pPr>
+        <w:pStyle w:val="NormalWeb"/>
+        <w:shd w:val="clear" w:color="auto" w:fill="FFFFFF"/>
+        <w:spacing w:after="0"/>
+        <w:ind w:left="1800"/>
+        <w:contextualSpacing/>
+        <w:rPr>
+          <w:rFonts w:asciiTheme="majorHAnsi" w:hAnsiTheme="majorHAnsi" w:cstheme="majorHAnsi"/>
+          <w:color w:val="202124"/>
+          <w:sz w:val="22"/>
+          <w:szCs w:val="22"/>
+        </w:rPr>
+      </w:pPr>
+      <w:r>
+        <w:rPr>
+          <w:rFonts w:asciiTheme="majorHAnsi" w:hAnsiTheme="majorHAnsi" w:cstheme="majorHAnsi"/>
+          <w:color w:val="202124"/>
+          <w:sz w:val="22"/>
+          <w:szCs w:val="22"/>
+        </w:rPr>
+        <w:t xml:space="preserve">  properties:</w:t>
+      </w:r>
+    </w:p>
+    <w:p>
+      <w:pPr>
+        <w:pStyle w:val="NormalWeb"/>
+        <w:shd w:val="clear" w:color="auto" w:fill="FFFFFF"/>
+        <w:spacing w:after="0"/>
+        <w:ind w:left="1800"/>
+        <w:contextualSpacing/>
+        <w:rPr>
+          <w:rFonts w:asciiTheme="majorHAnsi" w:hAnsiTheme="majorHAnsi" w:cstheme="majorHAnsi"/>
+          <w:color w:val="202124"/>
+          <w:sz w:val="22"/>
+          <w:szCs w:val="22"/>
+        </w:rPr>
+      </w:pPr>
+      <w:r>
+        <w:rPr>
+          <w:rFonts w:asciiTheme="majorHAnsi" w:hAnsiTheme="majorHAnsi" w:cstheme="majorHAnsi"/>
+          <w:color w:val="202124"/>
+          <w:sz w:val="22"/>
+          <w:szCs w:val="22"/>
+        </w:rPr>
+        <w:t xml:space="preserve">    </w:t>
+      </w:r>
+      <w:proofErr w:type="spellStart"/>
+      <w:r>
+        <w:rPr>
+          <w:rFonts w:asciiTheme="majorHAnsi" w:hAnsiTheme="majorHAnsi" w:cstheme="majorHAnsi"/>
+          <w:color w:val="202124"/>
+          <w:sz w:val="22"/>
+          <w:szCs w:val="22"/>
+        </w:rPr>
+        <w:t>ipCidrRange</w:t>
+      </w:r>
+      <w:proofErr w:type="spellEnd"/>
+      <w:r>
+        <w:rPr>
+          <w:rFonts w:asciiTheme="majorHAnsi" w:hAnsiTheme="majorHAnsi" w:cstheme="majorHAnsi"/>
+          <w:color w:val="202124"/>
+          <w:sz w:val="22"/>
+          <w:szCs w:val="22"/>
+        </w:rPr>
+        <w:t>: 192.168.12.0/24</w:t>
+      </w:r>
+    </w:p>
+    <w:p>
+      <w:pPr>
+        <w:pStyle w:val="NormalWeb"/>
+        <w:shd w:val="clear" w:color="auto" w:fill="FFFFFF"/>
+        <w:spacing w:after="0"/>
+        <w:ind w:left="1800"/>
+        <w:contextualSpacing/>
+        <w:rPr>
+          <w:rFonts w:asciiTheme="majorHAnsi" w:hAnsiTheme="majorHAnsi" w:cstheme="majorHAnsi"/>
+          <w:color w:val="202124"/>
+          <w:sz w:val="22"/>
+          <w:szCs w:val="22"/>
+        </w:rPr>
+      </w:pPr>
+      <w:r>
+        <w:rPr>
+          <w:rFonts w:asciiTheme="majorHAnsi" w:hAnsiTheme="majorHAnsi" w:cstheme="majorHAnsi"/>
+          <w:color w:val="202124"/>
+          <w:sz w:val="22"/>
+          <w:szCs w:val="22"/>
+        </w:rPr>
+        <w:t xml:space="preserve">    network: $(</w:t>
+      </w:r>
+      <w:proofErr w:type="spellStart"/>
+      <w:proofErr w:type="gramStart"/>
+      <w:r>
+        <w:rPr>
+          <w:rFonts w:asciiTheme="majorHAnsi" w:hAnsiTheme="majorHAnsi" w:cstheme="majorHAnsi"/>
+          <w:color w:val="202124"/>
+          <w:sz w:val="22"/>
+          <w:szCs w:val="22"/>
+        </w:rPr>
+        <w:t>ref.kraken</w:t>
+      </w:r>
+      <w:proofErr w:type="spellEnd"/>
+      <w:proofErr w:type="gramEnd"/>
+      <w:r>
+        <w:rPr>
+          <w:rFonts w:asciiTheme="majorHAnsi" w:hAnsiTheme="majorHAnsi" w:cstheme="majorHAnsi"/>
+          <w:color w:val="202124"/>
+          <w:sz w:val="22"/>
+          <w:szCs w:val="22"/>
+        </w:rPr>
+        <w:t>-prod-</w:t>
+      </w:r>
+      <w:proofErr w:type="spellStart"/>
+      <w:r>
+        <w:rPr>
+          <w:rFonts w:asciiTheme="majorHAnsi" w:hAnsiTheme="majorHAnsi" w:cstheme="majorHAnsi"/>
+          <w:color w:val="202124"/>
+          <w:sz w:val="22"/>
+          <w:szCs w:val="22"/>
+        </w:rPr>
+        <w:t>vpc.selfLink</w:t>
+      </w:r>
+      <w:proofErr w:type="spellEnd"/>
+      <w:r>
+        <w:rPr>
+          <w:rFonts w:asciiTheme="majorHAnsi" w:hAnsiTheme="majorHAnsi" w:cstheme="majorHAnsi"/>
+          <w:color w:val="202124"/>
+          <w:sz w:val="22"/>
+          <w:szCs w:val="22"/>
+        </w:rPr>
+        <w:t>)</w:t>
+      </w:r>
+    </w:p>
+    <w:p>
+      <w:pPr>
+        <w:pStyle w:val="NormalWeb"/>
+        <w:shd w:val="clear" w:color="auto" w:fill="FFFFFF"/>
+        <w:spacing w:after="0"/>
+        <w:ind w:left="1800"/>
+        <w:contextualSpacing/>
+        <w:rPr>
+          <w:rFonts w:asciiTheme="majorHAnsi" w:hAnsiTheme="majorHAnsi" w:cstheme="majorHAnsi"/>
+          <w:color w:val="202124"/>
+          <w:sz w:val="22"/>
+          <w:szCs w:val="22"/>
+        </w:rPr>
+      </w:pPr>
+      <w:r>
+        <w:rPr>
+          <w:rFonts w:asciiTheme="majorHAnsi" w:hAnsiTheme="majorHAnsi" w:cstheme="majorHAnsi"/>
+          <w:color w:val="202124"/>
+          <w:sz w:val="22"/>
+          <w:szCs w:val="22"/>
+        </w:rPr>
+        <w:t xml:space="preserve">    region: </w:t>
+      </w:r>
+      <w:proofErr w:type="gramStart"/>
+      <w:r>
+        <w:rPr>
+          <w:rFonts w:asciiTheme="majorHAnsi" w:hAnsiTheme="majorHAnsi" w:cstheme="majorHAnsi"/>
+          <w:color w:val="202124"/>
+          <w:sz w:val="22"/>
+          <w:szCs w:val="22"/>
+        </w:rPr>
+        <w:t>{{ properties</w:t>
+      </w:r>
+      <w:proofErr w:type="gramEnd"/>
+      <w:r>
+        <w:rPr>
+          <w:rFonts w:asciiTheme="majorHAnsi" w:hAnsiTheme="majorHAnsi" w:cstheme="majorHAnsi"/>
+          <w:color w:val="202124"/>
+          <w:sz w:val="22"/>
+          <w:szCs w:val="22"/>
+        </w:rPr>
+        <w:t>['region'] }}</w:t>
+      </w:r>
+    </w:p>
+    <w:p>
+      <w:pPr>
+        <w:pStyle w:val="NormalWeb"/>
+        <w:shd w:val="clear" w:color="auto" w:fill="FFFFFF"/>
+        <w:spacing w:after="0"/>
+        <w:ind w:left="1800"/>
+        <w:contextualSpacing/>
+        <w:rPr>
+          <w:rFonts w:asciiTheme="majorHAnsi" w:hAnsiTheme="majorHAnsi" w:cstheme="majorHAnsi"/>
+          <w:color w:val="202124"/>
+          <w:sz w:val="22"/>
+          <w:szCs w:val="22"/>
+        </w:rPr>
+      </w:pPr>
+      <w:r>
+        <w:rPr>
+          <w:rFonts w:asciiTheme="majorHAnsi" w:hAnsiTheme="majorHAnsi" w:cstheme="majorHAnsi"/>
+          <w:color w:val="202124"/>
+          <w:sz w:val="22"/>
+          <w:szCs w:val="22"/>
+        </w:rPr>
+        <w:t xml:space="preserve">    </w:t>
+      </w:r>
+      <w:proofErr w:type="spellStart"/>
+      <w:r>
+        <w:rPr>
+          <w:rFonts w:asciiTheme="majorHAnsi" w:hAnsiTheme="majorHAnsi" w:cstheme="majorHAnsi"/>
+          <w:color w:val="202124"/>
+          <w:sz w:val="22"/>
+          <w:szCs w:val="22"/>
+        </w:rPr>
+        <w:t>privateIpGoogleAccess</w:t>
+      </w:r>
+      <w:proofErr w:type="spellEnd"/>
+      <w:r>
+        <w:rPr>
+          <w:rFonts w:asciiTheme="majorHAnsi" w:hAnsiTheme="majorHAnsi" w:cstheme="majorHAnsi"/>
+          <w:color w:val="202124"/>
+          <w:sz w:val="22"/>
+          <w:szCs w:val="22"/>
+        </w:rPr>
+        <w:t>: true</w:t>
+      </w:r>
+    </w:p>
+    <w:p>
+      <w:pPr>
+        <w:pStyle w:val="NormalWeb"/>
+        <w:shd w:val="clear" w:color="auto" w:fill="FFFFFF"/>
+        <w:spacing w:after="0"/>
+        <w:ind w:left="1800"/>
+        <w:contextualSpacing/>
+        <w:rPr>
+          <w:rFonts w:asciiTheme="majorHAnsi" w:hAnsiTheme="majorHAnsi" w:cstheme="majorHAnsi"/>
+          <w:color w:val="202124"/>
+          <w:sz w:val="22"/>
+          <w:szCs w:val="22"/>
+        </w:rPr>
+      </w:pPr>
+      <w:r>
+        <w:rPr>
+          <w:rFonts w:asciiTheme="majorHAnsi" w:hAnsiTheme="majorHAnsi" w:cstheme="majorHAnsi"/>
+          <w:color w:val="202124"/>
+          <w:sz w:val="22"/>
+          <w:szCs w:val="22"/>
+        </w:rPr>
+        <w:t xml:space="preserve">    </w:t>
+      </w:r>
+      <w:proofErr w:type="spellStart"/>
+      <w:r>
+        <w:rPr>
+          <w:rFonts w:asciiTheme="majorHAnsi" w:hAnsiTheme="majorHAnsi" w:cstheme="majorHAnsi"/>
+          <w:color w:val="202124"/>
+          <w:sz w:val="22"/>
+          <w:szCs w:val="22"/>
+        </w:rPr>
+        <w:t>enableFlowLogs</w:t>
+      </w:r>
+      <w:proofErr w:type="spellEnd"/>
+      <w:r>
+        <w:rPr>
+          <w:rFonts w:asciiTheme="majorHAnsi" w:hAnsiTheme="majorHAnsi" w:cstheme="majorHAnsi"/>
+          <w:color w:val="202124"/>
+          <w:sz w:val="22"/>
+          <w:szCs w:val="22"/>
+        </w:rPr>
+        <w:t>: true</w:t>
+      </w:r>
+    </w:p>
+    <w:p>
+      <w:pPr>
+        <w:pStyle w:val="NormalWeb"/>
+        <w:shd w:val="clear" w:color="auto" w:fill="FFFFFF"/>
+        <w:spacing w:after="0"/>
+        <w:ind w:left="1800"/>
+        <w:contextualSpacing/>
+        <w:rPr>
+          <w:rFonts w:asciiTheme="majorHAnsi" w:hAnsiTheme="majorHAnsi" w:cstheme="majorHAnsi"/>
+          <w:color w:val="202124"/>
+          <w:sz w:val="22"/>
+          <w:szCs w:val="22"/>
+        </w:rPr>
+      </w:pPr>
+      <w:r>
+        <w:rPr>
+          <w:rFonts w:asciiTheme="majorHAnsi" w:hAnsiTheme="majorHAnsi" w:cstheme="majorHAnsi"/>
+          <w:color w:val="202124"/>
+          <w:sz w:val="22"/>
+          <w:szCs w:val="22"/>
+        </w:rPr>
+        <w:t xml:space="preserve">    </w:t>
+      </w:r>
+      <w:proofErr w:type="spellStart"/>
+      <w:r>
+        <w:rPr>
+          <w:rFonts w:asciiTheme="majorHAnsi" w:hAnsiTheme="majorHAnsi" w:cstheme="majorHAnsi"/>
+          <w:color w:val="202124"/>
+          <w:sz w:val="22"/>
+          <w:szCs w:val="22"/>
+        </w:rPr>
+        <w:t>logConfig</w:t>
+      </w:r>
+      <w:proofErr w:type="spellEnd"/>
+      <w:r>
+        <w:rPr>
+          <w:rFonts w:asciiTheme="majorHAnsi" w:hAnsiTheme="majorHAnsi" w:cstheme="majorHAnsi"/>
+          <w:color w:val="202124"/>
+          <w:sz w:val="22"/>
+          <w:szCs w:val="22"/>
+        </w:rPr>
+        <w:t>:</w:t>
+      </w:r>
+    </w:p>
+    <w:p>
+      <w:pPr>
+        <w:pStyle w:val="NormalWeb"/>
+        <w:shd w:val="clear" w:color="auto" w:fill="FFFFFF"/>
+        <w:spacing w:after="0"/>
+        <w:ind w:left="1800"/>
+        <w:contextualSpacing/>
+        <w:rPr>
+          <w:rFonts w:asciiTheme="majorHAnsi" w:hAnsiTheme="majorHAnsi" w:cstheme="majorHAnsi"/>
+          <w:color w:val="202124"/>
+          <w:sz w:val="22"/>
+          <w:szCs w:val="22"/>
+        </w:rPr>
+      </w:pPr>
+      <w:r>
+        <w:rPr>
+          <w:rFonts w:asciiTheme="majorHAnsi" w:hAnsiTheme="majorHAnsi" w:cstheme="majorHAnsi"/>
+          <w:color w:val="202124"/>
+          <w:sz w:val="22"/>
+          <w:szCs w:val="22"/>
+        </w:rPr>
+        <w:t xml:space="preserve">      enable: true</w:t>
+      </w:r>
+    </w:p>
+    <w:p>
+      <w:pPr>
+        <w:pStyle w:val="NormalWeb"/>
+        <w:shd w:val="clear" w:color="auto" w:fill="FFFFFF"/>
+        <w:spacing w:after="0"/>
+        <w:ind w:left="1800"/>
+        <w:contextualSpacing/>
+        <w:rPr>
+          <w:rFonts w:asciiTheme="majorHAnsi" w:hAnsiTheme="majorHAnsi" w:cstheme="majorHAnsi"/>
+          <w:color w:val="202124"/>
+          <w:sz w:val="22"/>
+          <w:szCs w:val="22"/>
+        </w:rPr>
+      </w:pPr>
+      <w:r>
+        <w:rPr>
+          <w:rFonts w:asciiTheme="majorHAnsi" w:hAnsiTheme="majorHAnsi" w:cstheme="majorHAnsi"/>
+          <w:color w:val="202124"/>
+          <w:sz w:val="22"/>
+          <w:szCs w:val="22"/>
+        </w:rPr>
+        <w:t xml:space="preserve">      </w:t>
+      </w:r>
+      <w:proofErr w:type="spellStart"/>
+      <w:r>
+        <w:rPr>
+          <w:rFonts w:asciiTheme="majorHAnsi" w:hAnsiTheme="majorHAnsi" w:cstheme="majorHAnsi"/>
+          <w:color w:val="202124"/>
+          <w:sz w:val="22"/>
+          <w:szCs w:val="22"/>
+        </w:rPr>
+        <w:t>flowSampling</w:t>
+      </w:r>
+      <w:proofErr w:type="spellEnd"/>
+      <w:r>
+        <w:rPr>
+          <w:rFonts w:asciiTheme="majorHAnsi" w:hAnsiTheme="majorHAnsi" w:cstheme="majorHAnsi"/>
+          <w:color w:val="202124"/>
+          <w:sz w:val="22"/>
+          <w:szCs w:val="22"/>
+        </w:rPr>
+        <w:t>: 1</w:t>
+      </w:r>
+    </w:p>
+    <w:p>
+      <w:pPr>
+        <w:pStyle w:val="NormalWeb"/>
+        <w:shd w:val="clear" w:color="auto" w:fill="FFFFFF"/>
+        <w:spacing w:after="0"/>
+        <w:ind w:left="1800"/>
+        <w:contextualSpacing/>
+        <w:rPr>
+          <w:rFonts w:asciiTheme="majorHAnsi" w:hAnsiTheme="majorHAnsi" w:cstheme="majorHAnsi"/>
+          <w:color w:val="202124"/>
+          <w:sz w:val="22"/>
+          <w:szCs w:val="22"/>
+        </w:rPr>
+      </w:pPr>
+      <w:r>
+        <w:rPr>
+          <w:rFonts w:asciiTheme="majorHAnsi" w:hAnsiTheme="majorHAnsi" w:cstheme="majorHAnsi"/>
+          <w:color w:val="202124"/>
+          <w:sz w:val="22"/>
+          <w:szCs w:val="22"/>
+        </w:rPr>
+        <w:t>{# Firewall Rule #}</w:t>
+      </w:r>
+    </w:p>
+    <w:p>
+      <w:pPr>
+        <w:pStyle w:val="NormalWeb"/>
+        <w:shd w:val="clear" w:color="auto" w:fill="FFFFFF"/>
+        <w:spacing w:after="0"/>
+        <w:ind w:left="1800"/>
+        <w:contextualSpacing/>
+        <w:rPr>
+          <w:rFonts w:asciiTheme="majorHAnsi" w:hAnsiTheme="majorHAnsi" w:cstheme="majorHAnsi"/>
+          <w:color w:val="202124"/>
+          <w:sz w:val="22"/>
+          <w:szCs w:val="22"/>
+        </w:rPr>
+      </w:pPr>
+      <w:r>
+        <w:rPr>
+          <w:rFonts w:asciiTheme="majorHAnsi" w:hAnsiTheme="majorHAnsi" w:cstheme="majorHAnsi"/>
+          <w:color w:val="202124"/>
+          <w:sz w:val="22"/>
+          <w:szCs w:val="22"/>
+        </w:rPr>
+        <w:t>- name: kraken-prod-</w:t>
+      </w:r>
+      <w:proofErr w:type="spellStart"/>
+      <w:r>
+        <w:rPr>
+          <w:rFonts w:asciiTheme="majorHAnsi" w:hAnsiTheme="majorHAnsi" w:cstheme="majorHAnsi"/>
+          <w:color w:val="202124"/>
+          <w:sz w:val="22"/>
+          <w:szCs w:val="22"/>
+        </w:rPr>
+        <w:t>fw</w:t>
+      </w:r>
+      <w:proofErr w:type="spellEnd"/>
+      <w:r>
+        <w:rPr>
+          <w:rFonts w:asciiTheme="majorHAnsi" w:hAnsiTheme="majorHAnsi" w:cstheme="majorHAnsi"/>
+          <w:color w:val="202124"/>
+          <w:sz w:val="22"/>
+          <w:szCs w:val="22"/>
+        </w:rPr>
+        <w:t>-</w:t>
+      </w:r>
+      <w:proofErr w:type="spellStart"/>
+      <w:r>
+        <w:rPr>
+          <w:rFonts w:asciiTheme="majorHAnsi" w:hAnsiTheme="majorHAnsi" w:cstheme="majorHAnsi"/>
+          <w:color w:val="202124"/>
+          <w:sz w:val="22"/>
+          <w:szCs w:val="22"/>
+        </w:rPr>
+        <w:t>ssh</w:t>
+      </w:r>
+      <w:proofErr w:type="spellEnd"/>
+    </w:p>
+    <w:p>
+      <w:pPr>
+        <w:pStyle w:val="NormalWeb"/>
+        <w:shd w:val="clear" w:color="auto" w:fill="FFFFFF"/>
+        <w:spacing w:after="0"/>
+        <w:ind w:left="1800"/>
+        <w:contextualSpacing/>
+        <w:rPr>
+          <w:rFonts w:asciiTheme="majorHAnsi" w:hAnsiTheme="majorHAnsi" w:cstheme="majorHAnsi"/>
+          <w:color w:val="202124"/>
+          <w:sz w:val="22"/>
+          <w:szCs w:val="22"/>
+        </w:rPr>
+      </w:pPr>
+      <w:r>
+        <w:rPr>
+          <w:rFonts w:asciiTheme="majorHAnsi" w:hAnsiTheme="majorHAnsi" w:cstheme="majorHAnsi"/>
+          <w:color w:val="202124"/>
+          <w:sz w:val="22"/>
+          <w:szCs w:val="22"/>
+        </w:rPr>
+        <w:t xml:space="preserve">  type: </w:t>
+      </w:r>
+      <w:proofErr w:type="spellStart"/>
+      <w:r>
+        <w:rPr>
+          <w:rFonts w:asciiTheme="majorHAnsi" w:hAnsiTheme="majorHAnsi" w:cstheme="majorHAnsi"/>
+          <w:color w:val="202124"/>
+          <w:sz w:val="22"/>
+          <w:szCs w:val="22"/>
+        </w:rPr>
+        <w:t>gcp</w:t>
+      </w:r>
+      <w:proofErr w:type="spellEnd"/>
+      <w:r>
+        <w:rPr>
+          <w:rFonts w:asciiTheme="majorHAnsi" w:hAnsiTheme="majorHAnsi" w:cstheme="majorHAnsi"/>
+          <w:color w:val="202124"/>
+          <w:sz w:val="22"/>
+          <w:szCs w:val="22"/>
+        </w:rPr>
+        <w:t>-types/compute-v</w:t>
+      </w:r>
+      <w:proofErr w:type="gramStart"/>
+      <w:r>
+        <w:rPr>
+          <w:rFonts w:asciiTheme="majorHAnsi" w:hAnsiTheme="majorHAnsi" w:cstheme="majorHAnsi"/>
+          <w:color w:val="202124"/>
+          <w:sz w:val="22"/>
+          <w:szCs w:val="22"/>
+        </w:rPr>
+        <w:t>1:firewalls</w:t>
+      </w:r>
+      <w:proofErr w:type="gramEnd"/>
+    </w:p>
+    <w:p>
+      <w:pPr>
+        <w:pStyle w:val="NormalWeb"/>
+        <w:shd w:val="clear" w:color="auto" w:fill="FFFFFF"/>
+        <w:spacing w:after="0"/>
+        <w:ind w:left="1800"/>
+        <w:contextualSpacing/>
+        <w:rPr>
+          <w:rFonts w:asciiTheme="majorHAnsi" w:hAnsiTheme="majorHAnsi" w:cstheme="majorHAnsi"/>
+          <w:color w:val="202124"/>
+          <w:sz w:val="22"/>
+          <w:szCs w:val="22"/>
+        </w:rPr>
+      </w:pPr>
+      <w:r>
+        <w:rPr>
+          <w:rFonts w:asciiTheme="majorHAnsi" w:hAnsiTheme="majorHAnsi" w:cstheme="majorHAnsi"/>
+          <w:color w:val="202124"/>
+          <w:sz w:val="22"/>
+          <w:szCs w:val="22"/>
+        </w:rPr>
+        <w:t xml:space="preserve">  properties:</w:t>
+      </w:r>
+    </w:p>
+    <w:p>
+      <w:pPr>
+        <w:pStyle w:val="NormalWeb"/>
+        <w:shd w:val="clear" w:color="auto" w:fill="FFFFFF"/>
+        <w:spacing w:after="0"/>
+        <w:ind w:left="1800"/>
+        <w:contextualSpacing/>
+        <w:rPr>
+          <w:rFonts w:asciiTheme="majorHAnsi" w:hAnsiTheme="majorHAnsi" w:cstheme="majorHAnsi"/>
+          <w:color w:val="202124"/>
+          <w:sz w:val="22"/>
+          <w:szCs w:val="22"/>
+        </w:rPr>
+      </w:pPr>
+      <w:r>
+        <w:rPr>
+          <w:rFonts w:asciiTheme="majorHAnsi" w:hAnsiTheme="majorHAnsi" w:cstheme="majorHAnsi"/>
+          <w:color w:val="202124"/>
+          <w:sz w:val="22"/>
+          <w:szCs w:val="22"/>
+        </w:rPr>
+        <w:t xml:space="preserve">    network: projects</w:t>
+      </w:r>
+      <w:proofErr w:type="gramStart"/>
+      <w:r>
+        <w:rPr>
+          <w:rFonts w:asciiTheme="majorHAnsi" w:hAnsiTheme="majorHAnsi" w:cstheme="majorHAnsi"/>
+          <w:color w:val="202124"/>
+          <w:sz w:val="22"/>
+          <w:szCs w:val="22"/>
+        </w:rPr>
+        <w:t>/{</w:t>
+      </w:r>
+      <w:proofErr w:type="gramEnd"/>
+      <w:r>
+        <w:rPr>
+          <w:rFonts w:asciiTheme="majorHAnsi" w:hAnsiTheme="majorHAnsi" w:cstheme="majorHAnsi"/>
+          <w:color w:val="202124"/>
+          <w:sz w:val="22"/>
+          <w:szCs w:val="22"/>
+        </w:rPr>
+        <w:t>{ env['project'] }}/global/networks/kraken-prod-</w:t>
+      </w:r>
+      <w:proofErr w:type="spellStart"/>
+      <w:r>
+        <w:rPr>
+          <w:rFonts w:asciiTheme="majorHAnsi" w:hAnsiTheme="majorHAnsi" w:cstheme="majorHAnsi"/>
+          <w:color w:val="202124"/>
+          <w:sz w:val="22"/>
+          <w:szCs w:val="22"/>
+        </w:rPr>
+        <w:t>vpc</w:t>
+      </w:r>
+      <w:proofErr w:type="spellEnd"/>
+    </w:p>
+    <w:p>
+      <w:pPr>
+        <w:pStyle w:val="NormalWeb"/>
+        <w:shd w:val="clear" w:color="auto" w:fill="FFFFFF"/>
+        <w:spacing w:after="0"/>
+        <w:ind w:left="1800"/>
+        <w:contextualSpacing/>
+        <w:rPr>
+          <w:rFonts w:asciiTheme="majorHAnsi" w:hAnsiTheme="majorHAnsi" w:cstheme="majorHAnsi"/>
+          <w:color w:val="202124"/>
+          <w:sz w:val="22"/>
+          <w:szCs w:val="22"/>
+        </w:rPr>
+      </w:pPr>
+      <w:r>
+        <w:rPr>
+          <w:rFonts w:asciiTheme="majorHAnsi" w:hAnsiTheme="majorHAnsi" w:cstheme="majorHAnsi"/>
+          <w:color w:val="202124"/>
+          <w:sz w:val="22"/>
+          <w:szCs w:val="22"/>
+        </w:rPr>
+        <w:t xml:space="preserve">    </w:t>
+      </w:r>
+      <w:proofErr w:type="spellStart"/>
+      <w:r>
+        <w:rPr>
+          <w:rFonts w:asciiTheme="majorHAnsi" w:hAnsiTheme="majorHAnsi" w:cstheme="majorHAnsi"/>
+          <w:color w:val="202124"/>
+          <w:sz w:val="22"/>
+          <w:szCs w:val="22"/>
+        </w:rPr>
+        <w:t>sourceRanges</w:t>
+      </w:r>
+      <w:proofErr w:type="spellEnd"/>
+      <w:r>
+        <w:rPr>
+          <w:rFonts w:asciiTheme="majorHAnsi" w:hAnsiTheme="majorHAnsi" w:cstheme="majorHAnsi"/>
+          <w:color w:val="202124"/>
+          <w:sz w:val="22"/>
+          <w:szCs w:val="22"/>
+        </w:rPr>
+        <w:t>: [35.235.240.0/20]</w:t>
+      </w:r>
+    </w:p>
+    <w:p>
+      <w:pPr>
+        <w:pStyle w:val="NormalWeb"/>
+        <w:shd w:val="clear" w:color="auto" w:fill="FFFFFF"/>
+        <w:spacing w:after="0"/>
+        <w:ind w:left="1800"/>
+        <w:contextualSpacing/>
+        <w:rPr>
+          <w:rFonts w:asciiTheme="majorHAnsi" w:hAnsiTheme="majorHAnsi" w:cstheme="majorHAnsi"/>
+          <w:color w:val="202124"/>
+          <w:sz w:val="22"/>
+          <w:szCs w:val="22"/>
+        </w:rPr>
+      </w:pPr>
+      <w:r>
+        <w:rPr>
+          <w:rFonts w:asciiTheme="majorHAnsi" w:hAnsiTheme="majorHAnsi" w:cstheme="majorHAnsi"/>
+          <w:color w:val="202124"/>
+          <w:sz w:val="22"/>
+          <w:szCs w:val="22"/>
+        </w:rPr>
+        <w:t xml:space="preserve">    priority: 100</w:t>
+      </w:r>
+    </w:p>
+    <w:p>
+      <w:pPr>
+        <w:pStyle w:val="NormalWeb"/>
+        <w:shd w:val="clear" w:color="auto" w:fill="FFFFFF"/>
+        <w:spacing w:after="0"/>
+        <w:ind w:left="1800"/>
+        <w:contextualSpacing/>
+        <w:rPr>
+          <w:rFonts w:asciiTheme="majorHAnsi" w:hAnsiTheme="majorHAnsi" w:cstheme="majorHAnsi"/>
+          <w:color w:val="202124"/>
+          <w:sz w:val="22"/>
+          <w:szCs w:val="22"/>
+        </w:rPr>
+      </w:pPr>
+      <w:r>
+        <w:rPr>
+          <w:rFonts w:asciiTheme="majorHAnsi" w:hAnsiTheme="majorHAnsi" w:cstheme="majorHAnsi"/>
+          <w:color w:val="202124"/>
+          <w:sz w:val="22"/>
+          <w:szCs w:val="22"/>
+        </w:rPr>
+        <w:t xml:space="preserve">    allowed:</w:t>
+      </w:r>
+    </w:p>
+    <w:p>
+      <w:pPr>
+        <w:pStyle w:val="NormalWeb"/>
+        <w:shd w:val="clear" w:color="auto" w:fill="FFFFFF"/>
+        <w:spacing w:after="0"/>
+        <w:ind w:left="1800"/>
+        <w:contextualSpacing/>
+        <w:rPr>
+          <w:rFonts w:asciiTheme="majorHAnsi" w:hAnsiTheme="majorHAnsi" w:cstheme="majorHAnsi"/>
+          <w:color w:val="202124"/>
+          <w:sz w:val="22"/>
+          <w:szCs w:val="22"/>
+        </w:rPr>
+      </w:pPr>
+      <w:r>
+        <w:rPr>
+          <w:rFonts w:asciiTheme="majorHAnsi" w:hAnsiTheme="majorHAnsi" w:cstheme="majorHAnsi"/>
+          <w:color w:val="202124"/>
+          <w:sz w:val="22"/>
+          <w:szCs w:val="22"/>
+        </w:rPr>
+        <w:t xml:space="preserve">    - </w:t>
+      </w:r>
+      <w:proofErr w:type="spellStart"/>
+      <w:r>
+        <w:rPr>
+          <w:rFonts w:asciiTheme="majorHAnsi" w:hAnsiTheme="majorHAnsi" w:cstheme="majorHAnsi"/>
+          <w:color w:val="202124"/>
+          <w:sz w:val="22"/>
+          <w:szCs w:val="22"/>
+        </w:rPr>
+        <w:t>IPProtocol</w:t>
+      </w:r>
+      <w:proofErr w:type="spellEnd"/>
+      <w:r>
+        <w:rPr>
+          <w:rFonts w:asciiTheme="majorHAnsi" w:hAnsiTheme="majorHAnsi" w:cstheme="majorHAnsi"/>
+          <w:color w:val="202124"/>
+          <w:sz w:val="22"/>
+          <w:szCs w:val="22"/>
+        </w:rPr>
+        <w:t xml:space="preserve">: </w:t>
+      </w:r>
+      <w:proofErr w:type="spellStart"/>
+      <w:r>
+        <w:rPr>
+          <w:rFonts w:asciiTheme="majorHAnsi" w:hAnsiTheme="majorHAnsi" w:cstheme="majorHAnsi"/>
+          <w:color w:val="202124"/>
+          <w:sz w:val="22"/>
+          <w:szCs w:val="22"/>
+        </w:rPr>
+        <w:t>tcp</w:t>
+      </w:r>
+      <w:proofErr w:type="spellEnd"/>
+    </w:p>
+    <w:p>
+      <w:pPr>
+        <w:pStyle w:val="NormalWeb"/>
+        <w:shd w:val="clear" w:color="auto" w:fill="FFFFFF"/>
+        <w:spacing w:after="0"/>
+        <w:ind w:left="1800"/>
+        <w:contextualSpacing/>
+        <w:rPr>
+          <w:rFonts w:asciiTheme="majorHAnsi" w:hAnsiTheme="majorHAnsi" w:cstheme="majorHAnsi"/>
+          <w:color w:val="202124"/>
+          <w:sz w:val="22"/>
+          <w:szCs w:val="22"/>
+        </w:rPr>
+      </w:pPr>
+      <w:r>
+        <w:rPr>
+          <w:rFonts w:asciiTheme="majorHAnsi" w:hAnsiTheme="majorHAnsi" w:cstheme="majorHAnsi"/>
+          <w:color w:val="202124"/>
+          <w:sz w:val="22"/>
+          <w:szCs w:val="22"/>
+        </w:rPr>
+        <w:t xml:space="preserve">      ports: [22]</w:t>
+      </w:r>
+    </w:p>
+    <w:p>
+      <w:pPr>
+        <w:pStyle w:val="NormalWeb"/>
+        <w:shd w:val="clear" w:color="auto" w:fill="FFFFFF"/>
+        <w:spacing w:after="0"/>
+        <w:ind w:left="1800"/>
+        <w:contextualSpacing/>
+        <w:rPr>
+          <w:rFonts w:asciiTheme="majorHAnsi" w:hAnsiTheme="majorHAnsi" w:cstheme="majorHAnsi"/>
+          <w:color w:val="202124"/>
+          <w:sz w:val="22"/>
+          <w:szCs w:val="22"/>
+        </w:rPr>
+      </w:pPr>
+      <w:r>
+        <w:rPr>
+          <w:rFonts w:asciiTheme="majorHAnsi" w:hAnsiTheme="majorHAnsi" w:cstheme="majorHAnsi"/>
+          <w:color w:val="202124"/>
+          <w:sz w:val="22"/>
+          <w:szCs w:val="22"/>
+        </w:rPr>
+        <w:t xml:space="preserve">    </w:t>
+      </w:r>
+      <w:proofErr w:type="spellStart"/>
+      <w:r>
+        <w:rPr>
+          <w:rFonts w:asciiTheme="majorHAnsi" w:hAnsiTheme="majorHAnsi" w:cstheme="majorHAnsi"/>
+          <w:color w:val="202124"/>
+          <w:sz w:val="22"/>
+          <w:szCs w:val="22"/>
+        </w:rPr>
+        <w:t>targetTags</w:t>
+      </w:r>
+      <w:proofErr w:type="spellEnd"/>
+      <w:r>
+        <w:rPr>
+          <w:rFonts w:asciiTheme="majorHAnsi" w:hAnsiTheme="majorHAnsi" w:cstheme="majorHAnsi"/>
+          <w:color w:val="202124"/>
+          <w:sz w:val="22"/>
+          <w:szCs w:val="22"/>
+        </w:rPr>
+        <w:t>:</w:t>
+      </w:r>
+    </w:p>
+    <w:p>
+      <w:pPr>
+        <w:pStyle w:val="NormalWeb"/>
+        <w:shd w:val="clear" w:color="auto" w:fill="FFFFFF"/>
+        <w:spacing w:after="0"/>
+        <w:ind w:left="1800"/>
+        <w:contextualSpacing/>
+        <w:rPr>
+          <w:rFonts w:asciiTheme="majorHAnsi" w:hAnsiTheme="majorHAnsi" w:cstheme="majorHAnsi"/>
+          <w:color w:val="202124"/>
+          <w:sz w:val="22"/>
+          <w:szCs w:val="22"/>
+        </w:rPr>
+      </w:pPr>
+      <w:r>
+        <w:rPr>
+          <w:rFonts w:asciiTheme="majorHAnsi" w:hAnsiTheme="majorHAnsi" w:cstheme="majorHAnsi"/>
+          <w:color w:val="202124"/>
+          <w:sz w:val="22"/>
+          <w:szCs w:val="22"/>
+        </w:rPr>
+        <w:t xml:space="preserve">    - </w:t>
+      </w:r>
+      <w:proofErr w:type="spellStart"/>
+      <w:r>
+        <w:rPr>
+          <w:rFonts w:asciiTheme="majorHAnsi" w:hAnsiTheme="majorHAnsi" w:cstheme="majorHAnsi"/>
+          <w:color w:val="202124"/>
+          <w:sz w:val="22"/>
+          <w:szCs w:val="22"/>
+        </w:rPr>
+        <w:t>ssh</w:t>
+      </w:r>
+      <w:proofErr w:type="spellEnd"/>
+      <w:r>
+        <w:rPr>
+          <w:rFonts w:asciiTheme="majorHAnsi" w:hAnsiTheme="majorHAnsi" w:cstheme="majorHAnsi"/>
+          <w:color w:val="202124"/>
+          <w:sz w:val="22"/>
+          <w:szCs w:val="22"/>
+        </w:rPr>
+        <w:t>-ingress</w:t>
+      </w:r>
+    </w:p>
+    <w:p>
+      <w:pPr>
+        <w:pStyle w:val="NormalWeb"/>
+        <w:shd w:val="clear" w:color="auto" w:fill="FFFFFF"/>
+        <w:spacing w:after="0"/>
+        <w:ind w:left="1800"/>
+        <w:contextualSpacing/>
+        <w:rPr>
+          <w:rFonts w:asciiTheme="majorHAnsi" w:hAnsiTheme="majorHAnsi" w:cstheme="majorHAnsi"/>
+          <w:color w:val="202124"/>
+          <w:sz w:val="22"/>
+          <w:szCs w:val="22"/>
+        </w:rPr>
+      </w:pPr>
+      <w:r>
+        <w:rPr>
+          <w:rFonts w:asciiTheme="majorHAnsi" w:hAnsiTheme="majorHAnsi" w:cstheme="majorHAnsi"/>
+          <w:color w:val="202124"/>
+          <w:sz w:val="22"/>
+          <w:szCs w:val="22"/>
+        </w:rPr>
+        <w:t xml:space="preserve">  metadata:</w:t>
+      </w:r>
+    </w:p>
+    <w:p>
+      <w:pPr>
+        <w:pStyle w:val="NormalWeb"/>
+        <w:shd w:val="clear" w:color="auto" w:fill="FFFFFF"/>
+        <w:spacing w:after="0"/>
+        <w:ind w:left="1800"/>
+        <w:contextualSpacing/>
+        <w:rPr>
+          <w:rFonts w:asciiTheme="majorHAnsi" w:hAnsiTheme="majorHAnsi" w:cstheme="majorHAnsi"/>
+          <w:color w:val="202124"/>
+          <w:sz w:val="22"/>
+          <w:szCs w:val="22"/>
+        </w:rPr>
+      </w:pPr>
+      <w:r>
+        <w:rPr>
+          <w:rFonts w:asciiTheme="majorHAnsi" w:hAnsiTheme="majorHAnsi" w:cstheme="majorHAnsi"/>
+          <w:color w:val="202124"/>
+          <w:sz w:val="22"/>
+          <w:szCs w:val="22"/>
+        </w:rPr>
+        <w:t xml:space="preserve">    </w:t>
+      </w:r>
+      <w:proofErr w:type="spellStart"/>
+      <w:r>
+        <w:rPr>
+          <w:rFonts w:asciiTheme="majorHAnsi" w:hAnsiTheme="majorHAnsi" w:cstheme="majorHAnsi"/>
+          <w:color w:val="202124"/>
+          <w:sz w:val="22"/>
+          <w:szCs w:val="22"/>
+        </w:rPr>
+        <w:t>dependsOn</w:t>
+      </w:r>
+      <w:proofErr w:type="spellEnd"/>
+      <w:r>
+        <w:rPr>
+          <w:rFonts w:asciiTheme="majorHAnsi" w:hAnsiTheme="majorHAnsi" w:cstheme="majorHAnsi"/>
+          <w:color w:val="202124"/>
+          <w:sz w:val="22"/>
+          <w:szCs w:val="22"/>
+        </w:rPr>
+        <w:t xml:space="preserve">: </w:t>
+      </w:r>
+    </w:p>
+    <w:p>
+      <w:pPr>
+        <w:pStyle w:val="NormalWeb"/>
+        <w:shd w:val="clear" w:color="auto" w:fill="FFFFFF"/>
+        <w:spacing w:after="0"/>
+        <w:ind w:left="1800"/>
+        <w:contextualSpacing/>
+        <w:rPr>
+          <w:rFonts w:asciiTheme="majorHAnsi" w:hAnsiTheme="majorHAnsi" w:cstheme="majorHAnsi"/>
+          <w:color w:val="202124"/>
+          <w:sz w:val="22"/>
+          <w:szCs w:val="22"/>
+        </w:rPr>
+      </w:pPr>
+      <w:r>
+        <w:rPr>
+          <w:rFonts w:asciiTheme="majorHAnsi" w:hAnsiTheme="majorHAnsi" w:cstheme="majorHAnsi"/>
+          <w:color w:val="202124"/>
+          <w:sz w:val="22"/>
+          <w:szCs w:val="22"/>
+        </w:rPr>
+        <w:t xml:space="preserve">    - kraken-prod-</w:t>
+      </w:r>
+      <w:proofErr w:type="spellStart"/>
+      <w:r>
+        <w:rPr>
+          <w:rFonts w:asciiTheme="majorHAnsi" w:hAnsiTheme="majorHAnsi" w:cstheme="majorHAnsi"/>
+          <w:color w:val="202124"/>
+          <w:sz w:val="22"/>
+          <w:szCs w:val="22"/>
+        </w:rPr>
+        <w:t>vpc</w:t>
+      </w:r>
+      <w:proofErr w:type="spellEnd"/>
+      <w:r>
+        <w:rPr>
+          <w:rFonts w:asciiTheme="majorHAnsi" w:hAnsiTheme="majorHAnsi" w:cstheme="majorHAnsi"/>
+          <w:color w:val="202124"/>
+          <w:sz w:val="22"/>
+          <w:szCs w:val="22"/>
+        </w:rPr>
+        <w:t xml:space="preserve">  </w:t>
+      </w:r>
+    </w:p>
+    <w:p>
+      <w:pPr>
+        <w:pStyle w:val="NormalWeb"/>
+        <w:shd w:val="clear" w:color="auto" w:fill="FFFFFF"/>
+        <w:spacing w:after="0"/>
+        <w:ind w:left="1440"/>
+        <w:contextualSpacing/>
+        <w:rPr>
+          <w:rFonts w:asciiTheme="majorHAnsi" w:hAnsiTheme="majorHAnsi" w:cstheme="majorHAnsi"/>
+          <w:color w:val="202124"/>
+          <w:sz w:val="22"/>
+          <w:szCs w:val="22"/>
+        </w:rPr>
+      </w:pPr>
+      <w:r>
+        <w:rPr>
+          <w:rFonts w:asciiTheme="majorHAnsi" w:hAnsiTheme="majorHAnsi" w:cstheme="majorHAnsi"/>
+          <w:color w:val="202124"/>
+          <w:sz w:val="22"/>
+          <w:szCs w:val="22"/>
+        </w:rPr>
+        <w:t xml:space="preserve"> </w:t>
+      </w:r>
+    </w:p>
+    <w:p>
+      <w:pPr>
+        <w:pStyle w:val="NormalWeb"/>
+        <w:numPr>
+          <w:ilvl w:val="1"/>
+          <w:numId w:val="1"/>
+        </w:numPr>
+        <w:shd w:val="clear" w:color="auto" w:fill="FFFFFF"/>
+        <w:spacing w:after="0"/>
+        <w:contextualSpacing/>
+        <w:rPr>
+          <w:rFonts w:asciiTheme="majorHAnsi" w:hAnsiTheme="majorHAnsi" w:cstheme="majorHAnsi"/>
+          <w:color w:val="202124"/>
+          <w:sz w:val="22"/>
+          <w:szCs w:val="22"/>
+        </w:rPr>
+      </w:pPr>
+      <w:r>
+        <w:rPr>
+          <w:rFonts w:asciiTheme="majorHAnsi" w:hAnsiTheme="majorHAnsi" w:cstheme="majorHAnsi"/>
+          <w:color w:val="202124"/>
+          <w:sz w:val="22"/>
+          <w:szCs w:val="22"/>
+        </w:rPr>
+        <w:t>deployment-prod-</w:t>
+      </w:r>
+      <w:proofErr w:type="spellStart"/>
+      <w:proofErr w:type="gramStart"/>
+      <w:r>
+        <w:rPr>
+          <w:rFonts w:asciiTheme="majorHAnsi" w:hAnsiTheme="majorHAnsi" w:cstheme="majorHAnsi"/>
+          <w:color w:val="202124"/>
+          <w:sz w:val="22"/>
+          <w:szCs w:val="22"/>
+        </w:rPr>
+        <w:t>backend.yaml</w:t>
+      </w:r>
+      <w:proofErr w:type="spellEnd"/>
+      <w:proofErr w:type="gramEnd"/>
+      <w:r>
+        <w:rPr>
+          <w:rFonts w:asciiTheme="majorHAnsi" w:hAnsiTheme="majorHAnsi" w:cstheme="majorHAnsi"/>
+          <w:color w:val="202124"/>
+          <w:sz w:val="22"/>
+          <w:szCs w:val="22"/>
+        </w:rPr>
+        <w:t xml:space="preserve">  </w:t>
+      </w:r>
+    </w:p>
+    <w:p>
+      <w:pPr>
+        <w:pStyle w:val="NormalWeb"/>
+        <w:shd w:val="clear" w:color="auto" w:fill="FFFFFF"/>
+        <w:spacing w:after="0"/>
+        <w:ind w:left="1800"/>
+        <w:contextualSpacing/>
+        <w:rPr>
+          <w:rFonts w:asciiTheme="majorHAnsi" w:hAnsiTheme="majorHAnsi" w:cstheme="majorHAnsi"/>
+          <w:color w:val="202124"/>
+          <w:sz w:val="22"/>
+          <w:szCs w:val="22"/>
+        </w:rPr>
+      </w:pPr>
+      <w:r>
+        <w:rPr>
+          <w:rFonts w:asciiTheme="majorHAnsi" w:hAnsiTheme="majorHAnsi" w:cstheme="majorHAnsi"/>
+          <w:color w:val="202124"/>
+          <w:sz w:val="22"/>
+          <w:szCs w:val="22"/>
+        </w:rPr>
+        <w:t>kind: Deployment</w:t>
+      </w:r>
+    </w:p>
+    <w:p>
+      <w:pPr>
+        <w:pStyle w:val="NormalWeb"/>
+        <w:shd w:val="clear" w:color="auto" w:fill="FFFFFF"/>
+        <w:spacing w:after="0"/>
+        <w:ind w:left="1800"/>
+        <w:contextualSpacing/>
+        <w:rPr>
+          <w:rFonts w:asciiTheme="majorHAnsi" w:hAnsiTheme="majorHAnsi" w:cstheme="majorHAnsi"/>
+          <w:color w:val="202124"/>
+          <w:sz w:val="22"/>
+          <w:szCs w:val="22"/>
+        </w:rPr>
+      </w:pPr>
+      <w:proofErr w:type="spellStart"/>
+      <w:r>
+        <w:rPr>
+          <w:rFonts w:asciiTheme="majorHAnsi" w:hAnsiTheme="majorHAnsi" w:cstheme="majorHAnsi"/>
+          <w:color w:val="202124"/>
+          <w:sz w:val="22"/>
+          <w:szCs w:val="22"/>
+        </w:rPr>
+        <w:t>apiVersion</w:t>
+      </w:r>
+      <w:proofErr w:type="spellEnd"/>
+      <w:r>
+        <w:rPr>
+          <w:rFonts w:asciiTheme="majorHAnsi" w:hAnsiTheme="majorHAnsi" w:cstheme="majorHAnsi"/>
+          <w:color w:val="202124"/>
+          <w:sz w:val="22"/>
+          <w:szCs w:val="22"/>
+        </w:rPr>
+        <w:t>: apps/v1</w:t>
+      </w:r>
+    </w:p>
+    <w:p>
+      <w:pPr>
+        <w:pStyle w:val="NormalWeb"/>
+        <w:shd w:val="clear" w:color="auto" w:fill="FFFFFF"/>
+        <w:spacing w:after="0"/>
+        <w:ind w:left="1800"/>
+        <w:contextualSpacing/>
+        <w:rPr>
+          <w:rFonts w:asciiTheme="majorHAnsi" w:hAnsiTheme="majorHAnsi" w:cstheme="majorHAnsi"/>
+          <w:color w:val="202124"/>
+          <w:sz w:val="22"/>
+          <w:szCs w:val="22"/>
+        </w:rPr>
+      </w:pPr>
+      <w:r>
+        <w:rPr>
+          <w:rFonts w:asciiTheme="majorHAnsi" w:hAnsiTheme="majorHAnsi" w:cstheme="majorHAnsi"/>
+          <w:color w:val="202124"/>
+          <w:sz w:val="22"/>
+          <w:szCs w:val="22"/>
+        </w:rPr>
+        <w:t>metadata:</w:t>
+      </w:r>
+    </w:p>
+    <w:p>
+      <w:pPr>
+        <w:pStyle w:val="NormalWeb"/>
+        <w:shd w:val="clear" w:color="auto" w:fill="FFFFFF"/>
+        <w:spacing w:after="0"/>
+        <w:ind w:left="1800"/>
+        <w:contextualSpacing/>
+        <w:rPr>
+          <w:rFonts w:asciiTheme="majorHAnsi" w:hAnsiTheme="majorHAnsi" w:cstheme="majorHAnsi"/>
+          <w:color w:val="202124"/>
+          <w:sz w:val="22"/>
+          <w:szCs w:val="22"/>
+        </w:rPr>
+      </w:pPr>
+      <w:r>
+        <w:rPr>
+          <w:rFonts w:asciiTheme="majorHAnsi" w:hAnsiTheme="majorHAnsi" w:cstheme="majorHAnsi"/>
+          <w:color w:val="202124"/>
+          <w:sz w:val="22"/>
+          <w:szCs w:val="22"/>
+        </w:rPr>
+        <w:t xml:space="preserve">  name: sample-backend-production</w:t>
+      </w:r>
+    </w:p>
+    <w:p>
+      <w:pPr>
+        <w:pStyle w:val="NormalWeb"/>
+        <w:shd w:val="clear" w:color="auto" w:fill="FFFFFF"/>
+        <w:spacing w:after="0"/>
+        <w:ind w:left="1800"/>
+        <w:contextualSpacing/>
+        <w:rPr>
+          <w:rFonts w:asciiTheme="majorHAnsi" w:hAnsiTheme="majorHAnsi" w:cstheme="majorHAnsi"/>
+          <w:color w:val="202124"/>
+          <w:sz w:val="22"/>
+          <w:szCs w:val="22"/>
+        </w:rPr>
+      </w:pPr>
+      <w:r>
+        <w:rPr>
+          <w:rFonts w:asciiTheme="majorHAnsi" w:hAnsiTheme="majorHAnsi" w:cstheme="majorHAnsi"/>
+          <w:color w:val="202124"/>
+          <w:sz w:val="22"/>
+          <w:szCs w:val="22"/>
+        </w:rPr>
+        <w:t>spec:</w:t>
+      </w:r>
+    </w:p>
+    <w:p>
+      <w:pPr>
+        <w:pStyle w:val="NormalWeb"/>
+        <w:shd w:val="clear" w:color="auto" w:fill="FFFFFF"/>
+        <w:spacing w:after="0"/>
+        <w:ind w:left="1800"/>
+        <w:contextualSpacing/>
+        <w:rPr>
+          <w:rFonts w:asciiTheme="majorHAnsi" w:hAnsiTheme="majorHAnsi" w:cstheme="majorHAnsi"/>
+          <w:color w:val="202124"/>
+          <w:sz w:val="22"/>
+          <w:szCs w:val="22"/>
+        </w:rPr>
+      </w:pPr>
+      <w:r>
+        <w:rPr>
+          <w:rFonts w:asciiTheme="majorHAnsi" w:hAnsiTheme="majorHAnsi" w:cstheme="majorHAnsi"/>
+          <w:color w:val="202124"/>
+          <w:sz w:val="22"/>
+          <w:szCs w:val="22"/>
+        </w:rPr>
+        <w:t xml:space="preserve">  replicas: 2</w:t>
+      </w:r>
+    </w:p>
+    <w:p>
+      <w:pPr>
+        <w:pStyle w:val="NormalWeb"/>
+        <w:shd w:val="clear" w:color="auto" w:fill="FFFFFF"/>
+        <w:spacing w:after="0"/>
+        <w:ind w:left="1800"/>
+        <w:contextualSpacing/>
+        <w:rPr>
+          <w:rFonts w:asciiTheme="majorHAnsi" w:hAnsiTheme="majorHAnsi" w:cstheme="majorHAnsi"/>
+          <w:color w:val="202124"/>
+          <w:sz w:val="22"/>
+          <w:szCs w:val="22"/>
+        </w:rPr>
+      </w:pPr>
+      <w:r>
+        <w:rPr>
+          <w:rFonts w:asciiTheme="majorHAnsi" w:hAnsiTheme="majorHAnsi" w:cstheme="majorHAnsi"/>
+          <w:color w:val="202124"/>
+          <w:sz w:val="22"/>
+          <w:szCs w:val="22"/>
+        </w:rPr>
+        <w:t xml:space="preserve">  selector:</w:t>
+      </w:r>
+    </w:p>
+    <w:p>
+      <w:pPr>
+        <w:pStyle w:val="NormalWeb"/>
+        <w:shd w:val="clear" w:color="auto" w:fill="FFFFFF"/>
+        <w:spacing w:after="0"/>
+        <w:ind w:left="1800"/>
+        <w:contextualSpacing/>
+        <w:rPr>
+          <w:rFonts w:asciiTheme="majorHAnsi" w:hAnsiTheme="majorHAnsi" w:cstheme="majorHAnsi"/>
+          <w:color w:val="202124"/>
+          <w:sz w:val="22"/>
+          <w:szCs w:val="22"/>
+        </w:rPr>
+      </w:pPr>
+      <w:r>
+        <w:rPr>
+          <w:rFonts w:asciiTheme="majorHAnsi" w:hAnsiTheme="majorHAnsi" w:cstheme="majorHAnsi"/>
+          <w:color w:val="202124"/>
+          <w:sz w:val="22"/>
+          <w:szCs w:val="22"/>
+        </w:rPr>
+        <w:t xml:space="preserve">    </w:t>
+      </w:r>
+      <w:proofErr w:type="spellStart"/>
+      <w:r>
+        <w:rPr>
+          <w:rFonts w:asciiTheme="majorHAnsi" w:hAnsiTheme="majorHAnsi" w:cstheme="majorHAnsi"/>
+          <w:color w:val="202124"/>
+          <w:sz w:val="22"/>
+          <w:szCs w:val="22"/>
+        </w:rPr>
+        <w:t>matchLabels</w:t>
+      </w:r>
+      <w:proofErr w:type="spellEnd"/>
+      <w:r>
+        <w:rPr>
+          <w:rFonts w:asciiTheme="majorHAnsi" w:hAnsiTheme="majorHAnsi" w:cstheme="majorHAnsi"/>
+          <w:color w:val="202124"/>
+          <w:sz w:val="22"/>
+          <w:szCs w:val="22"/>
+        </w:rPr>
+        <w:t>:</w:t>
+      </w:r>
+    </w:p>
+    <w:p>
+      <w:pPr>
+        <w:pStyle w:val="NormalWeb"/>
+        <w:shd w:val="clear" w:color="auto" w:fill="FFFFFF"/>
+        <w:spacing w:after="0"/>
+        <w:ind w:left="1800"/>
+        <w:contextualSpacing/>
+        <w:rPr>
+          <w:rFonts w:asciiTheme="majorHAnsi" w:hAnsiTheme="majorHAnsi" w:cstheme="majorHAnsi"/>
+          <w:color w:val="202124"/>
+          <w:sz w:val="22"/>
+          <w:szCs w:val="22"/>
+        </w:rPr>
+      </w:pPr>
+      <w:r>
+        <w:rPr>
+          <w:rFonts w:asciiTheme="majorHAnsi" w:hAnsiTheme="majorHAnsi" w:cstheme="majorHAnsi"/>
+          <w:color w:val="202124"/>
+          <w:sz w:val="22"/>
+          <w:szCs w:val="22"/>
+        </w:rPr>
+        <w:t xml:space="preserve">      app: sample</w:t>
+      </w:r>
+    </w:p>
+    <w:p>
+      <w:pPr>
+        <w:pStyle w:val="NormalWeb"/>
+        <w:shd w:val="clear" w:color="auto" w:fill="FFFFFF"/>
+        <w:spacing w:after="0"/>
+        <w:ind w:left="1800"/>
+        <w:contextualSpacing/>
+        <w:rPr>
+          <w:rFonts w:asciiTheme="majorHAnsi" w:hAnsiTheme="majorHAnsi" w:cstheme="majorHAnsi"/>
+          <w:color w:val="202124"/>
+          <w:sz w:val="22"/>
+          <w:szCs w:val="22"/>
+        </w:rPr>
+      </w:pPr>
+      <w:r>
+        <w:rPr>
+          <w:rFonts w:asciiTheme="majorHAnsi" w:hAnsiTheme="majorHAnsi" w:cstheme="majorHAnsi"/>
+          <w:color w:val="202124"/>
+          <w:sz w:val="22"/>
+          <w:szCs w:val="22"/>
+        </w:rPr>
+        <w:t xml:space="preserve">  template:</w:t>
+      </w:r>
+    </w:p>
+    <w:p>
+      <w:pPr>
+        <w:pStyle w:val="NormalWeb"/>
+        <w:shd w:val="clear" w:color="auto" w:fill="FFFFFF"/>
+        <w:spacing w:after="0"/>
+        <w:ind w:left="1800"/>
+        <w:contextualSpacing/>
+        <w:rPr>
+          <w:rFonts w:asciiTheme="majorHAnsi" w:hAnsiTheme="majorHAnsi" w:cstheme="majorHAnsi"/>
+          <w:color w:val="202124"/>
+          <w:sz w:val="22"/>
+          <w:szCs w:val="22"/>
+        </w:rPr>
+      </w:pPr>
+      <w:r>
+        <w:rPr>
+          <w:rFonts w:asciiTheme="majorHAnsi" w:hAnsiTheme="majorHAnsi" w:cstheme="majorHAnsi"/>
+          <w:color w:val="202124"/>
+          <w:sz w:val="22"/>
+          <w:szCs w:val="22"/>
+        </w:rPr>
+        <w:t xml:space="preserve">    metadata:</w:t>
+      </w:r>
+    </w:p>
+    <w:p>
+      <w:pPr>
+        <w:pStyle w:val="NormalWeb"/>
+        <w:shd w:val="clear" w:color="auto" w:fill="FFFFFF"/>
+        <w:spacing w:after="0"/>
+        <w:ind w:left="1800"/>
+        <w:contextualSpacing/>
+        <w:rPr>
+          <w:rFonts w:asciiTheme="majorHAnsi" w:hAnsiTheme="majorHAnsi" w:cstheme="majorHAnsi"/>
+          <w:color w:val="202124"/>
+          <w:sz w:val="22"/>
+          <w:szCs w:val="22"/>
+        </w:rPr>
+      </w:pPr>
+      <w:r>
+        <w:rPr>
+          <w:rFonts w:asciiTheme="majorHAnsi" w:hAnsiTheme="majorHAnsi" w:cstheme="majorHAnsi"/>
+          <w:color w:val="202124"/>
+          <w:sz w:val="22"/>
+          <w:szCs w:val="22"/>
+        </w:rPr>
+        <w:t xml:space="preserve">      name: backend</w:t>
+      </w:r>
+    </w:p>
+    <w:p>
+      <w:pPr>
+        <w:pStyle w:val="NormalWeb"/>
+        <w:shd w:val="clear" w:color="auto" w:fill="FFFFFF"/>
+        <w:spacing w:after="0"/>
+        <w:ind w:left="1800"/>
+        <w:contextualSpacing/>
+        <w:rPr>
+          <w:rFonts w:asciiTheme="majorHAnsi" w:hAnsiTheme="majorHAnsi" w:cstheme="majorHAnsi"/>
+          <w:color w:val="202124"/>
+          <w:sz w:val="22"/>
+          <w:szCs w:val="22"/>
+        </w:rPr>
+      </w:pPr>
+      <w:r>
+        <w:rPr>
+          <w:rFonts w:asciiTheme="majorHAnsi" w:hAnsiTheme="majorHAnsi" w:cstheme="majorHAnsi"/>
+          <w:color w:val="202124"/>
+          <w:sz w:val="22"/>
+          <w:szCs w:val="22"/>
+        </w:rPr>
+        <w:t xml:space="preserve">      labels:</w:t>
+      </w:r>
+    </w:p>
+    <w:p>
+      <w:pPr>
+        <w:pStyle w:val="NormalWeb"/>
+        <w:shd w:val="clear" w:color="auto" w:fill="FFFFFF"/>
+        <w:spacing w:after="0"/>
+        <w:ind w:left="1800"/>
+        <w:contextualSpacing/>
+        <w:rPr>
+          <w:rFonts w:asciiTheme="majorHAnsi" w:hAnsiTheme="majorHAnsi" w:cstheme="majorHAnsi"/>
+          <w:color w:val="202124"/>
+          <w:sz w:val="22"/>
+          <w:szCs w:val="22"/>
+        </w:rPr>
+      </w:pPr>
+      <w:r>
+        <w:rPr>
+          <w:rFonts w:asciiTheme="majorHAnsi" w:hAnsiTheme="majorHAnsi" w:cstheme="majorHAnsi"/>
+          <w:color w:val="202124"/>
+          <w:sz w:val="22"/>
+          <w:szCs w:val="22"/>
+        </w:rPr>
+        <w:t xml:space="preserve">        app: sample</w:t>
+      </w:r>
+    </w:p>
+    <w:p>
+      <w:pPr>
+        <w:pStyle w:val="NormalWeb"/>
+        <w:shd w:val="clear" w:color="auto" w:fill="FFFFFF"/>
+        <w:spacing w:after="0"/>
+        <w:ind w:left="1800"/>
+        <w:contextualSpacing/>
+        <w:rPr>
+          <w:rFonts w:asciiTheme="majorHAnsi" w:hAnsiTheme="majorHAnsi" w:cstheme="majorHAnsi"/>
+          <w:color w:val="202124"/>
+          <w:sz w:val="22"/>
+          <w:szCs w:val="22"/>
+        </w:rPr>
+      </w:pPr>
+      <w:r>
+        <w:rPr>
+          <w:rFonts w:asciiTheme="majorHAnsi" w:hAnsiTheme="majorHAnsi" w:cstheme="majorHAnsi"/>
+          <w:color w:val="202124"/>
+          <w:sz w:val="22"/>
+          <w:szCs w:val="22"/>
+        </w:rPr>
+        <w:t xml:space="preserve">        role: backend</w:t>
+      </w:r>
+    </w:p>
+    <w:p>
+      <w:pPr>
+        <w:pStyle w:val="NormalWeb"/>
+        <w:shd w:val="clear" w:color="auto" w:fill="FFFFFF"/>
+        <w:spacing w:after="0"/>
+        <w:ind w:left="1800"/>
+        <w:contextualSpacing/>
+        <w:rPr>
+          <w:rFonts w:asciiTheme="majorHAnsi" w:hAnsiTheme="majorHAnsi" w:cstheme="majorHAnsi"/>
+          <w:color w:val="202124"/>
+          <w:sz w:val="22"/>
+          <w:szCs w:val="22"/>
+        </w:rPr>
+      </w:pPr>
+      <w:r>
+        <w:rPr>
+          <w:rFonts w:asciiTheme="majorHAnsi" w:hAnsiTheme="majorHAnsi" w:cstheme="majorHAnsi"/>
+          <w:color w:val="202124"/>
+          <w:sz w:val="22"/>
+          <w:szCs w:val="22"/>
+        </w:rPr>
+        <w:t xml:space="preserve">        env: production</w:t>
+      </w:r>
+    </w:p>
+    <w:p>
+      <w:pPr>
+        <w:pStyle w:val="NormalWeb"/>
+        <w:shd w:val="clear" w:color="auto" w:fill="FFFFFF"/>
+        <w:spacing w:after="0"/>
+        <w:ind w:left="1800"/>
+        <w:contextualSpacing/>
+        <w:rPr>
+          <w:rFonts w:asciiTheme="majorHAnsi" w:hAnsiTheme="majorHAnsi" w:cstheme="majorHAnsi"/>
+          <w:color w:val="202124"/>
+          <w:sz w:val="22"/>
+          <w:szCs w:val="22"/>
+        </w:rPr>
+      </w:pPr>
+      <w:r>
+        <w:rPr>
+          <w:rFonts w:asciiTheme="majorHAnsi" w:hAnsiTheme="majorHAnsi" w:cstheme="majorHAnsi"/>
+          <w:color w:val="202124"/>
+          <w:sz w:val="22"/>
+          <w:szCs w:val="22"/>
+        </w:rPr>
+        <w:t xml:space="preserve">    spec:</w:t>
+      </w:r>
+    </w:p>
+    <w:p>
+      <w:pPr>
+        <w:pStyle w:val="NormalWeb"/>
+        <w:shd w:val="clear" w:color="auto" w:fill="FFFFFF"/>
+        <w:spacing w:after="0"/>
+        <w:ind w:left="1800"/>
+        <w:contextualSpacing/>
+        <w:rPr>
+          <w:rFonts w:asciiTheme="majorHAnsi" w:hAnsiTheme="majorHAnsi" w:cstheme="majorHAnsi"/>
+          <w:color w:val="202124"/>
+          <w:sz w:val="22"/>
+          <w:szCs w:val="22"/>
+        </w:rPr>
+      </w:pPr>
+      <w:r>
+        <w:rPr>
+          <w:rFonts w:asciiTheme="majorHAnsi" w:hAnsiTheme="majorHAnsi" w:cstheme="majorHAnsi"/>
+          <w:color w:val="202124"/>
+          <w:sz w:val="22"/>
+          <w:szCs w:val="22"/>
+        </w:rPr>
+        <w:t xml:space="preserve">      containers:</w:t>
+      </w:r>
+    </w:p>
+    <w:p>
+      <w:pPr>
+        <w:pStyle w:val="NormalWeb"/>
+        <w:shd w:val="clear" w:color="auto" w:fill="FFFFFF"/>
+        <w:spacing w:after="0"/>
+        <w:ind w:left="1800"/>
+        <w:contextualSpacing/>
+        <w:rPr>
+          <w:rFonts w:asciiTheme="majorHAnsi" w:hAnsiTheme="majorHAnsi" w:cstheme="majorHAnsi"/>
+          <w:color w:val="202124"/>
+          <w:sz w:val="22"/>
+          <w:szCs w:val="22"/>
+        </w:rPr>
+      </w:pPr>
+      <w:r>
+        <w:rPr>
+          <w:rFonts w:asciiTheme="majorHAnsi" w:hAnsiTheme="majorHAnsi" w:cstheme="majorHAnsi"/>
+          <w:color w:val="202124"/>
+          <w:sz w:val="22"/>
+          <w:szCs w:val="22"/>
+        </w:rPr>
+        <w:t xml:space="preserve">      - name: backend</w:t>
+      </w:r>
+    </w:p>
+    <w:p>
+      <w:pPr>
+        <w:pStyle w:val="NormalWeb"/>
+        <w:shd w:val="clear" w:color="auto" w:fill="FFFFFF"/>
+        <w:spacing w:after="0"/>
+        <w:ind w:left="1800"/>
+        <w:contextualSpacing/>
+        <w:rPr>
+          <w:rFonts w:asciiTheme="majorHAnsi" w:hAnsiTheme="majorHAnsi" w:cstheme="majorHAnsi"/>
+          <w:color w:val="202124"/>
+          <w:sz w:val="22"/>
+          <w:szCs w:val="22"/>
+        </w:rPr>
+      </w:pPr>
+      <w:r>
+        <w:rPr>
+          <w:rFonts w:asciiTheme="majorHAnsi" w:hAnsiTheme="majorHAnsi" w:cstheme="majorHAnsi"/>
+          <w:color w:val="202124"/>
+          <w:sz w:val="22"/>
+          <w:szCs w:val="22"/>
+        </w:rPr>
+        <w:t xml:space="preserve">        image: gcr.io/</w:t>
+      </w:r>
+      <w:proofErr w:type="spellStart"/>
+      <w:r>
+        <w:rPr>
+          <w:rFonts w:asciiTheme="majorHAnsi" w:hAnsiTheme="majorHAnsi" w:cstheme="majorHAnsi"/>
+          <w:color w:val="202124"/>
+          <w:sz w:val="22"/>
+          <w:szCs w:val="22"/>
+        </w:rPr>
+        <w:t>qwiklabs</w:t>
+      </w:r>
+      <w:proofErr w:type="spellEnd"/>
+      <w:r>
+        <w:rPr>
+          <w:rFonts w:asciiTheme="majorHAnsi" w:hAnsiTheme="majorHAnsi" w:cstheme="majorHAnsi"/>
+          <w:color w:val="202124"/>
+          <w:sz w:val="22"/>
+          <w:szCs w:val="22"/>
+        </w:rPr>
+        <w:t>-resources/sample-</w:t>
+      </w:r>
+      <w:proofErr w:type="gramStart"/>
+      <w:r>
+        <w:rPr>
+          <w:rFonts w:asciiTheme="majorHAnsi" w:hAnsiTheme="majorHAnsi" w:cstheme="majorHAnsi"/>
+          <w:color w:val="202124"/>
+          <w:sz w:val="22"/>
+          <w:szCs w:val="22"/>
+        </w:rPr>
+        <w:t>app:v</w:t>
+      </w:r>
+      <w:proofErr w:type="gramEnd"/>
+      <w:r>
+        <w:rPr>
+          <w:rFonts w:asciiTheme="majorHAnsi" w:hAnsiTheme="majorHAnsi" w:cstheme="majorHAnsi"/>
+          <w:color w:val="202124"/>
+          <w:sz w:val="22"/>
+          <w:szCs w:val="22"/>
+        </w:rPr>
+        <w:t>1.0.0</w:t>
+      </w:r>
+    </w:p>
+    <w:p>
+      <w:pPr>
+        <w:pStyle w:val="NormalWeb"/>
+        <w:shd w:val="clear" w:color="auto" w:fill="FFFFFF"/>
+        <w:spacing w:after="0"/>
+        <w:ind w:left="1800"/>
+        <w:contextualSpacing/>
+        <w:rPr>
+          <w:rFonts w:asciiTheme="majorHAnsi" w:hAnsiTheme="majorHAnsi" w:cstheme="majorHAnsi"/>
+          <w:color w:val="202124"/>
+          <w:sz w:val="22"/>
+          <w:szCs w:val="22"/>
+        </w:rPr>
+      </w:pPr>
+      <w:r>
+        <w:rPr>
+          <w:rFonts w:asciiTheme="majorHAnsi" w:hAnsiTheme="majorHAnsi" w:cstheme="majorHAnsi"/>
+          <w:color w:val="202124"/>
+          <w:sz w:val="22"/>
+          <w:szCs w:val="22"/>
+        </w:rPr>
+        <w:t xml:space="preserve">        resources:</w:t>
+      </w:r>
+    </w:p>
+    <w:p>
+      <w:pPr>
+        <w:pStyle w:val="NormalWeb"/>
+        <w:shd w:val="clear" w:color="auto" w:fill="FFFFFF"/>
+        <w:spacing w:after="0"/>
+        <w:ind w:left="1800"/>
+        <w:contextualSpacing/>
+        <w:rPr>
+          <w:rFonts w:asciiTheme="majorHAnsi" w:hAnsiTheme="majorHAnsi" w:cstheme="majorHAnsi"/>
+          <w:color w:val="202124"/>
+          <w:sz w:val="22"/>
+          <w:szCs w:val="22"/>
+        </w:rPr>
+      </w:pPr>
+      <w:r>
+        <w:rPr>
+          <w:rFonts w:asciiTheme="majorHAnsi" w:hAnsiTheme="majorHAnsi" w:cstheme="majorHAnsi"/>
+          <w:color w:val="202124"/>
+          <w:sz w:val="22"/>
+          <w:szCs w:val="22"/>
+        </w:rPr>
+        <w:t xml:space="preserve">          limits:</w:t>
+      </w:r>
+    </w:p>
+    <w:p>
+      <w:pPr>
+        <w:pStyle w:val="NormalWeb"/>
+        <w:shd w:val="clear" w:color="auto" w:fill="FFFFFF"/>
+        <w:spacing w:after="0"/>
+        <w:ind w:left="1800"/>
+        <w:contextualSpacing/>
+        <w:rPr>
+          <w:rFonts w:asciiTheme="majorHAnsi" w:hAnsiTheme="majorHAnsi" w:cstheme="majorHAnsi"/>
+          <w:color w:val="202124"/>
+          <w:sz w:val="22"/>
+          <w:szCs w:val="22"/>
+        </w:rPr>
+      </w:pPr>
+      <w:r>
+        <w:rPr>
+          <w:rFonts w:asciiTheme="majorHAnsi" w:hAnsiTheme="majorHAnsi" w:cstheme="majorHAnsi"/>
+          <w:color w:val="202124"/>
+          <w:sz w:val="22"/>
+          <w:szCs w:val="22"/>
+        </w:rPr>
+        <w:t xml:space="preserve">            memory: "500Mi"</w:t>
+      </w:r>
+    </w:p>
+    <w:p>
+      <w:pPr>
+        <w:pStyle w:val="NormalWeb"/>
+        <w:shd w:val="clear" w:color="auto" w:fill="FFFFFF"/>
+        <w:spacing w:after="0"/>
+        <w:ind w:left="1800"/>
+        <w:contextualSpacing/>
+        <w:rPr>
+          <w:rFonts w:asciiTheme="majorHAnsi" w:hAnsiTheme="majorHAnsi" w:cstheme="majorHAnsi"/>
+          <w:color w:val="202124"/>
+          <w:sz w:val="22"/>
+          <w:szCs w:val="22"/>
+        </w:rPr>
+      </w:pPr>
+      <w:r>
+        <w:rPr>
+          <w:rFonts w:asciiTheme="majorHAnsi" w:hAnsiTheme="majorHAnsi" w:cstheme="majorHAnsi"/>
+          <w:color w:val="202124"/>
+          <w:sz w:val="22"/>
+          <w:szCs w:val="22"/>
+        </w:rPr>
+        <w:lastRenderedPageBreak/>
+        <w:t xml:space="preserve">            </w:t>
+      </w:r>
+      <w:proofErr w:type="spellStart"/>
+      <w:r>
+        <w:rPr>
+          <w:rFonts w:asciiTheme="majorHAnsi" w:hAnsiTheme="majorHAnsi" w:cstheme="majorHAnsi"/>
+          <w:color w:val="202124"/>
+          <w:sz w:val="22"/>
+          <w:szCs w:val="22"/>
+        </w:rPr>
+        <w:t>cpu</w:t>
+      </w:r>
+      <w:proofErr w:type="spellEnd"/>
+      <w:r>
+        <w:rPr>
+          <w:rFonts w:asciiTheme="majorHAnsi" w:hAnsiTheme="majorHAnsi" w:cstheme="majorHAnsi"/>
+          <w:color w:val="202124"/>
+          <w:sz w:val="22"/>
+          <w:szCs w:val="22"/>
+        </w:rPr>
+        <w:t>: "100m"</w:t>
+      </w:r>
+    </w:p>
+    <w:p>
+      <w:pPr>
+        <w:pStyle w:val="NormalWeb"/>
+        <w:shd w:val="clear" w:color="auto" w:fill="FFFFFF"/>
+        <w:spacing w:after="0"/>
+        <w:ind w:left="1800"/>
+        <w:contextualSpacing/>
+        <w:rPr>
+          <w:rFonts w:asciiTheme="majorHAnsi" w:hAnsiTheme="majorHAnsi" w:cstheme="majorHAnsi"/>
+          <w:color w:val="202124"/>
+          <w:sz w:val="22"/>
+          <w:szCs w:val="22"/>
+        </w:rPr>
+      </w:pPr>
+      <w:r>
+        <w:rPr>
+          <w:rFonts w:asciiTheme="majorHAnsi" w:hAnsiTheme="majorHAnsi" w:cstheme="majorHAnsi"/>
+          <w:color w:val="202124"/>
+          <w:sz w:val="22"/>
+          <w:szCs w:val="22"/>
+        </w:rPr>
+        <w:t xml:space="preserve">        </w:t>
+      </w:r>
+      <w:proofErr w:type="spellStart"/>
+      <w:r>
+        <w:rPr>
+          <w:rFonts w:asciiTheme="majorHAnsi" w:hAnsiTheme="majorHAnsi" w:cstheme="majorHAnsi"/>
+          <w:color w:val="202124"/>
+          <w:sz w:val="22"/>
+          <w:szCs w:val="22"/>
+        </w:rPr>
+        <w:t>imagePullPolicy</w:t>
+      </w:r>
+      <w:proofErr w:type="spellEnd"/>
+      <w:r>
+        <w:rPr>
+          <w:rFonts w:asciiTheme="majorHAnsi" w:hAnsiTheme="majorHAnsi" w:cstheme="majorHAnsi"/>
+          <w:color w:val="202124"/>
+          <w:sz w:val="22"/>
+          <w:szCs w:val="22"/>
+        </w:rPr>
+        <w:t>: Always</w:t>
+      </w:r>
+    </w:p>
+    <w:p>
+      <w:pPr>
+        <w:pStyle w:val="NormalWeb"/>
+        <w:shd w:val="clear" w:color="auto" w:fill="FFFFFF"/>
+        <w:spacing w:after="0"/>
+        <w:ind w:left="1800"/>
+        <w:contextualSpacing/>
+        <w:rPr>
+          <w:rFonts w:asciiTheme="majorHAnsi" w:hAnsiTheme="majorHAnsi" w:cstheme="majorHAnsi"/>
+          <w:color w:val="202124"/>
+          <w:sz w:val="22"/>
+          <w:szCs w:val="22"/>
+        </w:rPr>
+      </w:pPr>
+      <w:r>
+        <w:rPr>
+          <w:rFonts w:asciiTheme="majorHAnsi" w:hAnsiTheme="majorHAnsi" w:cstheme="majorHAnsi"/>
+          <w:color w:val="202124"/>
+          <w:sz w:val="22"/>
+          <w:szCs w:val="22"/>
+        </w:rPr>
+        <w:t xml:space="preserve">        </w:t>
+      </w:r>
+      <w:proofErr w:type="spellStart"/>
+      <w:r>
+        <w:rPr>
+          <w:rFonts w:asciiTheme="majorHAnsi" w:hAnsiTheme="majorHAnsi" w:cstheme="majorHAnsi"/>
+          <w:color w:val="202124"/>
+          <w:sz w:val="22"/>
+          <w:szCs w:val="22"/>
+        </w:rPr>
+        <w:t>readinessProbe</w:t>
+      </w:r>
+      <w:proofErr w:type="spellEnd"/>
+      <w:r>
+        <w:rPr>
+          <w:rFonts w:asciiTheme="majorHAnsi" w:hAnsiTheme="majorHAnsi" w:cstheme="majorHAnsi"/>
+          <w:color w:val="202124"/>
+          <w:sz w:val="22"/>
+          <w:szCs w:val="22"/>
+        </w:rPr>
+        <w:t>:</w:t>
+      </w:r>
+    </w:p>
+    <w:p>
+      <w:pPr>
+        <w:pStyle w:val="NormalWeb"/>
+        <w:shd w:val="clear" w:color="auto" w:fill="FFFFFF"/>
+        <w:spacing w:after="0"/>
+        <w:ind w:left="1800"/>
+        <w:contextualSpacing/>
+        <w:rPr>
+          <w:rFonts w:asciiTheme="majorHAnsi" w:hAnsiTheme="majorHAnsi" w:cstheme="majorHAnsi"/>
+          <w:color w:val="202124"/>
+          <w:sz w:val="22"/>
+          <w:szCs w:val="22"/>
+        </w:rPr>
+      </w:pPr>
+      <w:r>
+        <w:rPr>
+          <w:rFonts w:asciiTheme="majorHAnsi" w:hAnsiTheme="majorHAnsi" w:cstheme="majorHAnsi"/>
+          <w:color w:val="202124"/>
+          <w:sz w:val="22"/>
+          <w:szCs w:val="22"/>
+        </w:rPr>
+        <w:t xml:space="preserve">          </w:t>
+      </w:r>
+      <w:proofErr w:type="spellStart"/>
+      <w:r>
+        <w:rPr>
+          <w:rFonts w:asciiTheme="majorHAnsi" w:hAnsiTheme="majorHAnsi" w:cstheme="majorHAnsi"/>
+          <w:color w:val="202124"/>
+          <w:sz w:val="22"/>
+          <w:szCs w:val="22"/>
+        </w:rPr>
+        <w:t>httpGet</w:t>
+      </w:r>
+      <w:proofErr w:type="spellEnd"/>
+      <w:r>
+        <w:rPr>
+          <w:rFonts w:asciiTheme="majorHAnsi" w:hAnsiTheme="majorHAnsi" w:cstheme="majorHAnsi"/>
+          <w:color w:val="202124"/>
+          <w:sz w:val="22"/>
+          <w:szCs w:val="22"/>
+        </w:rPr>
+        <w:t>:</w:t>
+      </w:r>
+    </w:p>
+    <w:p>
+      <w:pPr>
+        <w:pStyle w:val="NormalWeb"/>
+        <w:shd w:val="clear" w:color="auto" w:fill="FFFFFF"/>
+        <w:spacing w:after="0"/>
+        <w:ind w:left="1800"/>
+        <w:contextualSpacing/>
+        <w:rPr>
+          <w:rFonts w:asciiTheme="majorHAnsi" w:hAnsiTheme="majorHAnsi" w:cstheme="majorHAnsi"/>
+          <w:color w:val="202124"/>
+          <w:sz w:val="22"/>
+          <w:szCs w:val="22"/>
+        </w:rPr>
+      </w:pPr>
+      <w:r>
+        <w:rPr>
+          <w:rFonts w:asciiTheme="majorHAnsi" w:hAnsiTheme="majorHAnsi" w:cstheme="majorHAnsi"/>
+          <w:color w:val="202124"/>
+          <w:sz w:val="22"/>
+          <w:szCs w:val="22"/>
+        </w:rPr>
+        <w:t xml:space="preserve">            path: /health</w:t>
+      </w:r>
+    </w:p>
+    <w:p>
+      <w:pPr>
+        <w:pStyle w:val="NormalWeb"/>
+        <w:shd w:val="clear" w:color="auto" w:fill="FFFFFF"/>
+        <w:spacing w:after="0"/>
+        <w:ind w:left="1800"/>
+        <w:contextualSpacing/>
+        <w:rPr>
+          <w:rFonts w:asciiTheme="majorHAnsi" w:hAnsiTheme="majorHAnsi" w:cstheme="majorHAnsi"/>
+          <w:color w:val="202124"/>
+          <w:sz w:val="22"/>
+          <w:szCs w:val="22"/>
+        </w:rPr>
+      </w:pPr>
+      <w:r>
+        <w:rPr>
+          <w:rFonts w:asciiTheme="majorHAnsi" w:hAnsiTheme="majorHAnsi" w:cstheme="majorHAnsi"/>
+          <w:color w:val="202124"/>
+          <w:sz w:val="22"/>
+          <w:szCs w:val="22"/>
+        </w:rPr>
+        <w:t xml:space="preserve">            port: 8080</w:t>
+      </w:r>
+    </w:p>
+    <w:p>
+      <w:pPr>
+        <w:pStyle w:val="NormalWeb"/>
+        <w:shd w:val="clear" w:color="auto" w:fill="FFFFFF"/>
+        <w:spacing w:after="0"/>
+        <w:ind w:left="1800"/>
+        <w:contextualSpacing/>
+        <w:rPr>
+          <w:rFonts w:asciiTheme="majorHAnsi" w:hAnsiTheme="majorHAnsi" w:cstheme="majorHAnsi"/>
+          <w:color w:val="202124"/>
+          <w:sz w:val="22"/>
+          <w:szCs w:val="22"/>
+        </w:rPr>
+      </w:pPr>
+      <w:r>
+        <w:rPr>
+          <w:rFonts w:asciiTheme="majorHAnsi" w:hAnsiTheme="majorHAnsi" w:cstheme="majorHAnsi"/>
+          <w:color w:val="202124"/>
+          <w:sz w:val="22"/>
+          <w:szCs w:val="22"/>
+        </w:rPr>
+        <w:t xml:space="preserve">        env:</w:t>
+      </w:r>
+    </w:p>
+    <w:p>
+      <w:pPr>
+        <w:pStyle w:val="NormalWeb"/>
+        <w:shd w:val="clear" w:color="auto" w:fill="FFFFFF"/>
+        <w:spacing w:after="0"/>
+        <w:ind w:left="1800"/>
+        <w:contextualSpacing/>
+        <w:rPr>
+          <w:rFonts w:asciiTheme="majorHAnsi" w:hAnsiTheme="majorHAnsi" w:cstheme="majorHAnsi"/>
+          <w:color w:val="202124"/>
+          <w:sz w:val="22"/>
+          <w:szCs w:val="22"/>
+        </w:rPr>
+      </w:pPr>
+      <w:r>
+        <w:rPr>
+          <w:rFonts w:asciiTheme="majorHAnsi" w:hAnsiTheme="majorHAnsi" w:cstheme="majorHAnsi"/>
+          <w:color w:val="202124"/>
+          <w:sz w:val="22"/>
+          <w:szCs w:val="22"/>
+        </w:rPr>
+        <w:t xml:space="preserve">        - name: COMPONENT</w:t>
+      </w:r>
+    </w:p>
+    <w:p>
+      <w:pPr>
+        <w:pStyle w:val="NormalWeb"/>
+        <w:shd w:val="clear" w:color="auto" w:fill="FFFFFF"/>
+        <w:spacing w:after="0"/>
+        <w:ind w:left="1800"/>
+        <w:contextualSpacing/>
+        <w:rPr>
+          <w:rFonts w:asciiTheme="majorHAnsi" w:hAnsiTheme="majorHAnsi" w:cstheme="majorHAnsi"/>
+          <w:color w:val="202124"/>
+          <w:sz w:val="22"/>
+          <w:szCs w:val="22"/>
+        </w:rPr>
+      </w:pPr>
+      <w:r>
+        <w:rPr>
+          <w:rFonts w:asciiTheme="majorHAnsi" w:hAnsiTheme="majorHAnsi" w:cstheme="majorHAnsi"/>
+          <w:color w:val="202124"/>
+          <w:sz w:val="22"/>
+          <w:szCs w:val="22"/>
+        </w:rPr>
+        <w:t xml:space="preserve">          value: backend</w:t>
+      </w:r>
+    </w:p>
+    <w:p>
+      <w:pPr>
+        <w:pStyle w:val="NormalWeb"/>
+        <w:shd w:val="clear" w:color="auto" w:fill="FFFFFF"/>
+        <w:spacing w:after="0"/>
+        <w:ind w:left="1800"/>
+        <w:contextualSpacing/>
+        <w:rPr>
+          <w:rFonts w:asciiTheme="majorHAnsi" w:hAnsiTheme="majorHAnsi" w:cstheme="majorHAnsi"/>
+          <w:color w:val="202124"/>
+          <w:sz w:val="22"/>
+          <w:szCs w:val="22"/>
+        </w:rPr>
+      </w:pPr>
+      <w:r>
+        <w:rPr>
+          <w:rFonts w:asciiTheme="majorHAnsi" w:hAnsiTheme="majorHAnsi" w:cstheme="majorHAnsi"/>
+          <w:color w:val="202124"/>
+          <w:sz w:val="22"/>
+          <w:szCs w:val="22"/>
+        </w:rPr>
+        <w:t xml:space="preserve">        - name: VERSION</w:t>
+      </w:r>
+    </w:p>
+    <w:p>
+      <w:pPr>
+        <w:pStyle w:val="NormalWeb"/>
+        <w:shd w:val="clear" w:color="auto" w:fill="FFFFFF"/>
+        <w:spacing w:after="0"/>
+        <w:ind w:left="1800"/>
+        <w:contextualSpacing/>
+        <w:rPr>
+          <w:rFonts w:asciiTheme="majorHAnsi" w:hAnsiTheme="majorHAnsi" w:cstheme="majorHAnsi"/>
+          <w:color w:val="202124"/>
+          <w:sz w:val="22"/>
+          <w:szCs w:val="22"/>
+        </w:rPr>
+      </w:pPr>
+      <w:r>
+        <w:rPr>
+          <w:rFonts w:asciiTheme="majorHAnsi" w:hAnsiTheme="majorHAnsi" w:cstheme="majorHAnsi"/>
+          <w:color w:val="202124"/>
+          <w:sz w:val="22"/>
+          <w:szCs w:val="22"/>
+        </w:rPr>
+        <w:t xml:space="preserve">          value: production</w:t>
+      </w:r>
+    </w:p>
+    <w:p>
+      <w:pPr>
+        <w:pStyle w:val="NormalWeb"/>
+        <w:shd w:val="clear" w:color="auto" w:fill="FFFFFF"/>
+        <w:spacing w:after="0"/>
+        <w:ind w:left="1800"/>
+        <w:contextualSpacing/>
+        <w:rPr>
+          <w:rFonts w:asciiTheme="majorHAnsi" w:hAnsiTheme="majorHAnsi" w:cstheme="majorHAnsi"/>
+          <w:color w:val="202124"/>
+          <w:sz w:val="22"/>
+          <w:szCs w:val="22"/>
+        </w:rPr>
+      </w:pPr>
+      <w:r>
+        <w:rPr>
+          <w:rFonts w:asciiTheme="majorHAnsi" w:hAnsiTheme="majorHAnsi" w:cstheme="majorHAnsi"/>
+          <w:color w:val="202124"/>
+          <w:sz w:val="22"/>
+          <w:szCs w:val="22"/>
+        </w:rPr>
+        <w:t xml:space="preserve">        ports:</w:t>
+      </w:r>
+    </w:p>
+    <w:p>
+      <w:pPr>
+        <w:pStyle w:val="NormalWeb"/>
+        <w:shd w:val="clear" w:color="auto" w:fill="FFFFFF"/>
+        <w:spacing w:after="0"/>
+        <w:ind w:left="1800"/>
+        <w:contextualSpacing/>
+        <w:rPr>
+          <w:rFonts w:asciiTheme="majorHAnsi" w:hAnsiTheme="majorHAnsi" w:cstheme="majorHAnsi"/>
+          <w:color w:val="202124"/>
+          <w:sz w:val="22"/>
+          <w:szCs w:val="22"/>
+        </w:rPr>
+      </w:pPr>
+      <w:r>
+        <w:rPr>
+          <w:rFonts w:asciiTheme="majorHAnsi" w:hAnsiTheme="majorHAnsi" w:cstheme="majorHAnsi"/>
+          <w:color w:val="202124"/>
+          <w:sz w:val="22"/>
+          <w:szCs w:val="22"/>
+        </w:rPr>
+        <w:t xml:space="preserve">        - name: backend</w:t>
+      </w:r>
+    </w:p>
+    <w:p>
+      <w:pPr>
+        <w:pStyle w:val="NormalWeb"/>
+        <w:shd w:val="clear" w:color="auto" w:fill="FFFFFF"/>
+        <w:spacing w:after="0"/>
+        <w:ind w:left="1800"/>
+        <w:contextualSpacing/>
+        <w:rPr>
+          <w:rFonts w:asciiTheme="majorHAnsi" w:hAnsiTheme="majorHAnsi" w:cstheme="majorHAnsi"/>
+          <w:color w:val="202124"/>
+          <w:sz w:val="22"/>
+          <w:szCs w:val="22"/>
+        </w:rPr>
+      </w:pPr>
+      <w:r>
+        <w:rPr>
+          <w:rFonts w:asciiTheme="majorHAnsi" w:hAnsiTheme="majorHAnsi" w:cstheme="majorHAnsi"/>
+          <w:color w:val="202124"/>
+          <w:sz w:val="22"/>
+          <w:szCs w:val="22"/>
+        </w:rPr>
+        <w:t xml:space="preserve">          </w:t>
+      </w:r>
+      <w:proofErr w:type="spellStart"/>
+      <w:r>
+        <w:rPr>
+          <w:rFonts w:asciiTheme="majorHAnsi" w:hAnsiTheme="majorHAnsi" w:cstheme="majorHAnsi"/>
+          <w:color w:val="202124"/>
+          <w:sz w:val="22"/>
+          <w:szCs w:val="22"/>
+        </w:rPr>
+        <w:t>containerPort</w:t>
+      </w:r>
+      <w:proofErr w:type="spellEnd"/>
+      <w:r>
+        <w:rPr>
+          <w:rFonts w:asciiTheme="majorHAnsi" w:hAnsiTheme="majorHAnsi" w:cstheme="majorHAnsi"/>
+          <w:color w:val="202124"/>
+          <w:sz w:val="22"/>
+          <w:szCs w:val="22"/>
+        </w:rPr>
+        <w:t>: 8080</w:t>
+      </w:r>
+    </w:p>
+    <w:p>
+      <w:pPr>
+        <w:pStyle w:val="NormalWeb"/>
+        <w:shd w:val="clear" w:color="auto" w:fill="FFFFFF"/>
+        <w:spacing w:after="0"/>
+        <w:contextualSpacing/>
+        <w:rPr>
+          <w:rFonts w:asciiTheme="majorHAnsi" w:hAnsiTheme="majorHAnsi" w:cstheme="majorHAnsi"/>
+          <w:color w:val="202124"/>
+          <w:sz w:val="22"/>
+          <w:szCs w:val="22"/>
+        </w:rPr>
+      </w:pPr>
+    </w:p>
+    <w:p>
+      <w:pPr>
+        <w:pStyle w:val="NormalWeb"/>
+        <w:numPr>
+          <w:ilvl w:val="1"/>
+          <w:numId w:val="1"/>
+        </w:numPr>
+        <w:shd w:val="clear" w:color="auto" w:fill="FFFFFF"/>
+        <w:spacing w:after="0"/>
+        <w:contextualSpacing/>
+        <w:rPr>
+          <w:rFonts w:asciiTheme="majorHAnsi" w:hAnsiTheme="majorHAnsi" w:cstheme="majorHAnsi"/>
+          <w:color w:val="202124"/>
+          <w:sz w:val="22"/>
+          <w:szCs w:val="22"/>
+        </w:rPr>
+      </w:pPr>
+      <w:r>
+        <w:rPr>
+          <w:rFonts w:asciiTheme="majorHAnsi" w:hAnsiTheme="majorHAnsi" w:cstheme="majorHAnsi"/>
+          <w:color w:val="202124"/>
+          <w:sz w:val="22"/>
+          <w:szCs w:val="22"/>
+        </w:rPr>
+        <w:t>cat deployment-prod-</w:t>
+      </w:r>
+      <w:proofErr w:type="spellStart"/>
+      <w:proofErr w:type="gramStart"/>
+      <w:r>
+        <w:rPr>
+          <w:rFonts w:asciiTheme="majorHAnsi" w:hAnsiTheme="majorHAnsi" w:cstheme="majorHAnsi"/>
+          <w:color w:val="202124"/>
+          <w:sz w:val="22"/>
+          <w:szCs w:val="22"/>
+        </w:rPr>
+        <w:t>frontend.yaml</w:t>
+      </w:r>
+      <w:proofErr w:type="spellEnd"/>
+      <w:proofErr w:type="gramEnd"/>
+      <w:r>
+        <w:rPr>
+          <w:rFonts w:asciiTheme="majorHAnsi" w:hAnsiTheme="majorHAnsi" w:cstheme="majorHAnsi"/>
+          <w:color w:val="202124"/>
+          <w:sz w:val="22"/>
+          <w:szCs w:val="22"/>
+        </w:rPr>
+        <w:t xml:space="preserve">  </w:t>
+      </w:r>
+    </w:p>
+    <w:p>
+      <w:pPr>
+        <w:pStyle w:val="NormalWeb"/>
+        <w:shd w:val="clear" w:color="auto" w:fill="FFFFFF"/>
+        <w:spacing w:after="0"/>
+        <w:ind w:left="1800"/>
+        <w:contextualSpacing/>
+        <w:rPr>
+          <w:rFonts w:asciiTheme="majorHAnsi" w:hAnsiTheme="majorHAnsi" w:cstheme="majorHAnsi"/>
+          <w:color w:val="202124"/>
+          <w:sz w:val="22"/>
+          <w:szCs w:val="22"/>
+        </w:rPr>
+      </w:pPr>
+      <w:r>
+        <w:rPr>
+          <w:rFonts w:asciiTheme="majorHAnsi" w:hAnsiTheme="majorHAnsi" w:cstheme="majorHAnsi"/>
+          <w:color w:val="202124"/>
+          <w:sz w:val="22"/>
+          <w:szCs w:val="22"/>
+        </w:rPr>
+        <w:t>kind: Deployment</w:t>
+      </w:r>
+    </w:p>
+    <w:p>
+      <w:pPr>
+        <w:pStyle w:val="NormalWeb"/>
+        <w:shd w:val="clear" w:color="auto" w:fill="FFFFFF"/>
+        <w:spacing w:after="0"/>
+        <w:ind w:left="1800"/>
+        <w:contextualSpacing/>
+        <w:rPr>
+          <w:rFonts w:asciiTheme="majorHAnsi" w:hAnsiTheme="majorHAnsi" w:cstheme="majorHAnsi"/>
+          <w:color w:val="202124"/>
+          <w:sz w:val="22"/>
+          <w:szCs w:val="22"/>
+        </w:rPr>
+      </w:pPr>
+      <w:proofErr w:type="spellStart"/>
+      <w:r>
+        <w:rPr>
+          <w:rFonts w:asciiTheme="majorHAnsi" w:hAnsiTheme="majorHAnsi" w:cstheme="majorHAnsi"/>
+          <w:color w:val="202124"/>
+          <w:sz w:val="22"/>
+          <w:szCs w:val="22"/>
+        </w:rPr>
+        <w:t>apiVersion</w:t>
+      </w:r>
+      <w:proofErr w:type="spellEnd"/>
+      <w:r>
+        <w:rPr>
+          <w:rFonts w:asciiTheme="majorHAnsi" w:hAnsiTheme="majorHAnsi" w:cstheme="majorHAnsi"/>
+          <w:color w:val="202124"/>
+          <w:sz w:val="22"/>
+          <w:szCs w:val="22"/>
+        </w:rPr>
+        <w:t>: apps/v1</w:t>
+      </w:r>
+    </w:p>
+    <w:p>
+      <w:pPr>
+        <w:pStyle w:val="NormalWeb"/>
+        <w:shd w:val="clear" w:color="auto" w:fill="FFFFFF"/>
+        <w:spacing w:after="0"/>
+        <w:ind w:left="1800"/>
+        <w:contextualSpacing/>
+        <w:rPr>
+          <w:rFonts w:asciiTheme="majorHAnsi" w:hAnsiTheme="majorHAnsi" w:cstheme="majorHAnsi"/>
+          <w:color w:val="202124"/>
+          <w:sz w:val="22"/>
+          <w:szCs w:val="22"/>
+        </w:rPr>
+      </w:pPr>
+      <w:r>
+        <w:rPr>
+          <w:rFonts w:asciiTheme="majorHAnsi" w:hAnsiTheme="majorHAnsi" w:cstheme="majorHAnsi"/>
+          <w:color w:val="202124"/>
+          <w:sz w:val="22"/>
+          <w:szCs w:val="22"/>
+        </w:rPr>
+        <w:t>metadata:</w:t>
+      </w:r>
+    </w:p>
+    <w:p>
+      <w:pPr>
+        <w:pStyle w:val="NormalWeb"/>
+        <w:shd w:val="clear" w:color="auto" w:fill="FFFFFF"/>
+        <w:spacing w:after="0"/>
+        <w:ind w:left="1800"/>
+        <w:contextualSpacing/>
+        <w:rPr>
+          <w:rFonts w:asciiTheme="majorHAnsi" w:hAnsiTheme="majorHAnsi" w:cstheme="majorHAnsi"/>
+          <w:color w:val="202124"/>
+          <w:sz w:val="22"/>
+          <w:szCs w:val="22"/>
+        </w:rPr>
+      </w:pPr>
+      <w:r>
+        <w:rPr>
+          <w:rFonts w:asciiTheme="majorHAnsi" w:hAnsiTheme="majorHAnsi" w:cstheme="majorHAnsi"/>
+          <w:color w:val="202124"/>
+          <w:sz w:val="22"/>
+          <w:szCs w:val="22"/>
+        </w:rPr>
+        <w:t xml:space="preserve">  name: sample-frontend-production</w:t>
+      </w:r>
+    </w:p>
+    <w:p>
+      <w:pPr>
+        <w:pStyle w:val="NormalWeb"/>
+        <w:shd w:val="clear" w:color="auto" w:fill="FFFFFF"/>
+        <w:spacing w:after="0"/>
+        <w:ind w:left="1800"/>
+        <w:contextualSpacing/>
+        <w:rPr>
+          <w:rFonts w:asciiTheme="majorHAnsi" w:hAnsiTheme="majorHAnsi" w:cstheme="majorHAnsi"/>
+          <w:color w:val="202124"/>
+          <w:sz w:val="22"/>
+          <w:szCs w:val="22"/>
+        </w:rPr>
+      </w:pPr>
+      <w:r>
+        <w:rPr>
+          <w:rFonts w:asciiTheme="majorHAnsi" w:hAnsiTheme="majorHAnsi" w:cstheme="majorHAnsi"/>
+          <w:color w:val="202124"/>
+          <w:sz w:val="22"/>
+          <w:szCs w:val="22"/>
+        </w:rPr>
+        <w:t>spec:</w:t>
+      </w:r>
+    </w:p>
+    <w:p>
+      <w:pPr>
+        <w:pStyle w:val="NormalWeb"/>
+        <w:shd w:val="clear" w:color="auto" w:fill="FFFFFF"/>
+        <w:spacing w:after="0"/>
+        <w:ind w:left="1800"/>
+        <w:contextualSpacing/>
+        <w:rPr>
+          <w:rFonts w:asciiTheme="majorHAnsi" w:hAnsiTheme="majorHAnsi" w:cstheme="majorHAnsi"/>
+          <w:color w:val="202124"/>
+          <w:sz w:val="22"/>
+          <w:szCs w:val="22"/>
+        </w:rPr>
+      </w:pPr>
+      <w:r>
+        <w:rPr>
+          <w:rFonts w:asciiTheme="majorHAnsi" w:hAnsiTheme="majorHAnsi" w:cstheme="majorHAnsi"/>
+          <w:color w:val="202124"/>
+          <w:sz w:val="22"/>
+          <w:szCs w:val="22"/>
+        </w:rPr>
+        <w:t xml:space="preserve">  replicas: 2</w:t>
+      </w:r>
+    </w:p>
+    <w:p>
+      <w:pPr>
+        <w:pStyle w:val="NormalWeb"/>
+        <w:shd w:val="clear" w:color="auto" w:fill="FFFFFF"/>
+        <w:spacing w:after="0"/>
+        <w:ind w:left="1800"/>
+        <w:contextualSpacing/>
+        <w:rPr>
+          <w:rFonts w:asciiTheme="majorHAnsi" w:hAnsiTheme="majorHAnsi" w:cstheme="majorHAnsi"/>
+          <w:color w:val="202124"/>
+          <w:sz w:val="22"/>
+          <w:szCs w:val="22"/>
+        </w:rPr>
+      </w:pPr>
+      <w:r>
+        <w:rPr>
+          <w:rFonts w:asciiTheme="majorHAnsi" w:hAnsiTheme="majorHAnsi" w:cstheme="majorHAnsi"/>
+          <w:color w:val="202124"/>
+          <w:sz w:val="22"/>
+          <w:szCs w:val="22"/>
+        </w:rPr>
+        <w:t xml:space="preserve">  selector:</w:t>
+      </w:r>
+    </w:p>
+    <w:p>
+      <w:pPr>
+        <w:pStyle w:val="NormalWeb"/>
+        <w:shd w:val="clear" w:color="auto" w:fill="FFFFFF"/>
+        <w:spacing w:after="0"/>
+        <w:ind w:left="1800"/>
+        <w:contextualSpacing/>
+        <w:rPr>
+          <w:rFonts w:asciiTheme="majorHAnsi" w:hAnsiTheme="majorHAnsi" w:cstheme="majorHAnsi"/>
+          <w:color w:val="202124"/>
+          <w:sz w:val="22"/>
+          <w:szCs w:val="22"/>
+        </w:rPr>
+      </w:pPr>
+      <w:r>
+        <w:rPr>
+          <w:rFonts w:asciiTheme="majorHAnsi" w:hAnsiTheme="majorHAnsi" w:cstheme="majorHAnsi"/>
+          <w:color w:val="202124"/>
+          <w:sz w:val="22"/>
+          <w:szCs w:val="22"/>
+        </w:rPr>
+        <w:t xml:space="preserve">    </w:t>
+      </w:r>
+      <w:proofErr w:type="spellStart"/>
+      <w:r>
+        <w:rPr>
+          <w:rFonts w:asciiTheme="majorHAnsi" w:hAnsiTheme="majorHAnsi" w:cstheme="majorHAnsi"/>
+          <w:color w:val="202124"/>
+          <w:sz w:val="22"/>
+          <w:szCs w:val="22"/>
+        </w:rPr>
+        <w:t>matchLabels</w:t>
+      </w:r>
+      <w:proofErr w:type="spellEnd"/>
+      <w:r>
+        <w:rPr>
+          <w:rFonts w:asciiTheme="majorHAnsi" w:hAnsiTheme="majorHAnsi" w:cstheme="majorHAnsi"/>
+          <w:color w:val="202124"/>
+          <w:sz w:val="22"/>
+          <w:szCs w:val="22"/>
+        </w:rPr>
+        <w:t>:</w:t>
+      </w:r>
+    </w:p>
+    <w:p>
+      <w:pPr>
+        <w:pStyle w:val="NormalWeb"/>
+        <w:shd w:val="clear" w:color="auto" w:fill="FFFFFF"/>
+        <w:spacing w:after="0"/>
+        <w:ind w:left="1800"/>
+        <w:contextualSpacing/>
+        <w:rPr>
+          <w:rFonts w:asciiTheme="majorHAnsi" w:hAnsiTheme="majorHAnsi" w:cstheme="majorHAnsi"/>
+          <w:color w:val="202124"/>
+          <w:sz w:val="22"/>
+          <w:szCs w:val="22"/>
+        </w:rPr>
+      </w:pPr>
+      <w:r>
+        <w:rPr>
+          <w:rFonts w:asciiTheme="majorHAnsi" w:hAnsiTheme="majorHAnsi" w:cstheme="majorHAnsi"/>
+          <w:color w:val="202124"/>
+          <w:sz w:val="22"/>
+          <w:szCs w:val="22"/>
+        </w:rPr>
+        <w:t xml:space="preserve">      app: sample</w:t>
+      </w:r>
+    </w:p>
+    <w:p>
+      <w:pPr>
+        <w:pStyle w:val="NormalWeb"/>
+        <w:shd w:val="clear" w:color="auto" w:fill="FFFFFF"/>
+        <w:spacing w:after="0"/>
+        <w:ind w:left="1800"/>
+        <w:contextualSpacing/>
+        <w:rPr>
+          <w:rFonts w:asciiTheme="majorHAnsi" w:hAnsiTheme="majorHAnsi" w:cstheme="majorHAnsi"/>
+          <w:color w:val="202124"/>
+          <w:sz w:val="22"/>
+          <w:szCs w:val="22"/>
+        </w:rPr>
+      </w:pPr>
+      <w:r>
+        <w:rPr>
+          <w:rFonts w:asciiTheme="majorHAnsi" w:hAnsiTheme="majorHAnsi" w:cstheme="majorHAnsi"/>
+          <w:color w:val="202124"/>
+          <w:sz w:val="22"/>
+          <w:szCs w:val="22"/>
+        </w:rPr>
+        <w:t xml:space="preserve">  template:</w:t>
+      </w:r>
+    </w:p>
+    <w:p>
+      <w:pPr>
+        <w:pStyle w:val="NormalWeb"/>
+        <w:shd w:val="clear" w:color="auto" w:fill="FFFFFF"/>
+        <w:spacing w:after="0"/>
+        <w:ind w:left="1800"/>
+        <w:contextualSpacing/>
+        <w:rPr>
+          <w:rFonts w:asciiTheme="majorHAnsi" w:hAnsiTheme="majorHAnsi" w:cstheme="majorHAnsi"/>
+          <w:color w:val="202124"/>
+          <w:sz w:val="22"/>
+          <w:szCs w:val="22"/>
+        </w:rPr>
+      </w:pPr>
+      <w:r>
+        <w:rPr>
+          <w:rFonts w:asciiTheme="majorHAnsi" w:hAnsiTheme="majorHAnsi" w:cstheme="majorHAnsi"/>
+          <w:color w:val="202124"/>
+          <w:sz w:val="22"/>
+          <w:szCs w:val="22"/>
+        </w:rPr>
+        <w:t xml:space="preserve">    metadata:</w:t>
+      </w:r>
+    </w:p>
+    <w:p>
+      <w:pPr>
+        <w:pStyle w:val="NormalWeb"/>
+        <w:shd w:val="clear" w:color="auto" w:fill="FFFFFF"/>
+        <w:spacing w:after="0"/>
+        <w:ind w:left="1800"/>
+        <w:contextualSpacing/>
+        <w:rPr>
+          <w:rFonts w:asciiTheme="majorHAnsi" w:hAnsiTheme="majorHAnsi" w:cstheme="majorHAnsi"/>
+          <w:color w:val="202124"/>
+          <w:sz w:val="22"/>
+          <w:szCs w:val="22"/>
+        </w:rPr>
+      </w:pPr>
+      <w:r>
+        <w:rPr>
+          <w:rFonts w:asciiTheme="majorHAnsi" w:hAnsiTheme="majorHAnsi" w:cstheme="majorHAnsi"/>
+          <w:color w:val="202124"/>
+          <w:sz w:val="22"/>
+          <w:szCs w:val="22"/>
+        </w:rPr>
+        <w:t xml:space="preserve">      name: frontend</w:t>
+      </w:r>
+    </w:p>
+    <w:p>
+      <w:pPr>
+        <w:pStyle w:val="NormalWeb"/>
+        <w:shd w:val="clear" w:color="auto" w:fill="FFFFFF"/>
+        <w:spacing w:after="0"/>
+        <w:ind w:left="1800"/>
+        <w:contextualSpacing/>
+        <w:rPr>
+          <w:rFonts w:asciiTheme="majorHAnsi" w:hAnsiTheme="majorHAnsi" w:cstheme="majorHAnsi"/>
+          <w:color w:val="202124"/>
+          <w:sz w:val="22"/>
+          <w:szCs w:val="22"/>
+        </w:rPr>
+      </w:pPr>
+      <w:r>
+        <w:rPr>
+          <w:rFonts w:asciiTheme="majorHAnsi" w:hAnsiTheme="majorHAnsi" w:cstheme="majorHAnsi"/>
+          <w:color w:val="202124"/>
+          <w:sz w:val="22"/>
+          <w:szCs w:val="22"/>
+        </w:rPr>
+        <w:t xml:space="preserve">      labels:</w:t>
+      </w:r>
+    </w:p>
+    <w:p>
+      <w:pPr>
+        <w:pStyle w:val="NormalWeb"/>
+        <w:shd w:val="clear" w:color="auto" w:fill="FFFFFF"/>
+        <w:spacing w:after="0"/>
+        <w:ind w:left="1800"/>
+        <w:contextualSpacing/>
+        <w:rPr>
+          <w:rFonts w:asciiTheme="majorHAnsi" w:hAnsiTheme="majorHAnsi" w:cstheme="majorHAnsi"/>
+          <w:color w:val="202124"/>
+          <w:sz w:val="22"/>
+          <w:szCs w:val="22"/>
+        </w:rPr>
+      </w:pPr>
+      <w:r>
+        <w:rPr>
+          <w:rFonts w:asciiTheme="majorHAnsi" w:hAnsiTheme="majorHAnsi" w:cstheme="majorHAnsi"/>
+          <w:color w:val="202124"/>
+          <w:sz w:val="22"/>
+          <w:szCs w:val="22"/>
+        </w:rPr>
+        <w:t xml:space="preserve">        app: sample</w:t>
+      </w:r>
+    </w:p>
+    <w:p>
+      <w:pPr>
+        <w:pStyle w:val="NormalWeb"/>
+        <w:shd w:val="clear" w:color="auto" w:fill="FFFFFF"/>
+        <w:spacing w:after="0"/>
+        <w:ind w:left="1800"/>
+        <w:contextualSpacing/>
+        <w:rPr>
+          <w:rFonts w:asciiTheme="majorHAnsi" w:hAnsiTheme="majorHAnsi" w:cstheme="majorHAnsi"/>
+          <w:color w:val="202124"/>
+          <w:sz w:val="22"/>
+          <w:szCs w:val="22"/>
+        </w:rPr>
+      </w:pPr>
+      <w:r>
+        <w:rPr>
+          <w:rFonts w:asciiTheme="majorHAnsi" w:hAnsiTheme="majorHAnsi" w:cstheme="majorHAnsi"/>
+          <w:color w:val="202124"/>
+          <w:sz w:val="22"/>
+          <w:szCs w:val="22"/>
+        </w:rPr>
+        <w:t xml:space="preserve">        role: frontend</w:t>
+      </w:r>
+    </w:p>
+    <w:p>
+      <w:pPr>
+        <w:pStyle w:val="NormalWeb"/>
+        <w:shd w:val="clear" w:color="auto" w:fill="FFFFFF"/>
+        <w:spacing w:after="0"/>
+        <w:ind w:left="1800"/>
+        <w:contextualSpacing/>
+        <w:rPr>
+          <w:rFonts w:asciiTheme="majorHAnsi" w:hAnsiTheme="majorHAnsi" w:cstheme="majorHAnsi"/>
+          <w:color w:val="202124"/>
+          <w:sz w:val="22"/>
+          <w:szCs w:val="22"/>
+        </w:rPr>
+      </w:pPr>
+      <w:r>
+        <w:rPr>
+          <w:rFonts w:asciiTheme="majorHAnsi" w:hAnsiTheme="majorHAnsi" w:cstheme="majorHAnsi"/>
+          <w:color w:val="202124"/>
+          <w:sz w:val="22"/>
+          <w:szCs w:val="22"/>
+        </w:rPr>
+        <w:t xml:space="preserve">        env: production</w:t>
+      </w:r>
+    </w:p>
+    <w:p>
+      <w:pPr>
+        <w:pStyle w:val="NormalWeb"/>
+        <w:shd w:val="clear" w:color="auto" w:fill="FFFFFF"/>
+        <w:spacing w:after="0"/>
+        <w:ind w:left="1800"/>
+        <w:contextualSpacing/>
+        <w:rPr>
+          <w:rFonts w:asciiTheme="majorHAnsi" w:hAnsiTheme="majorHAnsi" w:cstheme="majorHAnsi"/>
+          <w:color w:val="202124"/>
+          <w:sz w:val="22"/>
+          <w:szCs w:val="22"/>
+        </w:rPr>
+      </w:pPr>
+      <w:r>
+        <w:rPr>
+          <w:rFonts w:asciiTheme="majorHAnsi" w:hAnsiTheme="majorHAnsi" w:cstheme="majorHAnsi"/>
+          <w:color w:val="202124"/>
+          <w:sz w:val="22"/>
+          <w:szCs w:val="22"/>
+        </w:rPr>
+        <w:t xml:space="preserve">    spec:</w:t>
+      </w:r>
+    </w:p>
+    <w:p>
+      <w:pPr>
+        <w:pStyle w:val="NormalWeb"/>
+        <w:shd w:val="clear" w:color="auto" w:fill="FFFFFF"/>
+        <w:spacing w:after="0"/>
+        <w:ind w:left="1800"/>
+        <w:contextualSpacing/>
+        <w:rPr>
+          <w:rFonts w:asciiTheme="majorHAnsi" w:hAnsiTheme="majorHAnsi" w:cstheme="majorHAnsi"/>
+          <w:color w:val="202124"/>
+          <w:sz w:val="22"/>
+          <w:szCs w:val="22"/>
+        </w:rPr>
+      </w:pPr>
+      <w:r>
+        <w:rPr>
+          <w:rFonts w:asciiTheme="majorHAnsi" w:hAnsiTheme="majorHAnsi" w:cstheme="majorHAnsi"/>
+          <w:color w:val="202124"/>
+          <w:sz w:val="22"/>
+          <w:szCs w:val="22"/>
+        </w:rPr>
+        <w:t xml:space="preserve">      containers:</w:t>
+      </w:r>
+    </w:p>
+    <w:p>
+      <w:pPr>
+        <w:pStyle w:val="NormalWeb"/>
+        <w:shd w:val="clear" w:color="auto" w:fill="FFFFFF"/>
+        <w:spacing w:after="0"/>
+        <w:ind w:left="1800"/>
+        <w:contextualSpacing/>
+        <w:rPr>
+          <w:rFonts w:asciiTheme="majorHAnsi" w:hAnsiTheme="majorHAnsi" w:cstheme="majorHAnsi"/>
+          <w:color w:val="202124"/>
+          <w:sz w:val="22"/>
+          <w:szCs w:val="22"/>
+        </w:rPr>
+      </w:pPr>
+      <w:r>
+        <w:rPr>
+          <w:rFonts w:asciiTheme="majorHAnsi" w:hAnsiTheme="majorHAnsi" w:cstheme="majorHAnsi"/>
+          <w:color w:val="202124"/>
+          <w:sz w:val="22"/>
+          <w:szCs w:val="22"/>
+        </w:rPr>
+        <w:t xml:space="preserve">      - name: frontend</w:t>
+      </w:r>
+    </w:p>
+    <w:p>
+      <w:pPr>
+        <w:pStyle w:val="NormalWeb"/>
+        <w:shd w:val="clear" w:color="auto" w:fill="FFFFFF"/>
+        <w:spacing w:after="0"/>
+        <w:ind w:left="1800"/>
+        <w:contextualSpacing/>
+        <w:rPr>
+          <w:rFonts w:asciiTheme="majorHAnsi" w:hAnsiTheme="majorHAnsi" w:cstheme="majorHAnsi"/>
+          <w:color w:val="202124"/>
+          <w:sz w:val="22"/>
+          <w:szCs w:val="22"/>
+        </w:rPr>
+      </w:pPr>
+      <w:r>
+        <w:rPr>
+          <w:rFonts w:asciiTheme="majorHAnsi" w:hAnsiTheme="majorHAnsi" w:cstheme="majorHAnsi"/>
+          <w:color w:val="202124"/>
+          <w:sz w:val="22"/>
+          <w:szCs w:val="22"/>
+        </w:rPr>
+        <w:t xml:space="preserve">        image: gcr.io/</w:t>
+      </w:r>
+      <w:proofErr w:type="spellStart"/>
+      <w:r>
+        <w:rPr>
+          <w:rFonts w:asciiTheme="majorHAnsi" w:hAnsiTheme="majorHAnsi" w:cstheme="majorHAnsi"/>
+          <w:color w:val="202124"/>
+          <w:sz w:val="22"/>
+          <w:szCs w:val="22"/>
+        </w:rPr>
+        <w:t>qwiklabs</w:t>
+      </w:r>
+      <w:proofErr w:type="spellEnd"/>
+      <w:r>
+        <w:rPr>
+          <w:rFonts w:asciiTheme="majorHAnsi" w:hAnsiTheme="majorHAnsi" w:cstheme="majorHAnsi"/>
+          <w:color w:val="202124"/>
+          <w:sz w:val="22"/>
+          <w:szCs w:val="22"/>
+        </w:rPr>
+        <w:t>-resources/sample-</w:t>
+      </w:r>
+      <w:proofErr w:type="gramStart"/>
+      <w:r>
+        <w:rPr>
+          <w:rFonts w:asciiTheme="majorHAnsi" w:hAnsiTheme="majorHAnsi" w:cstheme="majorHAnsi"/>
+          <w:color w:val="202124"/>
+          <w:sz w:val="22"/>
+          <w:szCs w:val="22"/>
+        </w:rPr>
+        <w:t>app:v</w:t>
+      </w:r>
+      <w:proofErr w:type="gramEnd"/>
+      <w:r>
+        <w:rPr>
+          <w:rFonts w:asciiTheme="majorHAnsi" w:hAnsiTheme="majorHAnsi" w:cstheme="majorHAnsi"/>
+          <w:color w:val="202124"/>
+          <w:sz w:val="22"/>
+          <w:szCs w:val="22"/>
+        </w:rPr>
+        <w:t>1.0.0</w:t>
+      </w:r>
+    </w:p>
+    <w:p>
+      <w:pPr>
+        <w:pStyle w:val="NormalWeb"/>
+        <w:shd w:val="clear" w:color="auto" w:fill="FFFFFF"/>
+        <w:spacing w:after="0"/>
+        <w:ind w:left="1800"/>
+        <w:contextualSpacing/>
+        <w:rPr>
+          <w:rFonts w:asciiTheme="majorHAnsi" w:hAnsiTheme="majorHAnsi" w:cstheme="majorHAnsi"/>
+          <w:color w:val="202124"/>
+          <w:sz w:val="22"/>
+          <w:szCs w:val="22"/>
+        </w:rPr>
+      </w:pPr>
+      <w:r>
+        <w:rPr>
+          <w:rFonts w:asciiTheme="majorHAnsi" w:hAnsiTheme="majorHAnsi" w:cstheme="majorHAnsi"/>
+          <w:color w:val="202124"/>
+          <w:sz w:val="22"/>
+          <w:szCs w:val="22"/>
+        </w:rPr>
+        <w:t xml:space="preserve">        resources:</w:t>
+      </w:r>
+    </w:p>
+    <w:p>
+      <w:pPr>
+        <w:pStyle w:val="NormalWeb"/>
+        <w:shd w:val="clear" w:color="auto" w:fill="FFFFFF"/>
+        <w:spacing w:after="0"/>
+        <w:ind w:left="1800"/>
+        <w:contextualSpacing/>
+        <w:rPr>
+          <w:rFonts w:asciiTheme="majorHAnsi" w:hAnsiTheme="majorHAnsi" w:cstheme="majorHAnsi"/>
+          <w:color w:val="202124"/>
+          <w:sz w:val="22"/>
+          <w:szCs w:val="22"/>
+        </w:rPr>
+      </w:pPr>
+      <w:r>
+        <w:rPr>
+          <w:rFonts w:asciiTheme="majorHAnsi" w:hAnsiTheme="majorHAnsi" w:cstheme="majorHAnsi"/>
+          <w:color w:val="202124"/>
+          <w:sz w:val="22"/>
+          <w:szCs w:val="22"/>
+        </w:rPr>
+        <w:t xml:space="preserve">          limits:</w:t>
+      </w:r>
+    </w:p>
+    <w:p>
+      <w:pPr>
+        <w:pStyle w:val="NormalWeb"/>
+        <w:shd w:val="clear" w:color="auto" w:fill="FFFFFF"/>
+        <w:spacing w:after="0"/>
+        <w:ind w:left="1800"/>
+        <w:contextualSpacing/>
+        <w:rPr>
+          <w:rFonts w:asciiTheme="majorHAnsi" w:hAnsiTheme="majorHAnsi" w:cstheme="majorHAnsi"/>
+          <w:color w:val="202124"/>
+          <w:sz w:val="22"/>
+          <w:szCs w:val="22"/>
+        </w:rPr>
+      </w:pPr>
+      <w:r>
+        <w:rPr>
+          <w:rFonts w:asciiTheme="majorHAnsi" w:hAnsiTheme="majorHAnsi" w:cstheme="majorHAnsi"/>
+          <w:color w:val="202124"/>
+          <w:sz w:val="22"/>
+          <w:szCs w:val="22"/>
+        </w:rPr>
+        <w:t xml:space="preserve">            memory: "500Mi"</w:t>
+      </w:r>
+    </w:p>
+    <w:p>
+      <w:pPr>
+        <w:pStyle w:val="NormalWeb"/>
+        <w:shd w:val="clear" w:color="auto" w:fill="FFFFFF"/>
+        <w:spacing w:after="0"/>
+        <w:ind w:left="1800"/>
+        <w:contextualSpacing/>
+        <w:rPr>
+          <w:rFonts w:asciiTheme="majorHAnsi" w:hAnsiTheme="majorHAnsi" w:cstheme="majorHAnsi"/>
+          <w:color w:val="202124"/>
+          <w:sz w:val="22"/>
+          <w:szCs w:val="22"/>
+        </w:rPr>
+      </w:pPr>
+      <w:r>
+        <w:rPr>
+          <w:rFonts w:asciiTheme="majorHAnsi" w:hAnsiTheme="majorHAnsi" w:cstheme="majorHAnsi"/>
+          <w:color w:val="202124"/>
+          <w:sz w:val="22"/>
+          <w:szCs w:val="22"/>
+        </w:rPr>
+        <w:t xml:space="preserve">            </w:t>
+      </w:r>
+      <w:proofErr w:type="spellStart"/>
+      <w:r>
+        <w:rPr>
+          <w:rFonts w:asciiTheme="majorHAnsi" w:hAnsiTheme="majorHAnsi" w:cstheme="majorHAnsi"/>
+          <w:color w:val="202124"/>
+          <w:sz w:val="22"/>
+          <w:szCs w:val="22"/>
+        </w:rPr>
+        <w:t>cpu</w:t>
+      </w:r>
+      <w:proofErr w:type="spellEnd"/>
+      <w:r>
+        <w:rPr>
+          <w:rFonts w:asciiTheme="majorHAnsi" w:hAnsiTheme="majorHAnsi" w:cstheme="majorHAnsi"/>
+          <w:color w:val="202124"/>
+          <w:sz w:val="22"/>
+          <w:szCs w:val="22"/>
+        </w:rPr>
+        <w:t>: "100m"</w:t>
+      </w:r>
+    </w:p>
+    <w:p>
+      <w:pPr>
+        <w:pStyle w:val="NormalWeb"/>
+        <w:shd w:val="clear" w:color="auto" w:fill="FFFFFF"/>
+        <w:spacing w:after="0"/>
+        <w:ind w:left="1800"/>
+        <w:contextualSpacing/>
+        <w:rPr>
+          <w:rFonts w:asciiTheme="majorHAnsi" w:hAnsiTheme="majorHAnsi" w:cstheme="majorHAnsi"/>
+          <w:color w:val="202124"/>
+          <w:sz w:val="22"/>
+          <w:szCs w:val="22"/>
+        </w:rPr>
+      </w:pPr>
+      <w:r>
+        <w:rPr>
+          <w:rFonts w:asciiTheme="majorHAnsi" w:hAnsiTheme="majorHAnsi" w:cstheme="majorHAnsi"/>
+          <w:color w:val="202124"/>
+          <w:sz w:val="22"/>
+          <w:szCs w:val="22"/>
+        </w:rPr>
+        <w:t xml:space="preserve">        </w:t>
+      </w:r>
+      <w:proofErr w:type="spellStart"/>
+      <w:r>
+        <w:rPr>
+          <w:rFonts w:asciiTheme="majorHAnsi" w:hAnsiTheme="majorHAnsi" w:cstheme="majorHAnsi"/>
+          <w:color w:val="202124"/>
+          <w:sz w:val="22"/>
+          <w:szCs w:val="22"/>
+        </w:rPr>
+        <w:t>imagePullPolicy</w:t>
+      </w:r>
+      <w:proofErr w:type="spellEnd"/>
+      <w:r>
+        <w:rPr>
+          <w:rFonts w:asciiTheme="majorHAnsi" w:hAnsiTheme="majorHAnsi" w:cstheme="majorHAnsi"/>
+          <w:color w:val="202124"/>
+          <w:sz w:val="22"/>
+          <w:szCs w:val="22"/>
+        </w:rPr>
+        <w:t>: Always</w:t>
+      </w:r>
+    </w:p>
+    <w:p>
+      <w:pPr>
+        <w:pStyle w:val="NormalWeb"/>
+        <w:shd w:val="clear" w:color="auto" w:fill="FFFFFF"/>
+        <w:spacing w:after="0"/>
+        <w:ind w:left="1800"/>
+        <w:contextualSpacing/>
+        <w:rPr>
+          <w:rFonts w:asciiTheme="majorHAnsi" w:hAnsiTheme="majorHAnsi" w:cstheme="majorHAnsi"/>
+          <w:color w:val="202124"/>
+          <w:sz w:val="22"/>
+          <w:szCs w:val="22"/>
+        </w:rPr>
+      </w:pPr>
+      <w:r>
+        <w:rPr>
+          <w:rFonts w:asciiTheme="majorHAnsi" w:hAnsiTheme="majorHAnsi" w:cstheme="majorHAnsi"/>
+          <w:color w:val="202124"/>
+          <w:sz w:val="22"/>
+          <w:szCs w:val="22"/>
+        </w:rPr>
+        <w:t xml:space="preserve">        </w:t>
+      </w:r>
+      <w:proofErr w:type="spellStart"/>
+      <w:r>
+        <w:rPr>
+          <w:rFonts w:asciiTheme="majorHAnsi" w:hAnsiTheme="majorHAnsi" w:cstheme="majorHAnsi"/>
+          <w:color w:val="202124"/>
+          <w:sz w:val="22"/>
+          <w:szCs w:val="22"/>
+        </w:rPr>
+        <w:t>readinessProbe</w:t>
+      </w:r>
+      <w:proofErr w:type="spellEnd"/>
+      <w:r>
+        <w:rPr>
+          <w:rFonts w:asciiTheme="majorHAnsi" w:hAnsiTheme="majorHAnsi" w:cstheme="majorHAnsi"/>
+          <w:color w:val="202124"/>
+          <w:sz w:val="22"/>
+          <w:szCs w:val="22"/>
+        </w:rPr>
+        <w:t>:</w:t>
+      </w:r>
+    </w:p>
+    <w:p>
+      <w:pPr>
+        <w:pStyle w:val="NormalWeb"/>
+        <w:shd w:val="clear" w:color="auto" w:fill="FFFFFF"/>
+        <w:spacing w:after="0"/>
+        <w:ind w:left="1800"/>
+        <w:contextualSpacing/>
+        <w:rPr>
+          <w:rFonts w:asciiTheme="majorHAnsi" w:hAnsiTheme="majorHAnsi" w:cstheme="majorHAnsi"/>
+          <w:color w:val="202124"/>
+          <w:sz w:val="22"/>
+          <w:szCs w:val="22"/>
+        </w:rPr>
+      </w:pPr>
+      <w:r>
+        <w:rPr>
+          <w:rFonts w:asciiTheme="majorHAnsi" w:hAnsiTheme="majorHAnsi" w:cstheme="majorHAnsi"/>
+          <w:color w:val="202124"/>
+          <w:sz w:val="22"/>
+          <w:szCs w:val="22"/>
+        </w:rPr>
+        <w:t xml:space="preserve">          </w:t>
+      </w:r>
+      <w:proofErr w:type="spellStart"/>
+      <w:r>
+        <w:rPr>
+          <w:rFonts w:asciiTheme="majorHAnsi" w:hAnsiTheme="majorHAnsi" w:cstheme="majorHAnsi"/>
+          <w:color w:val="202124"/>
+          <w:sz w:val="22"/>
+          <w:szCs w:val="22"/>
+        </w:rPr>
+        <w:t>httpGet</w:t>
+      </w:r>
+      <w:proofErr w:type="spellEnd"/>
+      <w:r>
+        <w:rPr>
+          <w:rFonts w:asciiTheme="majorHAnsi" w:hAnsiTheme="majorHAnsi" w:cstheme="majorHAnsi"/>
+          <w:color w:val="202124"/>
+          <w:sz w:val="22"/>
+          <w:szCs w:val="22"/>
+        </w:rPr>
+        <w:t>:</w:t>
+      </w:r>
+    </w:p>
+    <w:p>
+      <w:pPr>
+        <w:pStyle w:val="NormalWeb"/>
+        <w:shd w:val="clear" w:color="auto" w:fill="FFFFFF"/>
+        <w:spacing w:after="0"/>
+        <w:ind w:left="1800"/>
+        <w:contextualSpacing/>
+        <w:rPr>
+          <w:rFonts w:asciiTheme="majorHAnsi" w:hAnsiTheme="majorHAnsi" w:cstheme="majorHAnsi"/>
+          <w:color w:val="202124"/>
+          <w:sz w:val="22"/>
+          <w:szCs w:val="22"/>
+        </w:rPr>
+      </w:pPr>
+      <w:r>
+        <w:rPr>
+          <w:rFonts w:asciiTheme="majorHAnsi" w:hAnsiTheme="majorHAnsi" w:cstheme="majorHAnsi"/>
+          <w:color w:val="202124"/>
+          <w:sz w:val="22"/>
+          <w:szCs w:val="22"/>
+        </w:rPr>
+        <w:t xml:space="preserve">            path: /health</w:t>
+      </w:r>
+    </w:p>
+    <w:p>
+      <w:pPr>
+        <w:pStyle w:val="NormalWeb"/>
+        <w:shd w:val="clear" w:color="auto" w:fill="FFFFFF"/>
+        <w:spacing w:after="0"/>
+        <w:ind w:left="1800"/>
+        <w:contextualSpacing/>
+        <w:rPr>
+          <w:rFonts w:asciiTheme="majorHAnsi" w:hAnsiTheme="majorHAnsi" w:cstheme="majorHAnsi"/>
+          <w:color w:val="202124"/>
+          <w:sz w:val="22"/>
+          <w:szCs w:val="22"/>
+        </w:rPr>
+      </w:pPr>
+      <w:r>
+        <w:rPr>
+          <w:rFonts w:asciiTheme="majorHAnsi" w:hAnsiTheme="majorHAnsi" w:cstheme="majorHAnsi"/>
+          <w:color w:val="202124"/>
+          <w:sz w:val="22"/>
+          <w:szCs w:val="22"/>
+        </w:rPr>
+        <w:t xml:space="preserve">            port: 8080</w:t>
+      </w:r>
+    </w:p>
+    <w:p>
+      <w:pPr>
+        <w:pStyle w:val="NormalWeb"/>
+        <w:shd w:val="clear" w:color="auto" w:fill="FFFFFF"/>
+        <w:spacing w:after="0"/>
+        <w:ind w:left="1800"/>
+        <w:contextualSpacing/>
+        <w:rPr>
+          <w:rFonts w:asciiTheme="majorHAnsi" w:hAnsiTheme="majorHAnsi" w:cstheme="majorHAnsi"/>
+          <w:color w:val="202124"/>
+          <w:sz w:val="22"/>
+          <w:szCs w:val="22"/>
+        </w:rPr>
+      </w:pPr>
+      <w:r>
+        <w:rPr>
+          <w:rFonts w:asciiTheme="majorHAnsi" w:hAnsiTheme="majorHAnsi" w:cstheme="majorHAnsi"/>
+          <w:color w:val="202124"/>
+          <w:sz w:val="22"/>
+          <w:szCs w:val="22"/>
+        </w:rPr>
+        <w:t xml:space="preserve">        env:</w:t>
+      </w:r>
+    </w:p>
+    <w:p>
+      <w:pPr>
+        <w:pStyle w:val="NormalWeb"/>
+        <w:shd w:val="clear" w:color="auto" w:fill="FFFFFF"/>
+        <w:spacing w:after="0"/>
+        <w:ind w:left="1800"/>
+        <w:contextualSpacing/>
+        <w:rPr>
+          <w:rFonts w:asciiTheme="majorHAnsi" w:hAnsiTheme="majorHAnsi" w:cstheme="majorHAnsi"/>
+          <w:color w:val="202124"/>
+          <w:sz w:val="22"/>
+          <w:szCs w:val="22"/>
+        </w:rPr>
+      </w:pPr>
+      <w:r>
+        <w:rPr>
+          <w:rFonts w:asciiTheme="majorHAnsi" w:hAnsiTheme="majorHAnsi" w:cstheme="majorHAnsi"/>
+          <w:color w:val="202124"/>
+          <w:sz w:val="22"/>
+          <w:szCs w:val="22"/>
+        </w:rPr>
+        <w:t xml:space="preserve">        - name: COMPONENT</w:t>
+      </w:r>
+    </w:p>
+    <w:p>
+      <w:pPr>
+        <w:pStyle w:val="NormalWeb"/>
+        <w:shd w:val="clear" w:color="auto" w:fill="FFFFFF"/>
+        <w:spacing w:after="0"/>
+        <w:ind w:left="1800"/>
+        <w:contextualSpacing/>
+        <w:rPr>
+          <w:rFonts w:asciiTheme="majorHAnsi" w:hAnsiTheme="majorHAnsi" w:cstheme="majorHAnsi"/>
+          <w:color w:val="202124"/>
+          <w:sz w:val="22"/>
+          <w:szCs w:val="22"/>
+        </w:rPr>
+      </w:pPr>
+      <w:r>
+        <w:rPr>
+          <w:rFonts w:asciiTheme="majorHAnsi" w:hAnsiTheme="majorHAnsi" w:cstheme="majorHAnsi"/>
+          <w:color w:val="202124"/>
+          <w:sz w:val="22"/>
+          <w:szCs w:val="22"/>
+        </w:rPr>
+        <w:t xml:space="preserve">          value: frontend</w:t>
+      </w:r>
+    </w:p>
+    <w:p>
+      <w:pPr>
+        <w:pStyle w:val="NormalWeb"/>
+        <w:shd w:val="clear" w:color="auto" w:fill="FFFFFF"/>
+        <w:spacing w:after="0"/>
+        <w:ind w:left="1800"/>
+        <w:contextualSpacing/>
+        <w:rPr>
+          <w:rFonts w:asciiTheme="majorHAnsi" w:hAnsiTheme="majorHAnsi" w:cstheme="majorHAnsi"/>
+          <w:color w:val="202124"/>
+          <w:sz w:val="22"/>
+          <w:szCs w:val="22"/>
+        </w:rPr>
+      </w:pPr>
+      <w:r>
+        <w:rPr>
+          <w:rFonts w:asciiTheme="majorHAnsi" w:hAnsiTheme="majorHAnsi" w:cstheme="majorHAnsi"/>
+          <w:color w:val="202124"/>
+          <w:sz w:val="22"/>
+          <w:szCs w:val="22"/>
+        </w:rPr>
+        <w:t xml:space="preserve">        - name: BACKEND_URL</w:t>
+      </w:r>
+    </w:p>
+    <w:p>
+      <w:pPr>
+        <w:pStyle w:val="NormalWeb"/>
+        <w:shd w:val="clear" w:color="auto" w:fill="FFFFFF"/>
+        <w:spacing w:after="0"/>
+        <w:ind w:left="1800"/>
+        <w:contextualSpacing/>
+        <w:rPr>
+          <w:rFonts w:asciiTheme="majorHAnsi" w:hAnsiTheme="majorHAnsi" w:cstheme="majorHAnsi"/>
+          <w:color w:val="202124"/>
+          <w:sz w:val="22"/>
+          <w:szCs w:val="22"/>
+        </w:rPr>
+      </w:pPr>
+      <w:r>
+        <w:rPr>
+          <w:rFonts w:asciiTheme="majorHAnsi" w:hAnsiTheme="majorHAnsi" w:cstheme="majorHAnsi"/>
+          <w:color w:val="202124"/>
+          <w:sz w:val="22"/>
+          <w:szCs w:val="22"/>
+        </w:rPr>
+        <w:t xml:space="preserve">          value: http://sample-backend-production:8080/metadata</w:t>
+      </w:r>
+    </w:p>
+    <w:p>
+      <w:pPr>
+        <w:pStyle w:val="NormalWeb"/>
+        <w:shd w:val="clear" w:color="auto" w:fill="FFFFFF"/>
+        <w:spacing w:after="0"/>
+        <w:ind w:left="1800"/>
+        <w:contextualSpacing/>
+        <w:rPr>
+          <w:rFonts w:asciiTheme="majorHAnsi" w:hAnsiTheme="majorHAnsi" w:cstheme="majorHAnsi"/>
+          <w:color w:val="202124"/>
+          <w:sz w:val="22"/>
+          <w:szCs w:val="22"/>
+        </w:rPr>
+      </w:pPr>
+      <w:r>
+        <w:rPr>
+          <w:rFonts w:asciiTheme="majorHAnsi" w:hAnsiTheme="majorHAnsi" w:cstheme="majorHAnsi"/>
+          <w:color w:val="202124"/>
+          <w:sz w:val="22"/>
+          <w:szCs w:val="22"/>
+        </w:rPr>
+        <w:lastRenderedPageBreak/>
+        <w:t xml:space="preserve">        - name: VERSION</w:t>
+      </w:r>
+    </w:p>
+    <w:p>
+      <w:pPr>
+        <w:pStyle w:val="NormalWeb"/>
+        <w:shd w:val="clear" w:color="auto" w:fill="FFFFFF"/>
+        <w:spacing w:after="0"/>
+        <w:ind w:left="1800"/>
+        <w:contextualSpacing/>
+        <w:rPr>
+          <w:rFonts w:asciiTheme="majorHAnsi" w:hAnsiTheme="majorHAnsi" w:cstheme="majorHAnsi"/>
+          <w:color w:val="202124"/>
+          <w:sz w:val="22"/>
+          <w:szCs w:val="22"/>
+        </w:rPr>
+      </w:pPr>
+      <w:r>
+        <w:rPr>
+          <w:rFonts w:asciiTheme="majorHAnsi" w:hAnsiTheme="majorHAnsi" w:cstheme="majorHAnsi"/>
+          <w:color w:val="202124"/>
+          <w:sz w:val="22"/>
+          <w:szCs w:val="22"/>
+        </w:rPr>
+        <w:t xml:space="preserve">          value: production</w:t>
+      </w:r>
+    </w:p>
+    <w:p>
+      <w:pPr>
+        <w:pStyle w:val="NormalWeb"/>
+        <w:shd w:val="clear" w:color="auto" w:fill="FFFFFF"/>
+        <w:spacing w:after="0"/>
+        <w:ind w:left="1800"/>
+        <w:contextualSpacing/>
+        <w:rPr>
+          <w:rFonts w:asciiTheme="majorHAnsi" w:hAnsiTheme="majorHAnsi" w:cstheme="majorHAnsi"/>
+          <w:color w:val="202124"/>
+          <w:sz w:val="22"/>
+          <w:szCs w:val="22"/>
+        </w:rPr>
+      </w:pPr>
+      <w:r>
+        <w:rPr>
+          <w:rFonts w:asciiTheme="majorHAnsi" w:hAnsiTheme="majorHAnsi" w:cstheme="majorHAnsi"/>
+          <w:color w:val="202124"/>
+          <w:sz w:val="22"/>
+          <w:szCs w:val="22"/>
+        </w:rPr>
+        <w:t xml:space="preserve">        ports:</w:t>
+      </w:r>
+    </w:p>
+    <w:p>
+      <w:pPr>
+        <w:pStyle w:val="NormalWeb"/>
+        <w:shd w:val="clear" w:color="auto" w:fill="FFFFFF"/>
+        <w:spacing w:after="0"/>
+        <w:ind w:left="1800"/>
+        <w:contextualSpacing/>
+        <w:rPr>
+          <w:rFonts w:asciiTheme="majorHAnsi" w:hAnsiTheme="majorHAnsi" w:cstheme="majorHAnsi"/>
+          <w:color w:val="202124"/>
+          <w:sz w:val="22"/>
+          <w:szCs w:val="22"/>
+        </w:rPr>
+      </w:pPr>
+      <w:r>
+        <w:rPr>
+          <w:rFonts w:asciiTheme="majorHAnsi" w:hAnsiTheme="majorHAnsi" w:cstheme="majorHAnsi"/>
+          <w:color w:val="202124"/>
+          <w:sz w:val="22"/>
+          <w:szCs w:val="22"/>
+        </w:rPr>
+        <w:t xml:space="preserve">        - name: frontend</w:t>
+      </w:r>
+    </w:p>
+    <w:p>
+      <w:pPr>
+        <w:pStyle w:val="NormalWeb"/>
+        <w:shd w:val="clear" w:color="auto" w:fill="FFFFFF"/>
+        <w:spacing w:after="0"/>
+        <w:ind w:left="1800"/>
+        <w:contextualSpacing/>
+        <w:rPr>
+          <w:rFonts w:asciiTheme="majorHAnsi" w:hAnsiTheme="majorHAnsi" w:cstheme="majorHAnsi"/>
+          <w:color w:val="202124"/>
+          <w:sz w:val="22"/>
+          <w:szCs w:val="22"/>
+        </w:rPr>
+      </w:pPr>
+      <w:r>
+        <w:rPr>
+          <w:rFonts w:asciiTheme="majorHAnsi" w:hAnsiTheme="majorHAnsi" w:cstheme="majorHAnsi"/>
+          <w:color w:val="202124"/>
+          <w:sz w:val="22"/>
+          <w:szCs w:val="22"/>
+        </w:rPr>
+        <w:t xml:space="preserve">          </w:t>
+      </w:r>
+      <w:proofErr w:type="spellStart"/>
+      <w:r>
+        <w:rPr>
+          <w:rFonts w:asciiTheme="majorHAnsi" w:hAnsiTheme="majorHAnsi" w:cstheme="majorHAnsi"/>
+          <w:color w:val="202124"/>
+          <w:sz w:val="22"/>
+          <w:szCs w:val="22"/>
+        </w:rPr>
+        <w:t>containerPort</w:t>
+      </w:r>
+      <w:proofErr w:type="spellEnd"/>
+      <w:r>
+        <w:rPr>
+          <w:rFonts w:asciiTheme="majorHAnsi" w:hAnsiTheme="majorHAnsi" w:cstheme="majorHAnsi"/>
+          <w:color w:val="202124"/>
+          <w:sz w:val="22"/>
+          <w:szCs w:val="22"/>
+        </w:rPr>
+        <w:t>: 8080</w:t>
+      </w:r>
+    </w:p>
+    <w:p>
+      <w:pPr>
+        <w:pStyle w:val="NormalWeb"/>
+        <w:shd w:val="clear" w:color="auto" w:fill="FFFFFF"/>
+        <w:spacing w:after="0"/>
+        <w:ind w:left="1440"/>
+        <w:contextualSpacing/>
+        <w:rPr>
+          <w:rFonts w:asciiTheme="majorHAnsi" w:hAnsiTheme="majorHAnsi" w:cstheme="majorHAnsi"/>
+          <w:color w:val="202124"/>
+          <w:sz w:val="22"/>
+          <w:szCs w:val="22"/>
+        </w:rPr>
+      </w:pPr>
+      <w:r>
+        <w:rPr>
+          <w:rFonts w:asciiTheme="majorHAnsi" w:hAnsiTheme="majorHAnsi" w:cstheme="majorHAnsi"/>
+          <w:color w:val="202124"/>
+          <w:sz w:val="22"/>
+          <w:szCs w:val="22"/>
+        </w:rPr>
+        <w:t xml:space="preserve">        </w:t>
+      </w:r>
+    </w:p>
+    <w:p>
+      <w:pPr>
+        <w:pStyle w:val="NormalWeb"/>
+        <w:numPr>
+          <w:ilvl w:val="1"/>
+          <w:numId w:val="1"/>
+        </w:numPr>
+        <w:shd w:val="clear" w:color="auto" w:fill="FFFFFF"/>
+        <w:spacing w:after="0"/>
+        <w:contextualSpacing/>
+        <w:rPr>
+          <w:rFonts w:asciiTheme="majorHAnsi" w:hAnsiTheme="majorHAnsi" w:cstheme="majorHAnsi"/>
+          <w:color w:val="202124"/>
+          <w:sz w:val="22"/>
+          <w:szCs w:val="22"/>
+        </w:rPr>
+      </w:pPr>
+      <w:r>
+        <w:rPr>
+          <w:rFonts w:asciiTheme="majorHAnsi" w:hAnsiTheme="majorHAnsi" w:cstheme="majorHAnsi"/>
+          <w:color w:val="202124"/>
+          <w:sz w:val="22"/>
+          <w:szCs w:val="22"/>
+        </w:rPr>
+        <w:t>service-prod-</w:t>
+      </w:r>
+      <w:proofErr w:type="spellStart"/>
+      <w:proofErr w:type="gramStart"/>
+      <w:r>
+        <w:rPr>
+          <w:rFonts w:asciiTheme="majorHAnsi" w:hAnsiTheme="majorHAnsi" w:cstheme="majorHAnsi"/>
+          <w:color w:val="202124"/>
+          <w:sz w:val="22"/>
+          <w:szCs w:val="22"/>
+        </w:rPr>
+        <w:t>backend.yaml</w:t>
+      </w:r>
+      <w:proofErr w:type="spellEnd"/>
+      <w:proofErr w:type="gramEnd"/>
+      <w:r>
+        <w:rPr>
+          <w:rFonts w:asciiTheme="majorHAnsi" w:hAnsiTheme="majorHAnsi" w:cstheme="majorHAnsi"/>
+          <w:color w:val="202124"/>
+          <w:sz w:val="22"/>
+          <w:szCs w:val="22"/>
+        </w:rPr>
+        <w:t xml:space="preserve">  </w:t>
+      </w:r>
+    </w:p>
+    <w:p>
+      <w:pPr>
+        <w:pStyle w:val="NormalWeb"/>
+        <w:shd w:val="clear" w:color="auto" w:fill="FFFFFF"/>
+        <w:spacing w:after="0"/>
+        <w:ind w:left="1800"/>
+        <w:contextualSpacing/>
+        <w:rPr>
+          <w:rFonts w:asciiTheme="majorHAnsi" w:hAnsiTheme="majorHAnsi" w:cstheme="majorHAnsi"/>
+          <w:color w:val="202124"/>
+          <w:sz w:val="22"/>
+          <w:szCs w:val="22"/>
+        </w:rPr>
+      </w:pPr>
+      <w:proofErr w:type="spellStart"/>
+      <w:r>
+        <w:rPr>
+          <w:rFonts w:asciiTheme="majorHAnsi" w:hAnsiTheme="majorHAnsi" w:cstheme="majorHAnsi"/>
+          <w:color w:val="202124"/>
+          <w:sz w:val="22"/>
+          <w:szCs w:val="22"/>
+        </w:rPr>
+        <w:t>apiVersion</w:t>
+      </w:r>
+      <w:proofErr w:type="spellEnd"/>
+      <w:r>
+        <w:rPr>
+          <w:rFonts w:asciiTheme="majorHAnsi" w:hAnsiTheme="majorHAnsi" w:cstheme="majorHAnsi"/>
+          <w:color w:val="202124"/>
+          <w:sz w:val="22"/>
+          <w:szCs w:val="22"/>
+        </w:rPr>
+        <w:t>: v1</w:t>
+      </w:r>
+    </w:p>
+    <w:p>
+      <w:pPr>
+        <w:pStyle w:val="NormalWeb"/>
+        <w:shd w:val="clear" w:color="auto" w:fill="FFFFFF"/>
+        <w:spacing w:after="0"/>
+        <w:ind w:left="1800"/>
+        <w:contextualSpacing/>
+        <w:rPr>
+          <w:rFonts w:asciiTheme="majorHAnsi" w:hAnsiTheme="majorHAnsi" w:cstheme="majorHAnsi"/>
+          <w:color w:val="202124"/>
+          <w:sz w:val="22"/>
+          <w:szCs w:val="22"/>
+        </w:rPr>
+      </w:pPr>
+      <w:r>
+        <w:rPr>
+          <w:rFonts w:asciiTheme="majorHAnsi" w:hAnsiTheme="majorHAnsi" w:cstheme="majorHAnsi"/>
+          <w:color w:val="202124"/>
+          <w:sz w:val="22"/>
+          <w:szCs w:val="22"/>
+        </w:rPr>
+        <w:t>kind: Service</w:t>
+      </w:r>
+    </w:p>
+    <w:p>
+      <w:pPr>
+        <w:pStyle w:val="NormalWeb"/>
+        <w:shd w:val="clear" w:color="auto" w:fill="FFFFFF"/>
+        <w:spacing w:after="0"/>
+        <w:ind w:left="1800"/>
+        <w:contextualSpacing/>
+        <w:rPr>
+          <w:rFonts w:asciiTheme="majorHAnsi" w:hAnsiTheme="majorHAnsi" w:cstheme="majorHAnsi"/>
+          <w:color w:val="202124"/>
+          <w:sz w:val="22"/>
+          <w:szCs w:val="22"/>
+        </w:rPr>
+      </w:pPr>
+      <w:r>
+        <w:rPr>
+          <w:rFonts w:asciiTheme="majorHAnsi" w:hAnsiTheme="majorHAnsi" w:cstheme="majorHAnsi"/>
+          <w:color w:val="202124"/>
+          <w:sz w:val="22"/>
+          <w:szCs w:val="22"/>
+        </w:rPr>
+        <w:t>metadata:</w:t>
+      </w:r>
+    </w:p>
+    <w:p>
+      <w:pPr>
+        <w:pStyle w:val="NormalWeb"/>
+        <w:shd w:val="clear" w:color="auto" w:fill="FFFFFF"/>
+        <w:spacing w:after="0"/>
+        <w:ind w:left="1800"/>
+        <w:contextualSpacing/>
+        <w:rPr>
+          <w:rFonts w:asciiTheme="majorHAnsi" w:hAnsiTheme="majorHAnsi" w:cstheme="majorHAnsi"/>
+          <w:color w:val="202124"/>
+          <w:sz w:val="22"/>
+          <w:szCs w:val="22"/>
+        </w:rPr>
+      </w:pPr>
+      <w:r>
+        <w:rPr>
+          <w:rFonts w:asciiTheme="majorHAnsi" w:hAnsiTheme="majorHAnsi" w:cstheme="majorHAnsi"/>
+          <w:color w:val="202124"/>
+          <w:sz w:val="22"/>
+          <w:szCs w:val="22"/>
+        </w:rPr>
+        <w:t xml:space="preserve">  labels:</w:t>
+      </w:r>
+    </w:p>
+    <w:p>
+      <w:pPr>
+        <w:pStyle w:val="NormalWeb"/>
+        <w:shd w:val="clear" w:color="auto" w:fill="FFFFFF"/>
+        <w:spacing w:after="0"/>
+        <w:ind w:left="1800"/>
+        <w:contextualSpacing/>
+        <w:rPr>
+          <w:rFonts w:asciiTheme="majorHAnsi" w:hAnsiTheme="majorHAnsi" w:cstheme="majorHAnsi"/>
+          <w:color w:val="202124"/>
+          <w:sz w:val="22"/>
+          <w:szCs w:val="22"/>
+        </w:rPr>
+      </w:pPr>
+      <w:r>
+        <w:rPr>
+          <w:rFonts w:asciiTheme="majorHAnsi" w:hAnsiTheme="majorHAnsi" w:cstheme="majorHAnsi"/>
+          <w:color w:val="202124"/>
+          <w:sz w:val="22"/>
+          <w:szCs w:val="22"/>
+        </w:rPr>
+        <w:t xml:space="preserve">    app: sample-backend-production</w:t>
+      </w:r>
+    </w:p>
+    <w:p>
+      <w:pPr>
+        <w:pStyle w:val="NormalWeb"/>
+        <w:shd w:val="clear" w:color="auto" w:fill="FFFFFF"/>
+        <w:spacing w:after="0"/>
+        <w:ind w:left="1800"/>
+        <w:contextualSpacing/>
+        <w:rPr>
+          <w:rFonts w:asciiTheme="majorHAnsi" w:hAnsiTheme="majorHAnsi" w:cstheme="majorHAnsi"/>
+          <w:color w:val="202124"/>
+          <w:sz w:val="22"/>
+          <w:szCs w:val="22"/>
+        </w:rPr>
+      </w:pPr>
+      <w:r>
+        <w:rPr>
+          <w:rFonts w:asciiTheme="majorHAnsi" w:hAnsiTheme="majorHAnsi" w:cstheme="majorHAnsi"/>
+          <w:color w:val="202124"/>
+          <w:sz w:val="22"/>
+          <w:szCs w:val="22"/>
+        </w:rPr>
+        <w:t xml:space="preserve">  name: sample-backend-production</w:t>
+      </w:r>
+    </w:p>
+    <w:p>
+      <w:pPr>
+        <w:pStyle w:val="NormalWeb"/>
+        <w:shd w:val="clear" w:color="auto" w:fill="FFFFFF"/>
+        <w:spacing w:after="0"/>
+        <w:ind w:left="1800"/>
+        <w:contextualSpacing/>
+        <w:rPr>
+          <w:rFonts w:asciiTheme="majorHAnsi" w:hAnsiTheme="majorHAnsi" w:cstheme="majorHAnsi"/>
+          <w:color w:val="202124"/>
+          <w:sz w:val="22"/>
+          <w:szCs w:val="22"/>
+        </w:rPr>
+      </w:pPr>
+      <w:r>
+        <w:rPr>
+          <w:rFonts w:asciiTheme="majorHAnsi" w:hAnsiTheme="majorHAnsi" w:cstheme="majorHAnsi"/>
+          <w:color w:val="202124"/>
+          <w:sz w:val="22"/>
+          <w:szCs w:val="22"/>
+        </w:rPr>
+        <w:t>spec:</w:t>
+      </w:r>
+    </w:p>
+    <w:p>
+      <w:pPr>
+        <w:pStyle w:val="NormalWeb"/>
+        <w:shd w:val="clear" w:color="auto" w:fill="FFFFFF"/>
+        <w:spacing w:after="0"/>
+        <w:ind w:left="1800"/>
+        <w:contextualSpacing/>
+        <w:rPr>
+          <w:rFonts w:asciiTheme="majorHAnsi" w:hAnsiTheme="majorHAnsi" w:cstheme="majorHAnsi"/>
+          <w:color w:val="202124"/>
+          <w:sz w:val="22"/>
+          <w:szCs w:val="22"/>
+        </w:rPr>
+      </w:pPr>
+      <w:r>
+        <w:rPr>
+          <w:rFonts w:asciiTheme="majorHAnsi" w:hAnsiTheme="majorHAnsi" w:cstheme="majorHAnsi"/>
+          <w:color w:val="202124"/>
+          <w:sz w:val="22"/>
+          <w:szCs w:val="22"/>
+        </w:rPr>
+        <w:t xml:space="preserve">  ports:</w:t>
+      </w:r>
+    </w:p>
+    <w:p>
+      <w:pPr>
+        <w:pStyle w:val="NormalWeb"/>
+        <w:shd w:val="clear" w:color="auto" w:fill="FFFFFF"/>
+        <w:spacing w:after="0"/>
+        <w:ind w:left="1800"/>
+        <w:contextualSpacing/>
+        <w:rPr>
+          <w:rFonts w:asciiTheme="majorHAnsi" w:hAnsiTheme="majorHAnsi" w:cstheme="majorHAnsi"/>
+          <w:color w:val="202124"/>
+          <w:sz w:val="22"/>
+          <w:szCs w:val="22"/>
+        </w:rPr>
+      </w:pPr>
+      <w:r>
+        <w:rPr>
+          <w:rFonts w:asciiTheme="majorHAnsi" w:hAnsiTheme="majorHAnsi" w:cstheme="majorHAnsi"/>
+          <w:color w:val="202124"/>
+          <w:sz w:val="22"/>
+          <w:szCs w:val="22"/>
+        </w:rPr>
+        <w:t xml:space="preserve">  - name: 8080-8080</w:t>
+      </w:r>
+    </w:p>
+    <w:p>
+      <w:pPr>
+        <w:pStyle w:val="NormalWeb"/>
+        <w:shd w:val="clear" w:color="auto" w:fill="FFFFFF"/>
+        <w:spacing w:after="0"/>
+        <w:ind w:left="1800"/>
+        <w:contextualSpacing/>
+        <w:rPr>
+          <w:rFonts w:asciiTheme="majorHAnsi" w:hAnsiTheme="majorHAnsi" w:cstheme="majorHAnsi"/>
+          <w:color w:val="202124"/>
+          <w:sz w:val="22"/>
+          <w:szCs w:val="22"/>
+        </w:rPr>
+      </w:pPr>
+      <w:r>
+        <w:rPr>
+          <w:rFonts w:asciiTheme="majorHAnsi" w:hAnsiTheme="majorHAnsi" w:cstheme="majorHAnsi"/>
+          <w:color w:val="202124"/>
+          <w:sz w:val="22"/>
+          <w:szCs w:val="22"/>
+        </w:rPr>
+        <w:t xml:space="preserve">    port: 8080</w:t>
+      </w:r>
+    </w:p>
+    <w:p>
+      <w:pPr>
+        <w:pStyle w:val="NormalWeb"/>
+        <w:shd w:val="clear" w:color="auto" w:fill="FFFFFF"/>
+        <w:spacing w:after="0"/>
+        <w:ind w:left="1800"/>
+        <w:contextualSpacing/>
+        <w:rPr>
+          <w:rFonts w:asciiTheme="majorHAnsi" w:hAnsiTheme="majorHAnsi" w:cstheme="majorHAnsi"/>
+          <w:color w:val="202124"/>
+          <w:sz w:val="22"/>
+          <w:szCs w:val="22"/>
+        </w:rPr>
+      </w:pPr>
+      <w:r>
+        <w:rPr>
+          <w:rFonts w:asciiTheme="majorHAnsi" w:hAnsiTheme="majorHAnsi" w:cstheme="majorHAnsi"/>
+          <w:color w:val="202124"/>
+          <w:sz w:val="22"/>
+          <w:szCs w:val="22"/>
+        </w:rPr>
+        <w:t xml:space="preserve">    protocol: TCP</w:t>
+      </w:r>
+    </w:p>
+    <w:p>
+      <w:pPr>
+        <w:pStyle w:val="NormalWeb"/>
+        <w:shd w:val="clear" w:color="auto" w:fill="FFFFFF"/>
+        <w:spacing w:after="0"/>
+        <w:ind w:left="1800"/>
+        <w:contextualSpacing/>
+        <w:rPr>
+          <w:rFonts w:asciiTheme="majorHAnsi" w:hAnsiTheme="majorHAnsi" w:cstheme="majorHAnsi"/>
+          <w:color w:val="202124"/>
+          <w:sz w:val="22"/>
+          <w:szCs w:val="22"/>
+        </w:rPr>
+      </w:pPr>
+      <w:r>
+        <w:rPr>
+          <w:rFonts w:asciiTheme="majorHAnsi" w:hAnsiTheme="majorHAnsi" w:cstheme="majorHAnsi"/>
+          <w:color w:val="202124"/>
+          <w:sz w:val="22"/>
+          <w:szCs w:val="22"/>
+        </w:rPr>
+        <w:t xml:space="preserve">    </w:t>
+      </w:r>
+      <w:proofErr w:type="spellStart"/>
+      <w:r>
+        <w:rPr>
+          <w:rFonts w:asciiTheme="majorHAnsi" w:hAnsiTheme="majorHAnsi" w:cstheme="majorHAnsi"/>
+          <w:color w:val="202124"/>
+          <w:sz w:val="22"/>
+          <w:szCs w:val="22"/>
+        </w:rPr>
+        <w:t>targetPort</w:t>
+      </w:r>
+      <w:proofErr w:type="spellEnd"/>
+      <w:r>
+        <w:rPr>
+          <w:rFonts w:asciiTheme="majorHAnsi" w:hAnsiTheme="majorHAnsi" w:cstheme="majorHAnsi"/>
+          <w:color w:val="202124"/>
+          <w:sz w:val="22"/>
+          <w:szCs w:val="22"/>
+        </w:rPr>
+        <w:t>: 8080</w:t>
+      </w:r>
+    </w:p>
+    <w:p>
+      <w:pPr>
+        <w:pStyle w:val="NormalWeb"/>
+        <w:shd w:val="clear" w:color="auto" w:fill="FFFFFF"/>
+        <w:spacing w:after="0"/>
+        <w:ind w:left="1800"/>
+        <w:contextualSpacing/>
+        <w:rPr>
+          <w:rFonts w:asciiTheme="majorHAnsi" w:hAnsiTheme="majorHAnsi" w:cstheme="majorHAnsi"/>
+          <w:color w:val="202124"/>
+          <w:sz w:val="22"/>
+          <w:szCs w:val="22"/>
+        </w:rPr>
+      </w:pPr>
+      <w:r>
+        <w:rPr>
+          <w:rFonts w:asciiTheme="majorHAnsi" w:hAnsiTheme="majorHAnsi" w:cstheme="majorHAnsi"/>
+          <w:color w:val="202124"/>
+          <w:sz w:val="22"/>
+          <w:szCs w:val="22"/>
+        </w:rPr>
+        <w:t xml:space="preserve">  selector:</w:t>
+      </w:r>
+    </w:p>
+    <w:p>
+      <w:pPr>
+        <w:pStyle w:val="NormalWeb"/>
+        <w:shd w:val="clear" w:color="auto" w:fill="FFFFFF"/>
+        <w:spacing w:after="0"/>
+        <w:ind w:left="1800"/>
+        <w:contextualSpacing/>
+        <w:rPr>
+          <w:rFonts w:asciiTheme="majorHAnsi" w:hAnsiTheme="majorHAnsi" w:cstheme="majorHAnsi"/>
+          <w:color w:val="202124"/>
+          <w:sz w:val="22"/>
+          <w:szCs w:val="22"/>
+        </w:rPr>
+      </w:pPr>
+      <w:r>
+        <w:rPr>
+          <w:rFonts w:asciiTheme="majorHAnsi" w:hAnsiTheme="majorHAnsi" w:cstheme="majorHAnsi"/>
+          <w:color w:val="202124"/>
+          <w:sz w:val="22"/>
+          <w:szCs w:val="22"/>
+        </w:rPr>
+        <w:t xml:space="preserve">    app: sample</w:t>
+      </w:r>
+    </w:p>
+    <w:p>
+      <w:pPr>
+        <w:pStyle w:val="NormalWeb"/>
+        <w:shd w:val="clear" w:color="auto" w:fill="FFFFFF"/>
+        <w:spacing w:after="0"/>
+        <w:ind w:left="1800"/>
+        <w:contextualSpacing/>
+        <w:rPr>
+          <w:rFonts w:asciiTheme="majorHAnsi" w:hAnsiTheme="majorHAnsi" w:cstheme="majorHAnsi"/>
+          <w:color w:val="202124"/>
+          <w:sz w:val="22"/>
+          <w:szCs w:val="22"/>
+        </w:rPr>
+      </w:pPr>
+      <w:r>
+        <w:rPr>
+          <w:rFonts w:asciiTheme="majorHAnsi" w:hAnsiTheme="majorHAnsi" w:cstheme="majorHAnsi"/>
+          <w:color w:val="202124"/>
+          <w:sz w:val="22"/>
+          <w:szCs w:val="22"/>
+        </w:rPr>
+        <w:t xml:space="preserve">    role: backend</w:t>
+      </w:r>
+    </w:p>
+    <w:p>
+      <w:pPr>
+        <w:pStyle w:val="NormalWeb"/>
+        <w:shd w:val="clear" w:color="auto" w:fill="FFFFFF"/>
+        <w:spacing w:after="0"/>
+        <w:ind w:left="1800"/>
+        <w:contextualSpacing/>
+        <w:rPr>
+          <w:rFonts w:asciiTheme="majorHAnsi" w:hAnsiTheme="majorHAnsi" w:cstheme="majorHAnsi"/>
+          <w:color w:val="202124"/>
+          <w:sz w:val="22"/>
+          <w:szCs w:val="22"/>
+        </w:rPr>
+      </w:pPr>
+      <w:r>
+        <w:rPr>
+          <w:rFonts w:asciiTheme="majorHAnsi" w:hAnsiTheme="majorHAnsi" w:cstheme="majorHAnsi"/>
+          <w:color w:val="202124"/>
+          <w:sz w:val="22"/>
+          <w:szCs w:val="22"/>
+        </w:rPr>
+        <w:t xml:space="preserve">  </w:t>
+      </w:r>
+      <w:proofErr w:type="spellStart"/>
+      <w:r>
+        <w:rPr>
+          <w:rFonts w:asciiTheme="majorHAnsi" w:hAnsiTheme="majorHAnsi" w:cstheme="majorHAnsi"/>
+          <w:color w:val="202124"/>
+          <w:sz w:val="22"/>
+          <w:szCs w:val="22"/>
+        </w:rPr>
+        <w:t>sessionAffinity</w:t>
+      </w:r>
+      <w:proofErr w:type="spellEnd"/>
+      <w:r>
+        <w:rPr>
+          <w:rFonts w:asciiTheme="majorHAnsi" w:hAnsiTheme="majorHAnsi" w:cstheme="majorHAnsi"/>
+          <w:color w:val="202124"/>
+          <w:sz w:val="22"/>
+          <w:szCs w:val="22"/>
+        </w:rPr>
+        <w:t>: None</w:t>
+      </w:r>
+    </w:p>
+    <w:p>
+      <w:pPr>
+        <w:pStyle w:val="NormalWeb"/>
+        <w:shd w:val="clear" w:color="auto" w:fill="FFFFFF"/>
+        <w:spacing w:after="0"/>
+        <w:ind w:left="1800"/>
+        <w:contextualSpacing/>
+        <w:rPr>
+          <w:rFonts w:asciiTheme="majorHAnsi" w:hAnsiTheme="majorHAnsi" w:cstheme="majorHAnsi"/>
+          <w:color w:val="202124"/>
+          <w:sz w:val="22"/>
+          <w:szCs w:val="22"/>
+        </w:rPr>
+      </w:pPr>
+      <w:r>
+        <w:rPr>
+          <w:rFonts w:asciiTheme="majorHAnsi" w:hAnsiTheme="majorHAnsi" w:cstheme="majorHAnsi"/>
+          <w:color w:val="202124"/>
+          <w:sz w:val="22"/>
+          <w:szCs w:val="22"/>
+        </w:rPr>
+        <w:t xml:space="preserve">  type: </w:t>
+      </w:r>
+      <w:proofErr w:type="spellStart"/>
+      <w:r>
+        <w:rPr>
+          <w:rFonts w:asciiTheme="majorHAnsi" w:hAnsiTheme="majorHAnsi" w:cstheme="majorHAnsi"/>
+          <w:color w:val="202124"/>
+          <w:sz w:val="22"/>
+          <w:szCs w:val="22"/>
+        </w:rPr>
+        <w:t>ClusterIP</w:t>
+      </w:r>
+      <w:proofErr w:type="spellEnd"/>
+    </w:p>
+    <w:p>
+      <w:pPr>
+        <w:pStyle w:val="NormalWeb"/>
+        <w:shd w:val="clear" w:color="auto" w:fill="FFFFFF"/>
+        <w:spacing w:after="0"/>
+        <w:contextualSpacing/>
+        <w:rPr>
+          <w:rFonts w:asciiTheme="majorHAnsi" w:hAnsiTheme="majorHAnsi" w:cstheme="majorHAnsi"/>
+          <w:color w:val="202124"/>
+          <w:sz w:val="22"/>
+          <w:szCs w:val="22"/>
+        </w:rPr>
+      </w:pPr>
+    </w:p>
+    <w:p>
+      <w:pPr>
+        <w:pStyle w:val="NormalWeb"/>
+        <w:numPr>
+          <w:ilvl w:val="1"/>
+          <w:numId w:val="1"/>
+        </w:numPr>
+        <w:shd w:val="clear" w:color="auto" w:fill="FFFFFF"/>
+        <w:spacing w:after="0"/>
+        <w:contextualSpacing/>
+        <w:rPr>
+          <w:rFonts w:asciiTheme="majorHAnsi" w:hAnsiTheme="majorHAnsi" w:cstheme="majorHAnsi"/>
+          <w:color w:val="202124"/>
+          <w:sz w:val="22"/>
+          <w:szCs w:val="22"/>
+        </w:rPr>
+      </w:pPr>
+      <w:r>
+        <w:rPr>
+          <w:rFonts w:asciiTheme="majorHAnsi" w:hAnsiTheme="majorHAnsi" w:cstheme="majorHAnsi"/>
+          <w:color w:val="202124"/>
+          <w:sz w:val="22"/>
+          <w:szCs w:val="22"/>
+        </w:rPr>
+        <w:t>cat service-prod-</w:t>
+      </w:r>
+      <w:proofErr w:type="spellStart"/>
+      <w:proofErr w:type="gramStart"/>
+      <w:r>
+        <w:rPr>
+          <w:rFonts w:asciiTheme="majorHAnsi" w:hAnsiTheme="majorHAnsi" w:cstheme="majorHAnsi"/>
+          <w:color w:val="202124"/>
+          <w:sz w:val="22"/>
+          <w:szCs w:val="22"/>
+        </w:rPr>
+        <w:t>frontend.yaml</w:t>
+      </w:r>
+      <w:proofErr w:type="spellEnd"/>
+      <w:proofErr w:type="gramEnd"/>
+    </w:p>
+    <w:p>
+      <w:pPr>
+        <w:pStyle w:val="NormalWeb"/>
+        <w:shd w:val="clear" w:color="auto" w:fill="FFFFFF"/>
+        <w:spacing w:after="0"/>
+        <w:ind w:left="1800"/>
+        <w:contextualSpacing/>
+        <w:rPr>
+          <w:rFonts w:asciiTheme="majorHAnsi" w:hAnsiTheme="majorHAnsi" w:cstheme="majorHAnsi"/>
+          <w:color w:val="202124"/>
+          <w:sz w:val="22"/>
+          <w:szCs w:val="22"/>
+        </w:rPr>
+      </w:pPr>
+      <w:proofErr w:type="spellStart"/>
+      <w:r>
+        <w:rPr>
+          <w:rFonts w:asciiTheme="majorHAnsi" w:hAnsiTheme="majorHAnsi" w:cstheme="majorHAnsi"/>
+          <w:color w:val="202124"/>
+          <w:sz w:val="22"/>
+          <w:szCs w:val="22"/>
+        </w:rPr>
+        <w:t>apiVersion</w:t>
+      </w:r>
+      <w:proofErr w:type="spellEnd"/>
+      <w:r>
+        <w:rPr>
+          <w:rFonts w:asciiTheme="majorHAnsi" w:hAnsiTheme="majorHAnsi" w:cstheme="majorHAnsi"/>
+          <w:color w:val="202124"/>
+          <w:sz w:val="22"/>
+          <w:szCs w:val="22"/>
+        </w:rPr>
+        <w:t>: v1</w:t>
+      </w:r>
+    </w:p>
+    <w:p>
+      <w:pPr>
+        <w:pStyle w:val="NormalWeb"/>
+        <w:shd w:val="clear" w:color="auto" w:fill="FFFFFF"/>
+        <w:spacing w:after="0"/>
+        <w:ind w:left="1800"/>
+        <w:contextualSpacing/>
+        <w:rPr>
+          <w:rFonts w:asciiTheme="majorHAnsi" w:hAnsiTheme="majorHAnsi" w:cstheme="majorHAnsi"/>
+          <w:color w:val="202124"/>
+          <w:sz w:val="22"/>
+          <w:szCs w:val="22"/>
+        </w:rPr>
+      </w:pPr>
+      <w:r>
+        <w:rPr>
+          <w:rFonts w:asciiTheme="majorHAnsi" w:hAnsiTheme="majorHAnsi" w:cstheme="majorHAnsi"/>
+          <w:color w:val="202124"/>
+          <w:sz w:val="22"/>
+          <w:szCs w:val="22"/>
+        </w:rPr>
+        <w:t>kind: Service</w:t>
+      </w:r>
+    </w:p>
+    <w:p>
+      <w:pPr>
+        <w:pStyle w:val="NormalWeb"/>
+        <w:shd w:val="clear" w:color="auto" w:fill="FFFFFF"/>
+        <w:spacing w:after="0"/>
+        <w:ind w:left="1800"/>
+        <w:contextualSpacing/>
+        <w:rPr>
+          <w:rFonts w:asciiTheme="majorHAnsi" w:hAnsiTheme="majorHAnsi" w:cstheme="majorHAnsi"/>
+          <w:color w:val="202124"/>
+          <w:sz w:val="22"/>
+          <w:szCs w:val="22"/>
+        </w:rPr>
+      </w:pPr>
+      <w:r>
+        <w:rPr>
+          <w:rFonts w:asciiTheme="majorHAnsi" w:hAnsiTheme="majorHAnsi" w:cstheme="majorHAnsi"/>
+          <w:color w:val="202124"/>
+          <w:sz w:val="22"/>
+          <w:szCs w:val="22"/>
+        </w:rPr>
+        <w:t>metadata:</w:t>
+      </w:r>
+    </w:p>
+    <w:p>
+      <w:pPr>
+        <w:pStyle w:val="NormalWeb"/>
+        <w:shd w:val="clear" w:color="auto" w:fill="FFFFFF"/>
+        <w:spacing w:after="0"/>
+        <w:ind w:left="1800"/>
+        <w:contextualSpacing/>
+        <w:rPr>
+          <w:rFonts w:asciiTheme="majorHAnsi" w:hAnsiTheme="majorHAnsi" w:cstheme="majorHAnsi"/>
+          <w:color w:val="202124"/>
+          <w:sz w:val="22"/>
+          <w:szCs w:val="22"/>
+        </w:rPr>
+      </w:pPr>
+      <w:r>
+        <w:rPr>
+          <w:rFonts w:asciiTheme="majorHAnsi" w:hAnsiTheme="majorHAnsi" w:cstheme="majorHAnsi"/>
+          <w:color w:val="202124"/>
+          <w:sz w:val="22"/>
+          <w:szCs w:val="22"/>
+        </w:rPr>
+        <w:t xml:space="preserve">  labels:</w:t>
+      </w:r>
+    </w:p>
+    <w:p>
+      <w:pPr>
+        <w:pStyle w:val="NormalWeb"/>
+        <w:shd w:val="clear" w:color="auto" w:fill="FFFFFF"/>
+        <w:spacing w:after="0"/>
+        <w:ind w:left="1800"/>
+        <w:contextualSpacing/>
+        <w:rPr>
+          <w:rFonts w:asciiTheme="majorHAnsi" w:hAnsiTheme="majorHAnsi" w:cstheme="majorHAnsi"/>
+          <w:color w:val="202124"/>
+          <w:sz w:val="22"/>
+          <w:szCs w:val="22"/>
+        </w:rPr>
+      </w:pPr>
+      <w:r>
+        <w:rPr>
+          <w:rFonts w:asciiTheme="majorHAnsi" w:hAnsiTheme="majorHAnsi" w:cstheme="majorHAnsi"/>
+          <w:color w:val="202124"/>
+          <w:sz w:val="22"/>
+          <w:szCs w:val="22"/>
+        </w:rPr>
+        <w:t xml:space="preserve">    app: sample-frontend-production</w:t>
+      </w:r>
+    </w:p>
+    <w:p>
+      <w:pPr>
+        <w:pStyle w:val="NormalWeb"/>
+        <w:shd w:val="clear" w:color="auto" w:fill="FFFFFF"/>
+        <w:spacing w:after="0"/>
+        <w:ind w:left="1800"/>
+        <w:contextualSpacing/>
+        <w:rPr>
+          <w:rFonts w:asciiTheme="majorHAnsi" w:hAnsiTheme="majorHAnsi" w:cstheme="majorHAnsi"/>
+          <w:color w:val="202124"/>
+          <w:sz w:val="22"/>
+          <w:szCs w:val="22"/>
+        </w:rPr>
+      </w:pPr>
+      <w:r>
+        <w:rPr>
+          <w:rFonts w:asciiTheme="majorHAnsi" w:hAnsiTheme="majorHAnsi" w:cstheme="majorHAnsi"/>
+          <w:color w:val="202124"/>
+          <w:sz w:val="22"/>
+          <w:szCs w:val="22"/>
+        </w:rPr>
+        <w:t xml:space="preserve">  name: sample-frontend-production</w:t>
+      </w:r>
+    </w:p>
+    <w:p>
+      <w:pPr>
+        <w:pStyle w:val="NormalWeb"/>
+        <w:shd w:val="clear" w:color="auto" w:fill="FFFFFF"/>
+        <w:spacing w:after="0"/>
+        <w:ind w:left="1800"/>
+        <w:contextualSpacing/>
+        <w:rPr>
+          <w:rFonts w:asciiTheme="majorHAnsi" w:hAnsiTheme="majorHAnsi" w:cstheme="majorHAnsi"/>
+          <w:color w:val="202124"/>
+          <w:sz w:val="22"/>
+          <w:szCs w:val="22"/>
+        </w:rPr>
+      </w:pPr>
+      <w:r>
+        <w:rPr>
+          <w:rFonts w:asciiTheme="majorHAnsi" w:hAnsiTheme="majorHAnsi" w:cstheme="majorHAnsi"/>
+          <w:color w:val="202124"/>
+          <w:sz w:val="22"/>
+          <w:szCs w:val="22"/>
+        </w:rPr>
+        <w:t>spec:</w:t>
+      </w:r>
+    </w:p>
+    <w:p>
+      <w:pPr>
+        <w:pStyle w:val="NormalWeb"/>
+        <w:shd w:val="clear" w:color="auto" w:fill="FFFFFF"/>
+        <w:spacing w:after="0"/>
+        <w:ind w:left="1800"/>
+        <w:contextualSpacing/>
+        <w:rPr>
+          <w:rFonts w:asciiTheme="majorHAnsi" w:hAnsiTheme="majorHAnsi" w:cstheme="majorHAnsi"/>
+          <w:color w:val="202124"/>
+          <w:sz w:val="22"/>
+          <w:szCs w:val="22"/>
+        </w:rPr>
+      </w:pPr>
+      <w:r>
+        <w:rPr>
+          <w:rFonts w:asciiTheme="majorHAnsi" w:hAnsiTheme="majorHAnsi" w:cstheme="majorHAnsi"/>
+          <w:color w:val="202124"/>
+          <w:sz w:val="22"/>
+          <w:szCs w:val="22"/>
+        </w:rPr>
+        <w:t xml:space="preserve">  ports:</w:t>
+      </w:r>
+    </w:p>
+    <w:p>
+      <w:pPr>
+        <w:pStyle w:val="NormalWeb"/>
+        <w:shd w:val="clear" w:color="auto" w:fill="FFFFFF"/>
+        <w:spacing w:after="0"/>
+        <w:ind w:left="1800"/>
+        <w:contextualSpacing/>
+        <w:rPr>
+          <w:rFonts w:asciiTheme="majorHAnsi" w:hAnsiTheme="majorHAnsi" w:cstheme="majorHAnsi"/>
+          <w:color w:val="202124"/>
+          <w:sz w:val="22"/>
+          <w:szCs w:val="22"/>
+        </w:rPr>
+      </w:pPr>
+      <w:r>
+        <w:rPr>
+          <w:rFonts w:asciiTheme="majorHAnsi" w:hAnsiTheme="majorHAnsi" w:cstheme="majorHAnsi"/>
+          <w:color w:val="202124"/>
+          <w:sz w:val="22"/>
+          <w:szCs w:val="22"/>
+        </w:rPr>
+        <w:t xml:space="preserve">  - name: http</w:t>
+      </w:r>
+    </w:p>
+    <w:p>
+      <w:pPr>
+        <w:pStyle w:val="NormalWeb"/>
+        <w:shd w:val="clear" w:color="auto" w:fill="FFFFFF"/>
+        <w:spacing w:after="0"/>
+        <w:ind w:left="1800"/>
+        <w:contextualSpacing/>
+        <w:rPr>
+          <w:rFonts w:asciiTheme="majorHAnsi" w:hAnsiTheme="majorHAnsi" w:cstheme="majorHAnsi"/>
+          <w:color w:val="202124"/>
+          <w:sz w:val="22"/>
+          <w:szCs w:val="22"/>
+        </w:rPr>
+      </w:pPr>
+      <w:r>
+        <w:rPr>
+          <w:rFonts w:asciiTheme="majorHAnsi" w:hAnsiTheme="majorHAnsi" w:cstheme="majorHAnsi"/>
+          <w:color w:val="202124"/>
+          <w:sz w:val="22"/>
+          <w:szCs w:val="22"/>
+        </w:rPr>
+        <w:t xml:space="preserve">    port: 80</w:t>
+      </w:r>
+    </w:p>
+    <w:p>
+      <w:pPr>
+        <w:pStyle w:val="NormalWeb"/>
+        <w:shd w:val="clear" w:color="auto" w:fill="FFFFFF"/>
+        <w:spacing w:after="0"/>
+        <w:ind w:left="1800"/>
+        <w:contextualSpacing/>
+        <w:rPr>
+          <w:rFonts w:asciiTheme="majorHAnsi" w:hAnsiTheme="majorHAnsi" w:cstheme="majorHAnsi"/>
+          <w:color w:val="202124"/>
+          <w:sz w:val="22"/>
+          <w:szCs w:val="22"/>
+        </w:rPr>
+      </w:pPr>
+      <w:r>
+        <w:rPr>
+          <w:rFonts w:asciiTheme="majorHAnsi" w:hAnsiTheme="majorHAnsi" w:cstheme="majorHAnsi"/>
+          <w:color w:val="202124"/>
+          <w:sz w:val="22"/>
+          <w:szCs w:val="22"/>
+        </w:rPr>
+        <w:t xml:space="preserve">    protocol: TCP</w:t>
+      </w:r>
+    </w:p>
+    <w:p>
+      <w:pPr>
+        <w:pStyle w:val="NormalWeb"/>
+        <w:shd w:val="clear" w:color="auto" w:fill="FFFFFF"/>
+        <w:spacing w:after="0"/>
+        <w:ind w:left="1800"/>
+        <w:contextualSpacing/>
+        <w:rPr>
+          <w:rFonts w:asciiTheme="majorHAnsi" w:hAnsiTheme="majorHAnsi" w:cstheme="majorHAnsi"/>
+          <w:color w:val="202124"/>
+          <w:sz w:val="22"/>
+          <w:szCs w:val="22"/>
+        </w:rPr>
+      </w:pPr>
+      <w:r>
+        <w:rPr>
+          <w:rFonts w:asciiTheme="majorHAnsi" w:hAnsiTheme="majorHAnsi" w:cstheme="majorHAnsi"/>
+          <w:color w:val="202124"/>
+          <w:sz w:val="22"/>
+          <w:szCs w:val="22"/>
+        </w:rPr>
+        <w:t xml:space="preserve">    </w:t>
+      </w:r>
+      <w:proofErr w:type="spellStart"/>
+      <w:r>
+        <w:rPr>
+          <w:rFonts w:asciiTheme="majorHAnsi" w:hAnsiTheme="majorHAnsi" w:cstheme="majorHAnsi"/>
+          <w:color w:val="202124"/>
+          <w:sz w:val="22"/>
+          <w:szCs w:val="22"/>
+        </w:rPr>
+        <w:t>targetPort</w:t>
+      </w:r>
+      <w:proofErr w:type="spellEnd"/>
+      <w:r>
+        <w:rPr>
+          <w:rFonts w:asciiTheme="majorHAnsi" w:hAnsiTheme="majorHAnsi" w:cstheme="majorHAnsi"/>
+          <w:color w:val="202124"/>
+          <w:sz w:val="22"/>
+          <w:szCs w:val="22"/>
+        </w:rPr>
+        <w:t>: 8080</w:t>
+      </w:r>
+    </w:p>
+    <w:p>
+      <w:pPr>
+        <w:pStyle w:val="NormalWeb"/>
+        <w:shd w:val="clear" w:color="auto" w:fill="FFFFFF"/>
+        <w:spacing w:after="0"/>
+        <w:ind w:left="1800"/>
+        <w:contextualSpacing/>
+        <w:rPr>
+          <w:rFonts w:asciiTheme="majorHAnsi" w:hAnsiTheme="majorHAnsi" w:cstheme="majorHAnsi"/>
+          <w:color w:val="202124"/>
+          <w:sz w:val="22"/>
+          <w:szCs w:val="22"/>
+        </w:rPr>
+      </w:pPr>
+      <w:r>
+        <w:rPr>
+          <w:rFonts w:asciiTheme="majorHAnsi" w:hAnsiTheme="majorHAnsi" w:cstheme="majorHAnsi"/>
+          <w:color w:val="202124"/>
+          <w:sz w:val="22"/>
+          <w:szCs w:val="22"/>
+        </w:rPr>
+        <w:t xml:space="preserve">  selector:</w:t>
+      </w:r>
+    </w:p>
+    <w:p>
+      <w:pPr>
+        <w:pStyle w:val="NormalWeb"/>
+        <w:shd w:val="clear" w:color="auto" w:fill="FFFFFF"/>
+        <w:spacing w:after="0"/>
+        <w:ind w:left="1800"/>
+        <w:contextualSpacing/>
+        <w:rPr>
+          <w:rFonts w:asciiTheme="majorHAnsi" w:hAnsiTheme="majorHAnsi" w:cstheme="majorHAnsi"/>
+          <w:color w:val="202124"/>
+          <w:sz w:val="22"/>
+          <w:szCs w:val="22"/>
+        </w:rPr>
+      </w:pPr>
+      <w:r>
+        <w:rPr>
+          <w:rFonts w:asciiTheme="majorHAnsi" w:hAnsiTheme="majorHAnsi" w:cstheme="majorHAnsi"/>
+          <w:color w:val="202124"/>
+          <w:sz w:val="22"/>
+          <w:szCs w:val="22"/>
+        </w:rPr>
+        <w:t xml:space="preserve">    app: sample</w:t>
+      </w:r>
+    </w:p>
+    <w:p>
+      <w:pPr>
+        <w:pStyle w:val="NormalWeb"/>
+        <w:shd w:val="clear" w:color="auto" w:fill="FFFFFF"/>
+        <w:spacing w:after="0"/>
+        <w:ind w:left="1800"/>
+        <w:contextualSpacing/>
+        <w:rPr>
+          <w:rFonts w:asciiTheme="majorHAnsi" w:hAnsiTheme="majorHAnsi" w:cstheme="majorHAnsi"/>
+          <w:color w:val="202124"/>
+          <w:sz w:val="22"/>
+          <w:szCs w:val="22"/>
+        </w:rPr>
+      </w:pPr>
+      <w:r>
+        <w:rPr>
+          <w:rFonts w:asciiTheme="majorHAnsi" w:hAnsiTheme="majorHAnsi" w:cstheme="majorHAnsi"/>
+          <w:color w:val="202124"/>
+          <w:sz w:val="22"/>
+          <w:szCs w:val="22"/>
+        </w:rPr>
+        <w:t xml:space="preserve">    role: frontend</w:t>
+      </w:r>
+    </w:p>
+    <w:p>
+      <w:pPr>
+        <w:pStyle w:val="NormalWeb"/>
+        <w:shd w:val="clear" w:color="auto" w:fill="FFFFFF"/>
+        <w:spacing w:after="0"/>
+        <w:ind w:left="1800"/>
+        <w:contextualSpacing/>
+        <w:rPr>
+          <w:rFonts w:asciiTheme="majorHAnsi" w:hAnsiTheme="majorHAnsi" w:cstheme="majorHAnsi"/>
+          <w:color w:val="202124"/>
+          <w:sz w:val="22"/>
+          <w:szCs w:val="22"/>
+        </w:rPr>
+      </w:pPr>
+      <w:r>
+        <w:rPr>
+          <w:rFonts w:asciiTheme="majorHAnsi" w:hAnsiTheme="majorHAnsi" w:cstheme="majorHAnsi"/>
+          <w:color w:val="202124"/>
+          <w:sz w:val="22"/>
+          <w:szCs w:val="22"/>
+        </w:rPr>
+        <w:t xml:space="preserve">  </w:t>
+      </w:r>
+      <w:proofErr w:type="spellStart"/>
+      <w:r>
+        <w:rPr>
+          <w:rFonts w:asciiTheme="majorHAnsi" w:hAnsiTheme="majorHAnsi" w:cstheme="majorHAnsi"/>
+          <w:color w:val="202124"/>
+          <w:sz w:val="22"/>
+          <w:szCs w:val="22"/>
+        </w:rPr>
+        <w:t>sessionAffinity</w:t>
+      </w:r>
+      <w:proofErr w:type="spellEnd"/>
+      <w:r>
+        <w:rPr>
+          <w:rFonts w:asciiTheme="majorHAnsi" w:hAnsiTheme="majorHAnsi" w:cstheme="majorHAnsi"/>
+          <w:color w:val="202124"/>
+          <w:sz w:val="22"/>
+          <w:szCs w:val="22"/>
+        </w:rPr>
+        <w:t>: None</w:t>
+      </w:r>
+    </w:p>
+    <w:p>
+      <w:pPr>
+        <w:pStyle w:val="NormalWeb"/>
+        <w:shd w:val="clear" w:color="auto" w:fill="FFFFFF"/>
+        <w:spacing w:after="0"/>
+        <w:ind w:left="1800"/>
+        <w:contextualSpacing/>
+        <w:rPr>
+          <w:rFonts w:asciiTheme="majorHAnsi" w:hAnsiTheme="majorHAnsi" w:cstheme="majorHAnsi"/>
+          <w:color w:val="202124"/>
+          <w:sz w:val="22"/>
+          <w:szCs w:val="22"/>
+        </w:rPr>
+      </w:pPr>
+      <w:r>
+        <w:rPr>
+          <w:rFonts w:asciiTheme="majorHAnsi" w:hAnsiTheme="majorHAnsi" w:cstheme="majorHAnsi"/>
+          <w:color w:val="202124"/>
+          <w:sz w:val="22"/>
+          <w:szCs w:val="22"/>
+        </w:rPr>
+        <w:t xml:space="preserve">  type: LoadBalancerstudent-00-124c9e294d90@kraken-jumphost:/work/k8s$ </w:t>
+      </w:r>
     </w:p>
     <w:sectPr>
       <w:pgSz w:w="12240" w:h="15840"/>
